--- a/ParkingManagementSystem/dbReport.docx
+++ b/ParkingManagementSystem/dbReport.docx
@@ -19,7 +19,7 @@
           <w:szCs w:val="24"/>
         </w:rPr>
         <w:drawing>
-          <wp:anchor distT="0" distB="0" distL="114300" distR="114300" simplePos="0" relativeHeight="251659264" behindDoc="1" locked="0" layoutInCell="0" allowOverlap="1" wp14:anchorId="7C3FF35A" wp14:editId="3C67C0E7">
+          <wp:anchor distT="0" distB="0" distL="114300" distR="114300" simplePos="0" relativeHeight="251654144" behindDoc="1" locked="0" layoutInCell="0" allowOverlap="1" wp14:anchorId="7C3FF35A" wp14:editId="3C67C0E7">
             <wp:simplePos x="0" y="0"/>
             <wp:positionH relativeFrom="page">
               <wp:posOffset>3151505</wp:posOffset>
@@ -231,13 +231,23 @@
           <w:szCs w:val="20"/>
         </w:rPr>
       </w:pPr>
+      <w:proofErr w:type="spellStart"/>
       <w:r>
         <w:rPr>
           <w:rFonts w:ascii="Arial" w:eastAsia="Arial" w:hAnsi="Arial" w:cs="Arial"/>
           <w:sz w:val="34"/>
           <w:szCs w:val="34"/>
         </w:rPr>
-        <w:t>Ahsanullah University of Science and Technology</w:t>
+        <w:t>Ahsanullah</w:t>
+      </w:r>
+      <w:proofErr w:type="spellEnd"/>
+      <w:r>
+        <w:rPr>
+          <w:rFonts w:ascii="Arial" w:eastAsia="Arial" w:hAnsi="Arial" w:cs="Arial"/>
+          <w:sz w:val="34"/>
+          <w:szCs w:val="34"/>
+        </w:rPr>
+        <w:t xml:space="preserve"> University of Science and Technology</w:t>
       </w:r>
     </w:p>
     <w:p>
@@ -366,7 +376,6 @@
     </w:p>
     <w:p>
       <w:pPr>
-        <w:spacing w:line="239" w:lineRule="exact"/>
         <w:rPr>
           <w:sz w:val="24"/>
           <w:szCs w:val="24"/>
@@ -387,7 +396,7 @@
           <w:sz w:val="29"/>
           <w:szCs w:val="29"/>
         </w:rPr>
-        <w:t>Introductory Project Report</w:t>
+        <w:t>Project Report</w:t>
       </w:r>
     </w:p>
     <w:p>
@@ -407,7 +416,7 @@
         <mc:AlternateContent>
           <mc:Choice Requires="wps">
             <w:drawing>
-              <wp:anchor distT="0" distB="0" distL="114300" distR="114300" simplePos="0" relativeHeight="251660288" behindDoc="1" locked="0" layoutInCell="0" allowOverlap="1" wp14:anchorId="73602579" wp14:editId="4A8A7EB4">
+              <wp:anchor distT="0" distB="0" distL="114300" distR="114300" simplePos="0" relativeHeight="251655168" behindDoc="1" locked="0" layoutInCell="0" allowOverlap="1" wp14:anchorId="73602579" wp14:editId="4A8A7EB4">
                 <wp:simplePos x="0" y="0"/>
                 <wp:positionH relativeFrom="column">
                   <wp:posOffset>-67310</wp:posOffset>
@@ -457,7 +466,7 @@
           </mc:Choice>
           <mc:Fallback>
             <w:pict>
-              <v:line w14:anchorId="6D64834C" id="Shape 2" o:spid="_x0000_s1026" style="position:absolute;z-index:-251656192;visibility:visible;mso-wrap-style:square;mso-wrap-distance-left:9pt;mso-wrap-distance-top:0;mso-wrap-distance-right:9pt;mso-wrap-distance-bottom:0;mso-position-horizontal:absolute;mso-position-horizontal-relative:text;mso-position-vertical:absolute;mso-position-vertical-relative:text" from="-5.3pt,22.25pt" to="476.55pt,22.25pt" o:gfxdata="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" o:allowincell="f" filled="t" strokeweight=".49986mm">
+              <v:line w14:anchorId="1208D9E5" id="Shape 2" o:spid="_x0000_s1026" style="position:absolute;z-index:-251661312;visibility:visible;mso-wrap-style:square;mso-wrap-distance-left:9pt;mso-wrap-distance-top:0;mso-wrap-distance-right:9pt;mso-wrap-distance-bottom:0;mso-position-horizontal:absolute;mso-position-horizontal-relative:text;mso-position-vertical:absolute;mso-position-vertical-relative:text" from="-5.3pt,22.25pt" to="476.55pt,22.25pt" o:gfxdata="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" o:allowincell="f" filled="t" strokeweight=".49986mm">
                 <v:stroke joinstyle="miter"/>
                 <o:lock v:ext="edit" shapetype="f"/>
               </v:line>
@@ -536,7 +545,7 @@
         <mc:AlternateContent>
           <mc:Choice Requires="wps">
             <w:drawing>
-              <wp:anchor distT="0" distB="0" distL="114300" distR="114300" simplePos="0" relativeHeight="251661312" behindDoc="1" locked="0" layoutInCell="0" allowOverlap="1" wp14:anchorId="3E2BA106" wp14:editId="2ACD30A8">
+              <wp:anchor distT="0" distB="0" distL="114300" distR="114300" simplePos="0" relativeHeight="251657216" behindDoc="1" locked="0" layoutInCell="0" allowOverlap="1" wp14:anchorId="3E2BA106" wp14:editId="2ACD30A8">
                 <wp:simplePos x="0" y="0"/>
                 <wp:positionH relativeFrom="column">
                   <wp:posOffset>-67310</wp:posOffset>
@@ -586,7 +595,7 @@
           </mc:Choice>
           <mc:Fallback>
             <w:pict>
-              <v:line w14:anchorId="4FA03507" id="Shape 3" o:spid="_x0000_s1026" style="position:absolute;z-index:-251655168;visibility:visible;mso-wrap-style:square;mso-wrap-distance-left:9pt;mso-wrap-distance-top:0;mso-wrap-distance-right:9pt;mso-wrap-distance-bottom:0;mso-position-horizontal:absolute;mso-position-horizontal-relative:text;mso-position-vertical:absolute;mso-position-vertical-relative:text" from="-5.3pt,26.45pt" to="476.55pt,26.45pt" o:gfxdata="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" o:allowincell="f" filled="t" strokeweight=".49986mm">
+              <v:line w14:anchorId="1E6DF817" id="Shape 3" o:spid="_x0000_s1026" style="position:absolute;z-index:-251659264;visibility:visible;mso-wrap-style:square;mso-wrap-distance-left:9pt;mso-wrap-distance-top:0;mso-wrap-distance-right:9pt;mso-wrap-distance-bottom:0;mso-position-horizontal:absolute;mso-position-horizontal-relative:text;mso-position-vertical:absolute;mso-position-vertical-relative:text" from="-5.3pt,26.45pt" to="476.55pt,26.45pt" o:gfxdata="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" o:allowincell="f" filled="t" strokeweight=".49986mm">
                 <v:stroke joinstyle="miter"/>
                 <o:lock v:ext="edit" shapetype="f"/>
               </v:line>
@@ -921,14 +930,14 @@
           <w:numId w:val="1"/>
         </w:numPr>
         <w:rPr>
-          <w:sz w:val="28"/>
-          <w:szCs w:val="28"/>
-        </w:rPr>
-      </w:pPr>
-      <w:r>
-        <w:rPr>
-          <w:sz w:val="28"/>
-          <w:szCs w:val="28"/>
+          <w:sz w:val="30"/>
+          <w:szCs w:val="30"/>
+        </w:rPr>
+      </w:pPr>
+      <w:r>
+        <w:rPr>
+          <w:sz w:val="30"/>
+          <w:szCs w:val="30"/>
         </w:rPr>
         <w:t>Introduction</w:t>
       </w:r>
@@ -937,8 +946,8 @@
       <w:pPr>
         <w:pStyle w:val="ListParagraph"/>
         <w:rPr>
-          <w:sz w:val="28"/>
-          <w:szCs w:val="28"/>
+          <w:sz w:val="30"/>
+          <w:szCs w:val="30"/>
         </w:rPr>
       </w:pPr>
     </w:p>
@@ -950,14 +959,14 @@
           <w:numId w:val="1"/>
         </w:numPr>
         <w:rPr>
-          <w:sz w:val="28"/>
-          <w:szCs w:val="28"/>
-        </w:rPr>
-      </w:pPr>
-      <w:r>
-        <w:rPr>
-          <w:sz w:val="28"/>
-          <w:szCs w:val="28"/>
+          <w:sz w:val="30"/>
+          <w:szCs w:val="30"/>
+        </w:rPr>
+      </w:pPr>
+      <w:r>
+        <w:rPr>
+          <w:sz w:val="30"/>
+          <w:szCs w:val="30"/>
         </w:rPr>
         <w:t>Objective</w:t>
       </w:r>
@@ -966,8 +975,8 @@
       <w:pPr>
         <w:pStyle w:val="ListParagraph"/>
         <w:rPr>
-          <w:sz w:val="28"/>
-          <w:szCs w:val="28"/>
+          <w:sz w:val="30"/>
+          <w:szCs w:val="30"/>
         </w:rPr>
       </w:pPr>
     </w:p>
@@ -979,14 +988,14 @@
           <w:numId w:val="1"/>
         </w:numPr>
         <w:rPr>
-          <w:sz w:val="28"/>
-          <w:szCs w:val="28"/>
-        </w:rPr>
-      </w:pPr>
-      <w:r>
-        <w:rPr>
-          <w:sz w:val="28"/>
-          <w:szCs w:val="28"/>
+          <w:sz w:val="30"/>
+          <w:szCs w:val="30"/>
+        </w:rPr>
+      </w:pPr>
+      <w:r>
+        <w:rPr>
+          <w:sz w:val="30"/>
+          <w:szCs w:val="30"/>
         </w:rPr>
         <w:t>Entity-Relationship Diagram</w:t>
       </w:r>
@@ -999,23 +1008,16 @@
           <w:numId w:val="5"/>
         </w:numPr>
         <w:rPr>
-          <w:sz w:val="28"/>
-          <w:szCs w:val="28"/>
-        </w:rPr>
-      </w:pPr>
-      <w:r>
-        <w:rPr>
-          <w:sz w:val="28"/>
-          <w:szCs w:val="28"/>
-        </w:rPr>
-        <w:t xml:space="preserve">   </w:t>
-      </w:r>
-      <w:r>
-        <w:rPr>
-          <w:sz w:val="28"/>
-          <w:szCs w:val="28"/>
-        </w:rPr>
-        <w:t>Entity and it’s attributes</w:t>
+          <w:sz w:val="30"/>
+          <w:szCs w:val="30"/>
+        </w:rPr>
+      </w:pPr>
+      <w:r>
+        <w:rPr>
+          <w:sz w:val="30"/>
+          <w:szCs w:val="30"/>
+        </w:rPr>
+        <w:t xml:space="preserve">   Entity and it’s attributes</w:t>
       </w:r>
     </w:p>
     <w:p>
@@ -1026,28 +1028,28 @@
           <w:numId w:val="6"/>
         </w:numPr>
         <w:rPr>
-          <w:sz w:val="28"/>
-          <w:szCs w:val="28"/>
-        </w:rPr>
-      </w:pPr>
-      <w:r>
-        <w:rPr>
-          <w:sz w:val="28"/>
-          <w:szCs w:val="28"/>
+          <w:sz w:val="30"/>
+          <w:szCs w:val="30"/>
+        </w:rPr>
+      </w:pPr>
+      <w:r>
+        <w:rPr>
+          <w:sz w:val="30"/>
+          <w:szCs w:val="30"/>
         </w:rPr>
         <w:t>Entity-01:</w:t>
       </w:r>
       <w:r>
         <w:rPr>
-          <w:sz w:val="28"/>
-          <w:szCs w:val="28"/>
+          <w:sz w:val="30"/>
+          <w:szCs w:val="30"/>
         </w:rPr>
         <w:t xml:space="preserve"> </w:t>
       </w:r>
       <w:r>
         <w:rPr>
-          <w:sz w:val="28"/>
-          <w:szCs w:val="28"/>
+          <w:sz w:val="30"/>
+          <w:szCs w:val="30"/>
         </w:rPr>
         <w:tab/>
         <w:t>User</w:t>
@@ -1061,31 +1063,37 @@
           <w:numId w:val="6"/>
         </w:numPr>
         <w:rPr>
-          <w:sz w:val="28"/>
-          <w:szCs w:val="28"/>
-        </w:rPr>
-      </w:pPr>
-      <w:r>
-        <w:rPr>
-          <w:sz w:val="28"/>
-          <w:szCs w:val="28"/>
+          <w:sz w:val="30"/>
+          <w:szCs w:val="30"/>
+        </w:rPr>
+      </w:pPr>
+      <w:r>
+        <w:rPr>
+          <w:sz w:val="30"/>
+          <w:szCs w:val="30"/>
         </w:rPr>
         <w:t>Entity-02:</w:t>
       </w:r>
       <w:r>
         <w:rPr>
-          <w:sz w:val="28"/>
-          <w:szCs w:val="28"/>
+          <w:sz w:val="30"/>
+          <w:szCs w:val="30"/>
         </w:rPr>
         <w:t xml:space="preserve"> </w:t>
       </w:r>
       <w:r>
         <w:rPr>
-          <w:sz w:val="28"/>
-          <w:szCs w:val="28"/>
-        </w:rPr>
-        <w:tab/>
-        <w:t>Parking Spot Owner</w:t>
+          <w:sz w:val="30"/>
+          <w:szCs w:val="30"/>
+        </w:rPr>
+        <w:tab/>
+      </w:r>
+      <w:r>
+        <w:rPr>
+          <w:sz w:val="30"/>
+          <w:szCs w:val="30"/>
+        </w:rPr>
+        <w:t>Vehicle Owner</w:t>
       </w:r>
     </w:p>
     <w:p>
@@ -1096,31 +1104,37 @@
           <w:numId w:val="6"/>
         </w:numPr>
         <w:rPr>
-          <w:sz w:val="28"/>
-          <w:szCs w:val="28"/>
-        </w:rPr>
-      </w:pPr>
-      <w:r>
-        <w:rPr>
-          <w:sz w:val="28"/>
-          <w:szCs w:val="28"/>
+          <w:sz w:val="30"/>
+          <w:szCs w:val="30"/>
+        </w:rPr>
+      </w:pPr>
+      <w:r>
+        <w:rPr>
+          <w:sz w:val="30"/>
+          <w:szCs w:val="30"/>
         </w:rPr>
         <w:t>Entity-03:</w:t>
       </w:r>
       <w:r>
         <w:rPr>
-          <w:sz w:val="28"/>
-          <w:szCs w:val="28"/>
+          <w:sz w:val="30"/>
+          <w:szCs w:val="30"/>
         </w:rPr>
         <w:t xml:space="preserve"> </w:t>
       </w:r>
       <w:r>
         <w:rPr>
-          <w:sz w:val="28"/>
-          <w:szCs w:val="28"/>
-        </w:rPr>
-        <w:tab/>
-        <w:t>Vehicle Owner</w:t>
+          <w:sz w:val="30"/>
+          <w:szCs w:val="30"/>
+        </w:rPr>
+        <w:tab/>
+      </w:r>
+      <w:r>
+        <w:rPr>
+          <w:sz w:val="30"/>
+          <w:szCs w:val="30"/>
+        </w:rPr>
+        <w:t>Parking Spot Owner</w:t>
       </w:r>
     </w:p>
     <w:p>
@@ -1131,28 +1145,28 @@
           <w:numId w:val="6"/>
         </w:numPr>
         <w:rPr>
-          <w:sz w:val="28"/>
-          <w:szCs w:val="28"/>
-        </w:rPr>
-      </w:pPr>
-      <w:r>
-        <w:rPr>
-          <w:sz w:val="28"/>
-          <w:szCs w:val="28"/>
+          <w:sz w:val="30"/>
+          <w:szCs w:val="30"/>
+        </w:rPr>
+      </w:pPr>
+      <w:r>
+        <w:rPr>
+          <w:sz w:val="30"/>
+          <w:szCs w:val="30"/>
         </w:rPr>
         <w:t>Entity-04:</w:t>
       </w:r>
       <w:r>
         <w:rPr>
-          <w:sz w:val="28"/>
-          <w:szCs w:val="28"/>
+          <w:sz w:val="30"/>
+          <w:szCs w:val="30"/>
         </w:rPr>
         <w:t xml:space="preserve"> </w:t>
       </w:r>
       <w:r>
         <w:rPr>
-          <w:sz w:val="28"/>
-          <w:szCs w:val="28"/>
+          <w:sz w:val="30"/>
+          <w:szCs w:val="30"/>
         </w:rPr>
         <w:tab/>
         <w:t>Parking Spot</w:t>
@@ -1166,28 +1180,28 @@
           <w:numId w:val="6"/>
         </w:numPr>
         <w:rPr>
-          <w:sz w:val="28"/>
-          <w:szCs w:val="28"/>
-        </w:rPr>
-      </w:pPr>
-      <w:r>
-        <w:rPr>
-          <w:sz w:val="28"/>
-          <w:szCs w:val="28"/>
+          <w:sz w:val="30"/>
+          <w:szCs w:val="30"/>
+        </w:rPr>
+      </w:pPr>
+      <w:r>
+        <w:rPr>
+          <w:sz w:val="30"/>
+          <w:szCs w:val="30"/>
         </w:rPr>
         <w:t>Entity-05:</w:t>
       </w:r>
       <w:r>
         <w:rPr>
-          <w:sz w:val="28"/>
-          <w:szCs w:val="28"/>
+          <w:sz w:val="30"/>
+          <w:szCs w:val="30"/>
         </w:rPr>
         <w:t xml:space="preserve"> </w:t>
       </w:r>
       <w:r>
         <w:rPr>
-          <w:sz w:val="28"/>
-          <w:szCs w:val="28"/>
+          <w:sz w:val="30"/>
+          <w:szCs w:val="30"/>
         </w:rPr>
         <w:tab/>
         <w:t>Vehicle</w:t>
@@ -1201,31 +1215,38 @@
           <w:numId w:val="6"/>
         </w:numPr>
         <w:rPr>
-          <w:sz w:val="28"/>
-          <w:szCs w:val="28"/>
-        </w:rPr>
-      </w:pPr>
-      <w:r>
-        <w:rPr>
-          <w:sz w:val="28"/>
-          <w:szCs w:val="28"/>
-        </w:rPr>
-        <w:t>Entity-06:</w:t>
-      </w:r>
-      <w:r>
-        <w:rPr>
-          <w:sz w:val="28"/>
-          <w:szCs w:val="28"/>
+          <w:sz w:val="30"/>
+          <w:szCs w:val="30"/>
+        </w:rPr>
+      </w:pPr>
+      <w:r>
+        <w:rPr>
+          <w:sz w:val="30"/>
+          <w:szCs w:val="30"/>
+        </w:rPr>
+        <w:t>Entity-06</w:t>
+      </w:r>
+      <w:r>
+        <w:rPr>
+          <w:sz w:val="30"/>
+          <w:szCs w:val="30"/>
+        </w:rPr>
+        <w:t>:</w:t>
+      </w:r>
+      <w:r>
+        <w:rPr>
+          <w:sz w:val="30"/>
+          <w:szCs w:val="30"/>
         </w:rPr>
         <w:t xml:space="preserve"> </w:t>
       </w:r>
       <w:r>
         <w:rPr>
-          <w:sz w:val="28"/>
-          <w:szCs w:val="28"/>
-        </w:rPr>
-        <w:tab/>
-        <w:t>Parking Records</w:t>
+          <w:sz w:val="30"/>
+          <w:szCs w:val="30"/>
+        </w:rPr>
+        <w:tab/>
+        <w:t>Parking Requests</w:t>
       </w:r>
     </w:p>
     <w:p>
@@ -1236,389 +1257,343 @@
           <w:numId w:val="6"/>
         </w:numPr>
         <w:rPr>
-          <w:sz w:val="28"/>
-          <w:szCs w:val="28"/>
-        </w:rPr>
-      </w:pPr>
-      <w:r>
-        <w:rPr>
-          <w:sz w:val="28"/>
-          <w:szCs w:val="28"/>
+          <w:sz w:val="30"/>
+          <w:szCs w:val="30"/>
+        </w:rPr>
+      </w:pPr>
+      <w:r>
+        <w:rPr>
+          <w:sz w:val="30"/>
+          <w:szCs w:val="30"/>
         </w:rPr>
         <w:t>Entity-07:</w:t>
       </w:r>
       <w:r>
         <w:rPr>
-          <w:sz w:val="28"/>
-          <w:szCs w:val="28"/>
+          <w:sz w:val="30"/>
+          <w:szCs w:val="30"/>
+        </w:rPr>
+        <w:tab/>
+        <w:t>Ads</w:t>
+      </w:r>
+    </w:p>
+    <w:p>
+      <w:pPr>
+        <w:rPr>
+          <w:sz w:val="30"/>
+          <w:szCs w:val="30"/>
+        </w:rPr>
+      </w:pPr>
+      <w:r>
+        <w:rPr>
+          <w:sz w:val="30"/>
+          <w:szCs w:val="30"/>
+        </w:rPr>
+        <w:t xml:space="preserve">           3.2</w:t>
+      </w:r>
+      <w:r>
+        <w:rPr>
+          <w:sz w:val="30"/>
+          <w:szCs w:val="30"/>
+        </w:rPr>
+        <w:tab/>
+        <w:t>Relationship</w:t>
+      </w:r>
+    </w:p>
+    <w:p>
+      <w:pPr>
+        <w:rPr>
+          <w:sz w:val="30"/>
+          <w:szCs w:val="30"/>
+        </w:rPr>
+      </w:pPr>
+      <w:r>
+        <w:rPr>
+          <w:sz w:val="30"/>
+          <w:szCs w:val="30"/>
+        </w:rPr>
+        <w:tab/>
+      </w:r>
+      <w:r>
+        <w:rPr>
+          <w:sz w:val="30"/>
+          <w:szCs w:val="30"/>
+        </w:rPr>
+        <w:tab/>
+        <w:t xml:space="preserve">   3.2.1</w:t>
+      </w:r>
+      <w:r>
+        <w:rPr>
+          <w:sz w:val="30"/>
+          <w:szCs w:val="30"/>
+        </w:rPr>
+        <w:tab/>
+        <w:t>Relationship-01:</w:t>
+      </w:r>
+      <w:r>
+        <w:rPr>
+          <w:sz w:val="30"/>
+          <w:szCs w:val="30"/>
+        </w:rPr>
+        <w:tab/>
+      </w:r>
+      <w:r>
+        <w:rPr>
+          <w:sz w:val="30"/>
+          <w:szCs w:val="30"/>
+        </w:rPr>
+        <w:t xml:space="preserve">is a </w:t>
+      </w:r>
+      <w:r>
+        <w:rPr>
+          <w:sz w:val="30"/>
+          <w:szCs w:val="30"/>
+        </w:rPr>
+        <w:tab/>
+      </w:r>
+      <w:r>
+        <w:rPr>
+          <w:sz w:val="30"/>
+          <w:szCs w:val="30"/>
+        </w:rPr>
+        <w:tab/>
+      </w:r>
+    </w:p>
+    <w:p>
+      <w:pPr>
+        <w:rPr>
+          <w:sz w:val="30"/>
+          <w:szCs w:val="30"/>
+        </w:rPr>
+      </w:pPr>
+      <w:r>
+        <w:rPr>
+          <w:sz w:val="30"/>
+          <w:szCs w:val="30"/>
         </w:rPr>
         <w:t xml:space="preserve"> </w:t>
       </w:r>
       <w:r>
         <w:rPr>
-          <w:sz w:val="28"/>
-          <w:szCs w:val="28"/>
-        </w:rPr>
-        <w:tab/>
-        <w:t>Parking Requests</w:t>
-      </w:r>
-    </w:p>
-    <w:p>
-      <w:pPr>
-        <w:rPr>
-          <w:sz w:val="28"/>
-          <w:szCs w:val="28"/>
-        </w:rPr>
-      </w:pPr>
-      <w:r>
-        <w:rPr>
-          <w:sz w:val="28"/>
-          <w:szCs w:val="28"/>
-        </w:rPr>
-        <w:t xml:space="preserve">           3.2</w:t>
-      </w:r>
-      <w:r>
-        <w:rPr>
-          <w:sz w:val="28"/>
-          <w:szCs w:val="28"/>
-        </w:rPr>
-        <w:tab/>
-        <w:t>Relationship</w:t>
-      </w:r>
-    </w:p>
-    <w:p>
-      <w:pPr>
-        <w:rPr>
-          <w:sz w:val="28"/>
-          <w:szCs w:val="28"/>
-        </w:rPr>
-      </w:pPr>
-      <w:r>
-        <w:rPr>
-          <w:sz w:val="28"/>
-          <w:szCs w:val="28"/>
-        </w:rPr>
-        <w:tab/>
-      </w:r>
-      <w:r>
-        <w:rPr>
-          <w:sz w:val="28"/>
-          <w:szCs w:val="28"/>
-        </w:rPr>
-        <w:tab/>
-        <w:t xml:space="preserve">   3.2.1</w:t>
-      </w:r>
-      <w:r>
-        <w:rPr>
-          <w:sz w:val="28"/>
-          <w:szCs w:val="28"/>
-        </w:rPr>
-        <w:tab/>
-        <w:t>Relationship-01:</w:t>
-      </w:r>
-      <w:r>
-        <w:rPr>
-          <w:sz w:val="28"/>
-          <w:szCs w:val="28"/>
-        </w:rPr>
-        <w:tab/>
-      </w:r>
-      <w:r>
-        <w:rPr>
-          <w:sz w:val="28"/>
-          <w:szCs w:val="28"/>
-        </w:rPr>
-        <w:t xml:space="preserve">is a </w:t>
-      </w:r>
-      <w:r>
-        <w:rPr>
-          <w:sz w:val="28"/>
-          <w:szCs w:val="28"/>
-        </w:rPr>
-        <w:tab/>
-      </w:r>
-      <w:r>
-        <w:rPr>
-          <w:sz w:val="28"/>
-          <w:szCs w:val="28"/>
-        </w:rPr>
-        <w:tab/>
-      </w:r>
-    </w:p>
-    <w:p>
-      <w:pPr>
-        <w:pStyle w:val="ListParagraph"/>
-        <w:ind w:left="1080"/>
-        <w:rPr>
-          <w:sz w:val="28"/>
-          <w:szCs w:val="28"/>
-        </w:rPr>
-      </w:pPr>
-      <w:r>
-        <w:rPr>
-          <w:sz w:val="28"/>
-          <w:szCs w:val="28"/>
+          <w:sz w:val="30"/>
+          <w:szCs w:val="30"/>
+        </w:rPr>
+        <w:t xml:space="preserve"> </w:t>
+      </w:r>
+      <w:r>
+        <w:rPr>
+          <w:sz w:val="30"/>
+          <w:szCs w:val="30"/>
+        </w:rPr>
+        <w:tab/>
+      </w:r>
+      <w:r>
+        <w:rPr>
+          <w:sz w:val="30"/>
+          <w:szCs w:val="30"/>
         </w:rPr>
         <w:tab/>
         <w:t xml:space="preserve">   3.2.2</w:t>
       </w:r>
       <w:r>
         <w:rPr>
-          <w:sz w:val="28"/>
-          <w:szCs w:val="28"/>
-        </w:rPr>
-        <w:tab/>
-        <w:t>Relationship-02:</w:t>
-      </w:r>
-      <w:r>
-        <w:rPr>
-          <w:sz w:val="28"/>
-          <w:szCs w:val="28"/>
+          <w:sz w:val="30"/>
+          <w:szCs w:val="30"/>
+        </w:rPr>
+        <w:tab/>
+        <w:t>Relationship-02</w:t>
+      </w:r>
+      <w:r>
+        <w:rPr>
+          <w:sz w:val="30"/>
+          <w:szCs w:val="30"/>
+        </w:rPr>
+        <w:t>:</w:t>
+      </w:r>
+      <w:r>
+        <w:rPr>
+          <w:sz w:val="30"/>
+          <w:szCs w:val="30"/>
+        </w:rPr>
+        <w:tab/>
+        <w:t>has</w:t>
+      </w:r>
+    </w:p>
+    <w:p>
+      <w:pPr>
+        <w:ind w:left="1440"/>
+        <w:rPr>
+          <w:sz w:val="30"/>
+          <w:szCs w:val="30"/>
+        </w:rPr>
+      </w:pPr>
+      <w:r>
+        <w:rPr>
+          <w:sz w:val="30"/>
+          <w:szCs w:val="30"/>
+        </w:rPr>
+        <w:t xml:space="preserve">   3.2.3</w:t>
+      </w:r>
+      <w:r>
+        <w:rPr>
+          <w:sz w:val="30"/>
+          <w:szCs w:val="30"/>
+        </w:rPr>
+        <w:tab/>
+        <w:t>Relationship-03</w:t>
+      </w:r>
+      <w:r>
+        <w:rPr>
+          <w:sz w:val="30"/>
+          <w:szCs w:val="30"/>
+        </w:rPr>
+        <w:t>:</w:t>
+      </w:r>
+      <w:r>
+        <w:rPr>
+          <w:sz w:val="30"/>
+          <w:szCs w:val="30"/>
         </w:rPr>
         <w:t xml:space="preserve"> </w:t>
       </w:r>
       <w:r>
         <w:rPr>
-          <w:sz w:val="28"/>
-          <w:szCs w:val="28"/>
-        </w:rPr>
-        <w:tab/>
-        <w:t>is a</w:t>
-      </w:r>
-    </w:p>
-    <w:p>
-      <w:pPr>
-        <w:rPr>
-          <w:sz w:val="28"/>
-          <w:szCs w:val="28"/>
-        </w:rPr>
-      </w:pPr>
-      <w:r>
-        <w:rPr>
-          <w:sz w:val="28"/>
-          <w:szCs w:val="28"/>
-        </w:rPr>
-        <w:t xml:space="preserve">  </w:t>
-      </w:r>
-      <w:r>
-        <w:rPr>
-          <w:sz w:val="28"/>
-          <w:szCs w:val="28"/>
-        </w:rPr>
-        <w:tab/>
-      </w:r>
-      <w:r>
-        <w:rPr>
-          <w:sz w:val="28"/>
-          <w:szCs w:val="28"/>
-        </w:rPr>
-        <w:tab/>
-        <w:t xml:space="preserve">   3.2.3</w:t>
-      </w:r>
-      <w:r>
-        <w:rPr>
-          <w:sz w:val="28"/>
-          <w:szCs w:val="28"/>
-        </w:rPr>
-        <w:tab/>
-        <w:t>Relationship-03</w:t>
-      </w:r>
-      <w:r>
-        <w:rPr>
-          <w:sz w:val="28"/>
-          <w:szCs w:val="28"/>
+          <w:sz w:val="30"/>
+          <w:szCs w:val="30"/>
+        </w:rPr>
+        <w:tab/>
+        <w:t>has</w:t>
+      </w:r>
+    </w:p>
+    <w:p>
+      <w:pPr>
+        <w:ind w:left="1440"/>
+        <w:rPr>
+          <w:sz w:val="30"/>
+          <w:szCs w:val="30"/>
+        </w:rPr>
+      </w:pPr>
+      <w:r>
+        <w:rPr>
+          <w:sz w:val="30"/>
+          <w:szCs w:val="30"/>
+        </w:rPr>
+        <w:t xml:space="preserve">   3.2.4</w:t>
+      </w:r>
+      <w:r>
+        <w:rPr>
+          <w:sz w:val="30"/>
+          <w:szCs w:val="30"/>
+        </w:rPr>
+        <w:tab/>
+        <w:t>Relationship-04</w:t>
+      </w:r>
+      <w:r>
+        <w:rPr>
+          <w:sz w:val="30"/>
+          <w:szCs w:val="30"/>
         </w:rPr>
         <w:t>:</w:t>
       </w:r>
       <w:r>
         <w:rPr>
-          <w:sz w:val="28"/>
-          <w:szCs w:val="28"/>
-        </w:rPr>
-        <w:tab/>
-        <w:t>has</w:t>
+          <w:sz w:val="30"/>
+          <w:szCs w:val="30"/>
+        </w:rPr>
+        <w:tab/>
+        <w:t xml:space="preserve">receives </w:t>
       </w:r>
     </w:p>
     <w:p>
       <w:pPr>
         <w:ind w:left="1440"/>
         <w:rPr>
-          <w:sz w:val="28"/>
-          <w:szCs w:val="28"/>
-        </w:rPr>
-      </w:pPr>
-      <w:r>
-        <w:rPr>
-          <w:sz w:val="28"/>
-          <w:szCs w:val="28"/>
-        </w:rPr>
-        <w:t xml:space="preserve">   3.2.4</w:t>
-      </w:r>
-      <w:r>
-        <w:rPr>
-          <w:sz w:val="28"/>
-          <w:szCs w:val="28"/>
-        </w:rPr>
-        <w:tab/>
-        <w:t>Relationship-04:</w:t>
-      </w:r>
-      <w:r>
-        <w:rPr>
-          <w:sz w:val="28"/>
-          <w:szCs w:val="28"/>
+          <w:sz w:val="30"/>
+          <w:szCs w:val="30"/>
+        </w:rPr>
+      </w:pPr>
+      <w:r>
+        <w:rPr>
+          <w:sz w:val="30"/>
+          <w:szCs w:val="30"/>
+        </w:rPr>
+        <w:t xml:space="preserve">   3.2.5</w:t>
+      </w:r>
+      <w:r>
+        <w:rPr>
+          <w:sz w:val="30"/>
+          <w:szCs w:val="30"/>
+        </w:rPr>
+        <w:tab/>
+        <w:t>Relationship-05</w:t>
+      </w:r>
+      <w:r>
+        <w:rPr>
+          <w:sz w:val="30"/>
+          <w:szCs w:val="30"/>
+        </w:rPr>
+        <w:t>:</w:t>
+      </w:r>
+      <w:r>
+        <w:rPr>
+          <w:sz w:val="30"/>
+          <w:szCs w:val="30"/>
         </w:rPr>
         <w:t xml:space="preserve"> </w:t>
       </w:r>
       <w:r>
         <w:rPr>
-          <w:sz w:val="28"/>
-          <w:szCs w:val="28"/>
-        </w:rPr>
-        <w:tab/>
-        <w:t>has</w:t>
+          <w:sz w:val="30"/>
+          <w:szCs w:val="30"/>
+        </w:rPr>
+        <w:tab/>
+        <w:t>adds</w:t>
       </w:r>
     </w:p>
     <w:p>
       <w:pPr>
         <w:ind w:left="1440"/>
         <w:rPr>
-          <w:sz w:val="28"/>
-          <w:szCs w:val="28"/>
-        </w:rPr>
-      </w:pPr>
-      <w:r>
-        <w:rPr>
-          <w:sz w:val="28"/>
-          <w:szCs w:val="28"/>
-        </w:rPr>
-        <w:t xml:space="preserve">   3.2.5</w:t>
-      </w:r>
-      <w:r>
-        <w:rPr>
-          <w:sz w:val="28"/>
-          <w:szCs w:val="28"/>
-        </w:rPr>
-        <w:tab/>
-        <w:t>Relationship-05:</w:t>
-      </w:r>
-      <w:r>
-        <w:rPr>
-          <w:sz w:val="28"/>
-          <w:szCs w:val="28"/>
-        </w:rPr>
-        <w:tab/>
-        <w:t xml:space="preserve">receives </w:t>
-      </w:r>
-    </w:p>
-    <w:p>
-      <w:pPr>
-        <w:ind w:left="1440"/>
-        <w:rPr>
-          <w:sz w:val="28"/>
-          <w:szCs w:val="28"/>
-        </w:rPr>
-      </w:pPr>
-      <w:r>
-        <w:rPr>
-          <w:sz w:val="28"/>
-          <w:szCs w:val="28"/>
+          <w:sz w:val="30"/>
+          <w:szCs w:val="30"/>
+        </w:rPr>
+      </w:pPr>
+      <w:r>
+        <w:rPr>
+          <w:sz w:val="30"/>
+          <w:szCs w:val="30"/>
         </w:rPr>
         <w:t xml:space="preserve">   3.2.6</w:t>
       </w:r>
       <w:r>
         <w:rPr>
-          <w:sz w:val="28"/>
-          <w:szCs w:val="28"/>
-        </w:rPr>
-        <w:tab/>
-        <w:t>Relationship-06:</w:t>
-      </w:r>
-      <w:r>
-        <w:rPr>
-          <w:sz w:val="28"/>
-          <w:szCs w:val="28"/>
-        </w:rPr>
-        <w:t xml:space="preserve"> </w:t>
-      </w:r>
-      <w:r>
-        <w:rPr>
-          <w:sz w:val="28"/>
-          <w:szCs w:val="28"/>
-        </w:rPr>
-        <w:tab/>
-        <w:t>adds</w:t>
-      </w:r>
-    </w:p>
-    <w:p>
-      <w:pPr>
-        <w:ind w:left="1440"/>
-        <w:rPr>
-          <w:sz w:val="28"/>
-          <w:szCs w:val="28"/>
-        </w:rPr>
-      </w:pPr>
-      <w:r>
-        <w:rPr>
-          <w:sz w:val="28"/>
-          <w:szCs w:val="28"/>
-        </w:rPr>
-        <w:t xml:space="preserve">   3.2.7</w:t>
-      </w:r>
-      <w:r>
-        <w:rPr>
-          <w:sz w:val="28"/>
-          <w:szCs w:val="28"/>
-        </w:rPr>
-        <w:tab/>
-        <w:t>Relationship-07:</w:t>
-      </w:r>
-      <w:r>
-        <w:rPr>
-          <w:sz w:val="28"/>
-          <w:szCs w:val="28"/>
-        </w:rPr>
-        <w:tab/>
-        <w:t>has</w:t>
-      </w:r>
-    </w:p>
-    <w:p>
-      <w:pPr>
-        <w:ind w:left="1440"/>
-        <w:rPr>
-          <w:sz w:val="28"/>
-          <w:szCs w:val="28"/>
-        </w:rPr>
-      </w:pPr>
-      <w:r>
-        <w:rPr>
-          <w:sz w:val="28"/>
-          <w:szCs w:val="28"/>
-        </w:rPr>
-        <w:t xml:space="preserve">   3.2.8</w:t>
-      </w:r>
-      <w:r>
-        <w:rPr>
-          <w:sz w:val="28"/>
-          <w:szCs w:val="28"/>
-        </w:rPr>
-        <w:tab/>
-        <w:t>Relationship-08:</w:t>
-      </w:r>
-      <w:r>
-        <w:rPr>
-          <w:sz w:val="28"/>
-          <w:szCs w:val="28"/>
-        </w:rPr>
-        <w:tab/>
-        <w:t>has</w:t>
-      </w:r>
-    </w:p>
-    <w:p>
-      <w:pPr>
-        <w:ind w:left="1440"/>
-        <w:rPr>
-          <w:sz w:val="28"/>
-          <w:szCs w:val="28"/>
+          <w:sz w:val="30"/>
+          <w:szCs w:val="30"/>
+        </w:rPr>
+        <w:tab/>
+        <w:t>Relationship-06</w:t>
+      </w:r>
+      <w:r>
+        <w:rPr>
+          <w:sz w:val="30"/>
+          <w:szCs w:val="30"/>
+        </w:rPr>
+        <w:t>:</w:t>
+      </w:r>
+      <w:r>
+        <w:rPr>
+          <w:sz w:val="30"/>
+          <w:szCs w:val="30"/>
+        </w:rPr>
+        <w:tab/>
+        <w:t>posts</w:t>
+      </w:r>
+    </w:p>
+    <w:p>
+      <w:pPr>
+        <w:rPr>
+          <w:sz w:val="30"/>
+          <w:szCs w:val="30"/>
         </w:rPr>
       </w:pPr>
     </w:p>
@@ -1630,17 +1605,69 @@
           <w:numId w:val="1"/>
         </w:numPr>
         <w:rPr>
+          <w:sz w:val="30"/>
+          <w:szCs w:val="30"/>
+        </w:rPr>
+      </w:pPr>
+      <w:r>
+        <w:rPr>
+          <w:sz w:val="30"/>
+          <w:szCs w:val="30"/>
+        </w:rPr>
+        <w:t>Software &amp; Feature</w:t>
+      </w:r>
+      <w:r>
+        <w:rPr>
+          <w:sz w:val="30"/>
+          <w:szCs w:val="30"/>
+        </w:rPr>
+        <w:t>s</w:t>
+      </w:r>
+    </w:p>
+    <w:p>
+      <w:pPr>
+        <w:pStyle w:val="ListParagraph"/>
+        <w:numPr>
+          <w:ilvl w:val="0"/>
+          <w:numId w:val="1"/>
+        </w:numPr>
+        <w:rPr>
+          <w:sz w:val="30"/>
+          <w:szCs w:val="30"/>
+        </w:rPr>
+      </w:pPr>
+      <w:r>
+        <w:rPr>
+          <w:sz w:val="30"/>
+          <w:szCs w:val="30"/>
+        </w:rPr>
+        <w:t>Conclusion</w:t>
+      </w:r>
+    </w:p>
+    <w:p>
+      <w:pPr>
+        <w:pStyle w:val="ListParagraph"/>
+        <w:rPr>
+          <w:sz w:val="30"/>
+          <w:szCs w:val="30"/>
+        </w:rPr>
+      </w:pPr>
+    </w:p>
+    <w:p>
+      <w:pPr>
+        <w:rPr>
           <w:sz w:val="28"/>
           <w:szCs w:val="28"/>
         </w:rPr>
       </w:pPr>
-      <w:r>
+    </w:p>
+    <w:p>
+      <w:pPr>
         <w:rPr>
           <w:sz w:val="28"/>
           <w:szCs w:val="28"/>
         </w:rPr>
-        <w:t>Conclusion</w:t>
-      </w:r>
+      </w:pPr>
     </w:p>
     <w:p>
       <w:pPr>
@@ -1684,6 +1711,7 @@
     </w:p>
     <w:p>
       <w:pPr>
+        <w:spacing w:after="160" w:line="259" w:lineRule="auto"/>
         <w:rPr>
           <w:sz w:val="28"/>
           <w:szCs w:val="28"/>
@@ -1692,6 +1720,7 @@
     </w:p>
     <w:p>
       <w:pPr>
+        <w:spacing w:after="160" w:line="259" w:lineRule="auto"/>
         <w:rPr>
           <w:sz w:val="28"/>
           <w:szCs w:val="28"/>
@@ -1711,300 +1740,2635 @@
       <w:pPr>
         <w:spacing w:after="160" w:line="259" w:lineRule="auto"/>
         <w:rPr>
+          <w:sz w:val="36"/>
+          <w:szCs w:val="36"/>
+        </w:rPr>
+      </w:pPr>
+      <w:r>
+        <w:rPr>
+          <w:sz w:val="36"/>
+          <w:szCs w:val="36"/>
+        </w:rPr>
+        <w:t>1</w:t>
+      </w:r>
+      <w:r>
+        <w:rPr>
+          <w:sz w:val="36"/>
+          <w:szCs w:val="36"/>
+        </w:rPr>
+        <w:tab/>
+        <w:t>Introduction</w:t>
+      </w:r>
+    </w:p>
+    <w:p>
+      <w:pPr>
+        <w:jc w:val="both"/>
+        <w:rPr>
+          <w:color w:val="000000" w:themeColor="text1"/>
           <w:sz w:val="28"/>
           <w:szCs w:val="28"/>
         </w:rPr>
       </w:pPr>
-    </w:p>
-    <w:p>
-      <w:pPr>
-        <w:spacing w:after="160" w:line="259" w:lineRule="auto"/>
-        <w:rPr>
+      <w:r>
+        <w:rPr>
+          <w:sz w:val="30"/>
+          <w:szCs w:val="30"/>
+        </w:rPr>
+        <w:tab/>
+      </w:r>
+      <w:r>
+        <w:rPr>
+          <w:color w:val="000000" w:themeColor="text1"/>
           <w:sz w:val="28"/>
           <w:szCs w:val="28"/>
-        </w:rPr>
-      </w:pPr>
-    </w:p>
-    <w:p>
-      <w:pPr>
-        <w:spacing w:after="160" w:line="259" w:lineRule="auto"/>
-        <w:rPr>
+          <w:shd w:val="clear" w:color="auto" w:fill="FFFFFF"/>
+        </w:rPr>
+        <w:t>Finding a </w:t>
+      </w:r>
+      <w:r>
+        <w:rPr>
+          <w:rStyle w:val="Emphasis"/>
+          <w:bCs/>
+          <w:i w:val="0"/>
+          <w:color w:val="000000" w:themeColor="text1"/>
           <w:sz w:val="28"/>
           <w:szCs w:val="28"/>
-        </w:rPr>
-      </w:pPr>
-    </w:p>
-    <w:p>
-      <w:pPr>
-        <w:spacing w:after="160" w:line="259" w:lineRule="auto"/>
-        <w:rPr>
-          <w:sz w:val="30"/>
-          <w:szCs w:val="30"/>
-        </w:rPr>
-      </w:pPr>
-      <w:r>
-        <w:rPr>
-          <w:sz w:val="30"/>
-          <w:szCs w:val="30"/>
-        </w:rPr>
-        <w:lastRenderedPageBreak/>
-        <w:t>1</w:t>
-      </w:r>
-      <w:r>
-        <w:rPr>
-          <w:sz w:val="30"/>
-          <w:szCs w:val="30"/>
-        </w:rPr>
-        <w:tab/>
-      </w:r>
-      <w:r>
-        <w:rPr>
-          <w:sz w:val="30"/>
-          <w:szCs w:val="30"/>
-        </w:rPr>
-        <w:t>Introduction</w:t>
-      </w:r>
-    </w:p>
-    <w:p>
-      <w:pPr>
-        <w:spacing w:after="160" w:line="259" w:lineRule="auto"/>
-        <w:rPr>
-          <w:sz w:val="30"/>
-          <w:szCs w:val="30"/>
-        </w:rPr>
-      </w:pPr>
-    </w:p>
-    <w:p>
-      <w:pPr>
-        <w:spacing w:after="160" w:line="259" w:lineRule="auto"/>
-        <w:rPr>
-          <w:sz w:val="30"/>
-          <w:szCs w:val="30"/>
-        </w:rPr>
-      </w:pPr>
-      <w:r>
-        <w:rPr>
-          <w:sz w:val="30"/>
-          <w:szCs w:val="30"/>
-        </w:rPr>
-        <w:t>2</w:t>
-      </w:r>
-      <w:r>
-        <w:rPr>
-          <w:sz w:val="30"/>
-          <w:szCs w:val="30"/>
-        </w:rPr>
-        <w:tab/>
-        <w:t>Objective</w:t>
-      </w:r>
-    </w:p>
-    <w:p>
-      <w:pPr>
-        <w:spacing w:after="160" w:line="259" w:lineRule="auto"/>
-        <w:rPr>
-          <w:sz w:val="30"/>
-          <w:szCs w:val="30"/>
-        </w:rPr>
-      </w:pPr>
-    </w:p>
-    <w:p>
-      <w:pPr>
-        <w:spacing w:after="160" w:line="259" w:lineRule="auto"/>
-        <w:rPr>
-          <w:sz w:val="30"/>
-          <w:szCs w:val="30"/>
-        </w:rPr>
-      </w:pPr>
-    </w:p>
-    <w:p>
-      <w:pPr>
-        <w:spacing w:after="160" w:line="259" w:lineRule="auto"/>
-        <w:rPr>
-          <w:sz w:val="30"/>
-          <w:szCs w:val="30"/>
-        </w:rPr>
-      </w:pPr>
-      <w:r>
-        <w:rPr>
-          <w:sz w:val="30"/>
-          <w:szCs w:val="30"/>
-        </w:rPr>
-        <w:t>3</w:t>
-      </w:r>
-      <w:r>
-        <w:rPr>
-          <w:sz w:val="30"/>
-          <w:szCs w:val="30"/>
-        </w:rPr>
-        <w:tab/>
-        <w:t>Entity-Relationship Diagram</w:t>
-      </w:r>
-    </w:p>
-    <w:p>
-      <w:pPr>
-        <w:spacing w:after="160" w:line="259" w:lineRule="auto"/>
-        <w:rPr>
-          <w:sz w:val="30"/>
-          <w:szCs w:val="30"/>
-        </w:rPr>
-      </w:pPr>
-    </w:p>
-    <w:p>
-      <w:pPr>
-        <w:spacing w:after="160" w:line="259" w:lineRule="auto"/>
-        <w:rPr>
-          <w:sz w:val="30"/>
-          <w:szCs w:val="30"/>
-        </w:rPr>
-      </w:pPr>
-      <w:r>
-        <w:rPr>
-          <w:sz w:val="30"/>
-          <w:szCs w:val="30"/>
-        </w:rPr>
-        <w:t>4</w:t>
-      </w:r>
-      <w:r>
-        <w:rPr>
-          <w:sz w:val="30"/>
-          <w:szCs w:val="30"/>
-        </w:rPr>
-        <w:tab/>
-        <w:t>Conclusion</w:t>
-      </w:r>
-    </w:p>
-    <w:p>
-      <w:pPr>
-        <w:spacing w:after="160" w:line="259" w:lineRule="auto"/>
-        <w:rPr>
-          <w:sz w:val="30"/>
-          <w:szCs w:val="30"/>
-        </w:rPr>
-      </w:pPr>
-    </w:p>
-    <w:p>
-      <w:pPr>
-        <w:spacing w:after="160" w:line="259" w:lineRule="auto"/>
-        <w:rPr>
-          <w:sz w:val="30"/>
-          <w:szCs w:val="30"/>
-        </w:rPr>
-      </w:pPr>
-    </w:p>
-    <w:p>
-      <w:pPr>
-        <w:spacing w:after="160" w:line="259" w:lineRule="auto"/>
-        <w:rPr>
-          <w:sz w:val="30"/>
-          <w:szCs w:val="30"/>
-        </w:rPr>
-      </w:pPr>
-    </w:p>
-    <w:p>
-      <w:pPr>
-        <w:spacing w:after="160" w:line="259" w:lineRule="auto"/>
-        <w:rPr>
-          <w:sz w:val="30"/>
-          <w:szCs w:val="30"/>
-        </w:rPr>
-      </w:pPr>
-    </w:p>
-    <w:p>
-      <w:pPr>
-        <w:pStyle w:val="ListParagraph"/>
-        <w:spacing w:after="160" w:line="259" w:lineRule="auto"/>
-        <w:ind w:left="1080"/>
-        <w:rPr>
-          <w:sz w:val="30"/>
-          <w:szCs w:val="30"/>
-        </w:rPr>
-      </w:pPr>
-    </w:p>
-    <w:p>
-      <w:pPr>
-        <w:pStyle w:val="ListParagraph"/>
-        <w:spacing w:after="160" w:line="259" w:lineRule="auto"/>
-        <w:ind w:left="1080"/>
-        <w:rPr>
-          <w:sz w:val="30"/>
-          <w:szCs w:val="30"/>
-        </w:rPr>
-      </w:pPr>
-    </w:p>
-    <w:p>
-      <w:pPr>
-        <w:spacing w:after="160" w:line="259" w:lineRule="auto"/>
-        <w:rPr>
+          <w:shd w:val="clear" w:color="auto" w:fill="FFFFFF"/>
+        </w:rPr>
+        <w:t>parking</w:t>
+      </w:r>
+      <w:r>
+        <w:rPr>
+          <w:rStyle w:val="Emphasis"/>
+          <w:bCs/>
+          <w:color w:val="000000" w:themeColor="text1"/>
           <w:sz w:val="28"/>
           <w:szCs w:val="28"/>
-        </w:rPr>
-      </w:pPr>
-      <w:r>
-        <w:rPr>
+          <w:shd w:val="clear" w:color="auto" w:fill="FFFFFF"/>
+        </w:rPr>
+        <w:t xml:space="preserve"> </w:t>
+      </w:r>
+      <w:r>
+        <w:rPr>
+          <w:rStyle w:val="Emphasis"/>
+          <w:bCs/>
+          <w:i w:val="0"/>
+          <w:color w:val="000000" w:themeColor="text1"/>
           <w:sz w:val="28"/>
           <w:szCs w:val="28"/>
-        </w:rPr>
-        <w:br w:type="page"/>
-      </w:r>
-    </w:p>
-    <w:p>
-      <w:pPr>
-        <w:spacing w:after="160" w:line="259" w:lineRule="auto"/>
-        <w:rPr>
+          <w:shd w:val="clear" w:color="auto" w:fill="FFFFFF"/>
+        </w:rPr>
+        <w:t>spot</w:t>
+      </w:r>
+      <w:r>
+        <w:rPr>
+          <w:color w:val="000000" w:themeColor="text1"/>
           <w:sz w:val="28"/>
           <w:szCs w:val="28"/>
-        </w:rPr>
-      </w:pPr>
-    </w:p>
-    <w:p>
-      <w:pPr>
-        <w:spacing w:after="160" w:line="259" w:lineRule="auto"/>
-        <w:jc w:val="center"/>
-        <w:rPr>
+          <w:shd w:val="clear" w:color="auto" w:fill="FFFFFF"/>
+        </w:rPr>
+        <w:t xml:space="preserve"> is frustrating and stressful. </w:t>
+      </w:r>
+      <w:r>
+        <w:rPr>
+          <w:color w:val="000000" w:themeColor="text1"/>
           <w:sz w:val="28"/>
           <w:szCs w:val="28"/>
         </w:rPr>
-      </w:pPr>
-    </w:p>
-    <w:p>
-      <w:pPr>
-        <w:spacing w:after="160" w:line="259" w:lineRule="auto"/>
-        <w:jc w:val="center"/>
-        <w:rPr>
+        <w:t>Our goal is to provide a simple parking solution for the users. By this software a user can easily find empty parking spot</w:t>
+      </w:r>
+      <w:r>
+        <w:rPr>
+          <w:color w:val="000000" w:themeColor="text1"/>
           <w:sz w:val="28"/>
           <w:szCs w:val="28"/>
         </w:rPr>
-      </w:pPr>
-    </w:p>
-    <w:p>
-      <w:pPr>
-        <w:spacing w:after="160" w:line="259" w:lineRule="auto"/>
-        <w:jc w:val="center"/>
-        <w:rPr>
+        <w:t xml:space="preserve"> provided by other users</w:t>
+      </w:r>
+      <w:r>
+        <w:rPr>
+          <w:color w:val="000000" w:themeColor="text1"/>
           <w:sz w:val="28"/>
           <w:szCs w:val="28"/>
         </w:rPr>
-      </w:pPr>
-      <w:bookmarkStart w:id="1" w:name="_GoBack"/>
+        <w:t>.</w:t>
+      </w:r>
+    </w:p>
+    <w:p>
+      <w:pPr>
+        <w:spacing w:after="160" w:line="259" w:lineRule="auto"/>
+        <w:rPr>
+          <w:sz w:val="30"/>
+          <w:szCs w:val="30"/>
+        </w:rPr>
+      </w:pPr>
+    </w:p>
+    <w:p>
+      <w:pPr>
+        <w:spacing w:after="160" w:line="259" w:lineRule="auto"/>
+        <w:rPr>
+          <w:sz w:val="36"/>
+          <w:szCs w:val="36"/>
+        </w:rPr>
+      </w:pPr>
+      <w:r>
+        <w:rPr>
+          <w:sz w:val="36"/>
+          <w:szCs w:val="36"/>
+        </w:rPr>
+        <w:t>2</w:t>
+      </w:r>
+      <w:r>
+        <w:rPr>
+          <w:sz w:val="36"/>
+          <w:szCs w:val="36"/>
+        </w:rPr>
+        <w:tab/>
+        <w:t>Objective</w:t>
+      </w:r>
+    </w:p>
+    <w:p>
+      <w:pPr>
+        <w:spacing w:after="160" w:line="259" w:lineRule="auto"/>
+        <w:rPr>
+          <w:sz w:val="30"/>
+          <w:szCs w:val="30"/>
+        </w:rPr>
+      </w:pPr>
+      <w:r>
+        <w:rPr>
+          <w:sz w:val="30"/>
+          <w:szCs w:val="30"/>
+        </w:rPr>
+        <w:tab/>
+        <w:t>The main objective of this project is to learn MS SQL Server Database System thoroughly.</w:t>
+      </w:r>
+    </w:p>
+    <w:p>
+      <w:pPr>
+        <w:spacing w:after="160" w:line="259" w:lineRule="auto"/>
+        <w:rPr>
+          <w:sz w:val="30"/>
+          <w:szCs w:val="30"/>
+        </w:rPr>
+      </w:pPr>
+    </w:p>
+    <w:p>
+      <w:pPr>
+        <w:spacing w:after="160" w:line="259" w:lineRule="auto"/>
+        <w:rPr>
+          <w:sz w:val="36"/>
+          <w:szCs w:val="36"/>
+        </w:rPr>
+      </w:pPr>
+      <w:r>
+        <w:rPr>
+          <w:sz w:val="36"/>
+          <w:szCs w:val="36"/>
+        </w:rPr>
+        <w:t>3</w:t>
+      </w:r>
+      <w:r>
+        <w:rPr>
+          <w:sz w:val="36"/>
+          <w:szCs w:val="36"/>
+        </w:rPr>
+        <w:tab/>
+        <w:t>Entity-Relationship Diagram</w:t>
+      </w:r>
+    </w:p>
+    <w:p>
+      <w:pPr>
+        <w:spacing w:after="160" w:line="259" w:lineRule="auto"/>
+        <w:rPr>
+          <w:sz w:val="30"/>
+          <w:szCs w:val="30"/>
+        </w:rPr>
+      </w:pPr>
+      <w:r>
+        <w:rPr>
+          <w:sz w:val="30"/>
+          <w:szCs w:val="30"/>
+        </w:rPr>
+        <w:tab/>
+        <w:t>3.1 Entity and it</w:t>
+      </w:r>
+      <w:r>
+        <w:rPr>
+          <w:sz w:val="30"/>
+          <w:szCs w:val="30"/>
+        </w:rPr>
+        <w:t>s attributes</w:t>
+      </w:r>
+    </w:p>
+    <w:p>
+      <w:pPr>
+        <w:spacing w:after="160" w:line="259" w:lineRule="auto"/>
+        <w:ind w:left="720" w:firstLine="720"/>
+        <w:rPr>
+          <w:sz w:val="30"/>
+          <w:szCs w:val="30"/>
+        </w:rPr>
+      </w:pPr>
+      <w:r>
+        <w:rPr>
+          <w:sz w:val="30"/>
+          <w:szCs w:val="30"/>
+        </w:rPr>
+        <w:t>3.1.1</w:t>
+      </w:r>
+      <w:r>
+        <w:rPr>
+          <w:sz w:val="30"/>
+          <w:szCs w:val="30"/>
+        </w:rPr>
+        <w:tab/>
+        <w:t>Entity-01:</w:t>
+      </w:r>
+      <w:r>
+        <w:rPr>
+          <w:sz w:val="30"/>
+          <w:szCs w:val="30"/>
+        </w:rPr>
+        <w:tab/>
+        <w:t>User</w:t>
+      </w:r>
+    </w:p>
+    <w:p>
+      <w:pPr>
+        <w:spacing w:after="160" w:line="259" w:lineRule="auto"/>
+        <w:ind w:left="720"/>
+        <w:rPr>
+          <w:sz w:val="30"/>
+          <w:szCs w:val="30"/>
+        </w:rPr>
+      </w:pPr>
+      <w:r>
+        <w:rPr>
+          <w:sz w:val="30"/>
+          <w:szCs w:val="30"/>
+        </w:rPr>
+        <w:tab/>
+      </w:r>
+      <w:r>
+        <w:rPr>
+          <w:sz w:val="30"/>
+          <w:szCs w:val="30"/>
+        </w:rPr>
+        <w:tab/>
+        <w:t>Holds the information of users</w:t>
+      </w:r>
+    </w:p>
+    <w:p>
+      <w:pPr>
+        <w:spacing w:after="160" w:line="259" w:lineRule="auto"/>
+        <w:ind w:left="720"/>
+        <w:rPr>
+          <w:sz w:val="30"/>
+          <w:szCs w:val="30"/>
+        </w:rPr>
+      </w:pPr>
+      <w:r>
+        <w:rPr>
+          <w:sz w:val="30"/>
+          <w:szCs w:val="30"/>
+        </w:rPr>
+        <w:tab/>
+      </w:r>
+      <w:r>
+        <w:rPr>
+          <w:sz w:val="30"/>
+          <w:szCs w:val="30"/>
+        </w:rPr>
+        <w:tab/>
+        <w:t>Attributes:</w:t>
+      </w:r>
+    </w:p>
+    <w:p>
+      <w:pPr>
+        <w:pStyle w:val="ListParagraph"/>
+        <w:numPr>
+          <w:ilvl w:val="0"/>
+          <w:numId w:val="10"/>
+        </w:numPr>
+        <w:spacing w:after="160" w:line="259" w:lineRule="auto"/>
+        <w:ind w:left="3600"/>
+        <w:rPr>
+          <w:sz w:val="30"/>
+          <w:szCs w:val="30"/>
+          <w:u w:val="single"/>
+        </w:rPr>
+      </w:pPr>
+      <w:proofErr w:type="spellStart"/>
+      <w:r>
+        <w:rPr>
+          <w:sz w:val="30"/>
+          <w:szCs w:val="30"/>
+          <w:u w:val="single"/>
+        </w:rPr>
+        <w:t>UserId</w:t>
+      </w:r>
+      <w:proofErr w:type="spellEnd"/>
+      <w:r>
+        <w:rPr>
+          <w:sz w:val="30"/>
+          <w:szCs w:val="30"/>
+          <w:u w:val="single"/>
+        </w:rPr>
+        <w:t xml:space="preserve"> : Primary key of the table, data type: integer </w:t>
+      </w:r>
+    </w:p>
+    <w:p>
+      <w:pPr>
+        <w:pStyle w:val="ListParagraph"/>
+        <w:numPr>
+          <w:ilvl w:val="0"/>
+          <w:numId w:val="10"/>
+        </w:numPr>
+        <w:spacing w:after="160" w:line="259" w:lineRule="auto"/>
+        <w:ind w:left="3600"/>
+        <w:rPr>
+          <w:sz w:val="30"/>
+          <w:szCs w:val="30"/>
+        </w:rPr>
+      </w:pPr>
+      <w:r>
+        <w:rPr>
+          <w:sz w:val="30"/>
+          <w:szCs w:val="30"/>
+        </w:rPr>
+        <w:t>Name</w:t>
+      </w:r>
+      <w:r>
+        <w:rPr>
+          <w:sz w:val="30"/>
+          <w:szCs w:val="30"/>
+        </w:rPr>
+        <w:t>: holds the name of the user, data type: varchar</w:t>
+      </w:r>
+    </w:p>
+    <w:p>
+      <w:pPr>
+        <w:pStyle w:val="ListParagraph"/>
+        <w:numPr>
+          <w:ilvl w:val="0"/>
+          <w:numId w:val="10"/>
+        </w:numPr>
+        <w:spacing w:after="160" w:line="259" w:lineRule="auto"/>
+        <w:ind w:left="3600"/>
+        <w:rPr>
+          <w:sz w:val="30"/>
+          <w:szCs w:val="30"/>
+          <w:u w:val="single"/>
+        </w:rPr>
+      </w:pPr>
+      <w:proofErr w:type="spellStart"/>
+      <w:r>
+        <w:rPr>
+          <w:sz w:val="30"/>
+          <w:szCs w:val="30"/>
+          <w:u w:val="single"/>
+        </w:rPr>
+        <w:t>PhoneNo</w:t>
+      </w:r>
+      <w:proofErr w:type="spellEnd"/>
+      <w:r>
+        <w:rPr>
+          <w:sz w:val="30"/>
+          <w:szCs w:val="30"/>
+          <w:u w:val="single"/>
+        </w:rPr>
+        <w:t xml:space="preserve">: </w:t>
+      </w:r>
+      <w:r>
+        <w:rPr>
+          <w:sz w:val="30"/>
+          <w:szCs w:val="30"/>
+        </w:rPr>
+        <w:t>holds the phone number of the user</w:t>
+      </w:r>
+      <w:r>
+        <w:rPr>
+          <w:sz w:val="30"/>
+          <w:szCs w:val="30"/>
+        </w:rPr>
+        <w:t xml:space="preserve"> which is unique</w:t>
+      </w:r>
+      <w:r>
+        <w:rPr>
+          <w:sz w:val="30"/>
+          <w:szCs w:val="30"/>
+        </w:rPr>
+        <w:t>, data type: varchar</w:t>
+      </w:r>
+    </w:p>
+    <w:p>
+      <w:pPr>
+        <w:pStyle w:val="ListParagraph"/>
+        <w:numPr>
+          <w:ilvl w:val="0"/>
+          <w:numId w:val="10"/>
+        </w:numPr>
+        <w:spacing w:after="160" w:line="259" w:lineRule="auto"/>
+        <w:ind w:left="3600"/>
+        <w:rPr>
+          <w:sz w:val="30"/>
+          <w:szCs w:val="30"/>
+        </w:rPr>
+      </w:pPr>
+      <w:r>
+        <w:rPr>
+          <w:sz w:val="30"/>
+          <w:szCs w:val="30"/>
+        </w:rPr>
+        <w:t>Password</w:t>
+      </w:r>
+      <w:r>
+        <w:rPr>
+          <w:sz w:val="30"/>
+          <w:szCs w:val="30"/>
+        </w:rPr>
+        <w:t>: holds the password of the user , data type: varchar</w:t>
+      </w:r>
+    </w:p>
+    <w:p>
+      <w:pPr>
+        <w:pStyle w:val="ListParagraph"/>
+        <w:numPr>
+          <w:ilvl w:val="0"/>
+          <w:numId w:val="10"/>
+        </w:numPr>
+        <w:spacing w:after="160" w:line="259" w:lineRule="auto"/>
+        <w:ind w:left="3600"/>
+        <w:rPr>
+          <w:sz w:val="30"/>
+          <w:szCs w:val="30"/>
+        </w:rPr>
+      </w:pPr>
+      <w:r>
+        <w:rPr>
+          <w:sz w:val="30"/>
+          <w:szCs w:val="30"/>
+        </w:rPr>
+        <w:t>Type</w:t>
+      </w:r>
+      <w:r>
+        <w:rPr>
+          <w:sz w:val="30"/>
+          <w:szCs w:val="30"/>
+        </w:rPr>
+        <w:t>: holds the type (parking spot provider or looking for parking spot) of user, data type: integer</w:t>
+      </w:r>
+    </w:p>
+    <w:p>
+      <w:pPr>
+        <w:pStyle w:val="ListParagraph"/>
+        <w:numPr>
+          <w:ilvl w:val="0"/>
+          <w:numId w:val="10"/>
+        </w:numPr>
+        <w:spacing w:after="160" w:line="259" w:lineRule="auto"/>
+        <w:ind w:left="3600"/>
+        <w:rPr>
+          <w:sz w:val="30"/>
+          <w:szCs w:val="30"/>
+        </w:rPr>
+      </w:pPr>
+      <w:r>
+        <w:rPr>
+          <w:sz w:val="30"/>
+          <w:szCs w:val="30"/>
+        </w:rPr>
+        <w:t>Status : holds the status of the user (if the user is logged in or not)</w:t>
+      </w:r>
+      <w:r>
+        <w:rPr>
+          <w:sz w:val="30"/>
+          <w:szCs w:val="30"/>
+        </w:rPr>
+        <w:t xml:space="preserve"> </w:t>
+      </w:r>
+    </w:p>
+    <w:p>
+      <w:pPr>
+        <w:spacing w:after="160" w:line="259" w:lineRule="auto"/>
+        <w:ind w:left="1440"/>
+        <w:rPr>
+          <w:sz w:val="30"/>
+          <w:szCs w:val="30"/>
+        </w:rPr>
+      </w:pPr>
+      <w:r>
+        <w:rPr>
+          <w:sz w:val="30"/>
+          <w:szCs w:val="30"/>
+        </w:rPr>
+        <w:t>3.1.2</w:t>
+      </w:r>
+      <w:r>
+        <w:rPr>
+          <w:sz w:val="30"/>
+          <w:szCs w:val="30"/>
+        </w:rPr>
+        <w:tab/>
+        <w:t>Entity-02:</w:t>
+      </w:r>
+      <w:r>
+        <w:rPr>
+          <w:sz w:val="30"/>
+          <w:szCs w:val="30"/>
+        </w:rPr>
+        <w:tab/>
+      </w:r>
+      <w:proofErr w:type="spellStart"/>
+      <w:r>
+        <w:rPr>
+          <w:sz w:val="30"/>
+          <w:szCs w:val="30"/>
+        </w:rPr>
+        <w:t>VehicleOwn</w:t>
+      </w:r>
+      <w:r>
+        <w:rPr>
+          <w:sz w:val="30"/>
+          <w:szCs w:val="30"/>
+        </w:rPr>
+        <w:t>er</w:t>
+      </w:r>
+      <w:proofErr w:type="spellEnd"/>
+    </w:p>
+    <w:p>
+      <w:pPr>
+        <w:spacing w:after="160" w:line="259" w:lineRule="auto"/>
+        <w:ind w:left="1440"/>
+        <w:rPr>
+          <w:sz w:val="30"/>
+          <w:szCs w:val="30"/>
+        </w:rPr>
+      </w:pPr>
+      <w:r>
+        <w:rPr>
+          <w:sz w:val="30"/>
+          <w:szCs w:val="30"/>
+        </w:rPr>
+        <w:lastRenderedPageBreak/>
+        <w:tab/>
+        <w:t>Holds the information of users who own vehicle</w:t>
+      </w:r>
+    </w:p>
+    <w:p>
+      <w:pPr>
+        <w:spacing w:after="160" w:line="259" w:lineRule="auto"/>
+        <w:ind w:left="1440"/>
+        <w:rPr>
+          <w:sz w:val="30"/>
+          <w:szCs w:val="30"/>
+        </w:rPr>
+      </w:pPr>
+      <w:r>
+        <w:rPr>
+          <w:sz w:val="30"/>
+          <w:szCs w:val="30"/>
+        </w:rPr>
+        <w:tab/>
+        <w:t>Attributes:</w:t>
+      </w:r>
+    </w:p>
+    <w:p>
+      <w:pPr>
+        <w:pStyle w:val="ListParagraph"/>
+        <w:numPr>
+          <w:ilvl w:val="0"/>
+          <w:numId w:val="11"/>
+        </w:numPr>
+        <w:spacing w:after="160" w:line="259" w:lineRule="auto"/>
+        <w:ind w:left="3600"/>
+        <w:rPr>
+          <w:sz w:val="30"/>
+          <w:szCs w:val="30"/>
+          <w:u w:val="single"/>
+        </w:rPr>
+      </w:pPr>
+      <w:proofErr w:type="spellStart"/>
+      <w:r>
+        <w:rPr>
+          <w:sz w:val="30"/>
+          <w:szCs w:val="30"/>
+          <w:u w:val="single"/>
+        </w:rPr>
+        <w:t>Vehicle</w:t>
+      </w:r>
+      <w:r>
+        <w:rPr>
+          <w:sz w:val="30"/>
+          <w:szCs w:val="30"/>
+          <w:u w:val="single"/>
+        </w:rPr>
+        <w:t>OwnerId</w:t>
+      </w:r>
+      <w:proofErr w:type="spellEnd"/>
+      <w:r>
+        <w:rPr>
+          <w:sz w:val="30"/>
+          <w:szCs w:val="30"/>
+          <w:u w:val="single"/>
+        </w:rPr>
+        <w:t>:</w:t>
+      </w:r>
+      <w:r>
+        <w:rPr>
+          <w:sz w:val="30"/>
+          <w:szCs w:val="30"/>
+        </w:rPr>
+        <w:t xml:space="preserve"> </w:t>
+      </w:r>
+      <w:r>
+        <w:rPr>
+          <w:sz w:val="30"/>
+          <w:szCs w:val="30"/>
+          <w:u w:val="single"/>
+        </w:rPr>
+        <w:t xml:space="preserve"> </w:t>
+      </w:r>
+      <w:r>
+        <w:rPr>
+          <w:sz w:val="30"/>
+          <w:szCs w:val="30"/>
+        </w:rPr>
+        <w:t>Primary key of the table, data type: integer</w:t>
+      </w:r>
+    </w:p>
+    <w:p>
+      <w:pPr>
+        <w:spacing w:after="160" w:line="259" w:lineRule="auto"/>
+        <w:ind w:left="1440"/>
+        <w:rPr>
+          <w:sz w:val="30"/>
+          <w:szCs w:val="30"/>
+        </w:rPr>
+      </w:pPr>
+      <w:r>
+        <w:rPr>
+          <w:sz w:val="30"/>
+          <w:szCs w:val="30"/>
+        </w:rPr>
+        <w:t>3.1.3</w:t>
+      </w:r>
+      <w:r>
+        <w:rPr>
+          <w:sz w:val="30"/>
+          <w:szCs w:val="30"/>
+        </w:rPr>
+        <w:tab/>
+        <w:t>Entity-03:</w:t>
+      </w:r>
+      <w:r>
+        <w:rPr>
+          <w:sz w:val="30"/>
+          <w:szCs w:val="30"/>
+        </w:rPr>
+        <w:tab/>
+      </w:r>
+      <w:proofErr w:type="spellStart"/>
+      <w:r>
+        <w:rPr>
+          <w:sz w:val="30"/>
+          <w:szCs w:val="30"/>
+        </w:rPr>
+        <w:t>ParkingSpotOwner</w:t>
+      </w:r>
+      <w:proofErr w:type="spellEnd"/>
+    </w:p>
+    <w:p>
+      <w:pPr>
+        <w:spacing w:after="160" w:line="259" w:lineRule="auto"/>
+        <w:ind w:left="1440"/>
+        <w:rPr>
+          <w:sz w:val="30"/>
+          <w:szCs w:val="30"/>
+        </w:rPr>
+      </w:pPr>
+      <w:r>
+        <w:rPr>
+          <w:sz w:val="30"/>
+          <w:szCs w:val="30"/>
+        </w:rPr>
+        <w:tab/>
+        <w:t>Attributes:</w:t>
+      </w:r>
+    </w:p>
+    <w:p>
+      <w:pPr>
+        <w:pStyle w:val="ListParagraph"/>
+        <w:numPr>
+          <w:ilvl w:val="0"/>
+          <w:numId w:val="12"/>
+        </w:numPr>
+        <w:spacing w:after="160" w:line="259" w:lineRule="auto"/>
+        <w:ind w:left="3600"/>
+        <w:rPr>
+          <w:sz w:val="30"/>
+          <w:szCs w:val="30"/>
+          <w:u w:val="single"/>
+        </w:rPr>
+      </w:pPr>
+      <w:proofErr w:type="spellStart"/>
+      <w:r>
+        <w:rPr>
+          <w:sz w:val="30"/>
+          <w:szCs w:val="30"/>
+          <w:u w:val="single"/>
+        </w:rPr>
+        <w:t>SpotOwnerId</w:t>
+      </w:r>
+      <w:proofErr w:type="spellEnd"/>
+      <w:r>
+        <w:rPr>
+          <w:sz w:val="30"/>
+          <w:szCs w:val="30"/>
+        </w:rPr>
+        <w:t>: Primary key of the table, data type: integer</w:t>
+      </w:r>
+    </w:p>
+    <w:p>
+      <w:pPr>
+        <w:spacing w:after="160" w:line="259" w:lineRule="auto"/>
+        <w:ind w:left="1440"/>
+        <w:rPr>
+          <w:sz w:val="30"/>
+          <w:szCs w:val="30"/>
+        </w:rPr>
+      </w:pPr>
+      <w:r>
+        <w:rPr>
+          <w:sz w:val="30"/>
+          <w:szCs w:val="30"/>
+        </w:rPr>
+        <w:t>3.1.4</w:t>
+      </w:r>
+      <w:r>
+        <w:rPr>
+          <w:sz w:val="30"/>
+          <w:szCs w:val="30"/>
+        </w:rPr>
+        <w:tab/>
+        <w:t xml:space="preserve">Entity-04: </w:t>
+      </w:r>
+      <w:proofErr w:type="spellStart"/>
+      <w:r>
+        <w:rPr>
+          <w:sz w:val="30"/>
+          <w:szCs w:val="30"/>
+        </w:rPr>
+        <w:t>P</w:t>
+      </w:r>
+      <w:r>
+        <w:rPr>
+          <w:sz w:val="30"/>
+          <w:szCs w:val="30"/>
+        </w:rPr>
+        <w:t>arkingSpot</w:t>
+      </w:r>
+      <w:proofErr w:type="spellEnd"/>
+    </w:p>
+    <w:p>
+      <w:pPr>
+        <w:spacing w:after="160" w:line="259" w:lineRule="auto"/>
+        <w:ind w:left="1440"/>
+        <w:rPr>
+          <w:sz w:val="30"/>
+          <w:szCs w:val="30"/>
+        </w:rPr>
+      </w:pPr>
+      <w:r>
+        <w:rPr>
+          <w:sz w:val="30"/>
+          <w:szCs w:val="30"/>
+        </w:rPr>
+        <w:tab/>
+        <w:t>Attributes:</w:t>
+      </w:r>
+    </w:p>
+    <w:p>
+      <w:pPr>
+        <w:pStyle w:val="ListParagraph"/>
+        <w:numPr>
+          <w:ilvl w:val="0"/>
+          <w:numId w:val="17"/>
+        </w:numPr>
+        <w:spacing w:after="160" w:line="259" w:lineRule="auto"/>
+        <w:ind w:left="3600"/>
+        <w:rPr>
+          <w:sz w:val="30"/>
+          <w:szCs w:val="30"/>
+          <w:u w:val="single"/>
+        </w:rPr>
+      </w:pPr>
+      <w:proofErr w:type="spellStart"/>
+      <w:r>
+        <w:rPr>
+          <w:sz w:val="30"/>
+          <w:szCs w:val="30"/>
+          <w:u w:val="single"/>
+        </w:rPr>
+        <w:t>SpotId</w:t>
+      </w:r>
+      <w:proofErr w:type="spellEnd"/>
+      <w:r>
+        <w:rPr>
+          <w:sz w:val="30"/>
+          <w:szCs w:val="30"/>
+          <w:u w:val="single"/>
+        </w:rPr>
+        <w:t>:</w:t>
+      </w:r>
+      <w:r>
+        <w:rPr>
+          <w:sz w:val="30"/>
+          <w:szCs w:val="30"/>
+        </w:rPr>
+        <w:t xml:space="preserve"> </w:t>
+      </w:r>
+      <w:r>
+        <w:rPr>
+          <w:sz w:val="30"/>
+          <w:szCs w:val="30"/>
+        </w:rPr>
+        <w:t>Primary key of the table, data type: integer</w:t>
+      </w:r>
+    </w:p>
+    <w:p>
+      <w:pPr>
+        <w:pStyle w:val="ListParagraph"/>
+        <w:numPr>
+          <w:ilvl w:val="0"/>
+          <w:numId w:val="17"/>
+        </w:numPr>
+        <w:spacing w:after="160" w:line="259" w:lineRule="auto"/>
+        <w:ind w:left="3600"/>
+        <w:rPr>
+          <w:sz w:val="30"/>
+          <w:szCs w:val="30"/>
+          <w:u w:val="single"/>
+        </w:rPr>
+      </w:pPr>
+      <w:r>
+        <w:rPr>
+          <w:sz w:val="30"/>
+          <w:szCs w:val="30"/>
+        </w:rPr>
+        <w:t>Address</w:t>
+      </w:r>
+      <w:r>
+        <w:rPr>
+          <w:sz w:val="30"/>
+          <w:szCs w:val="30"/>
+        </w:rPr>
+        <w:t>: holds the address of the parking spot, data type: varchar</w:t>
+      </w:r>
+    </w:p>
+    <w:p>
+      <w:pPr>
+        <w:pStyle w:val="ListParagraph"/>
+        <w:numPr>
+          <w:ilvl w:val="0"/>
+          <w:numId w:val="17"/>
+        </w:numPr>
+        <w:spacing w:after="160" w:line="259" w:lineRule="auto"/>
+        <w:ind w:left="3600"/>
+        <w:rPr>
+          <w:sz w:val="30"/>
+          <w:szCs w:val="30"/>
+          <w:u w:val="single"/>
+        </w:rPr>
+      </w:pPr>
+      <w:r>
+        <w:rPr>
+          <w:sz w:val="30"/>
+          <w:szCs w:val="30"/>
+        </w:rPr>
+        <w:t>Rent</w:t>
+      </w:r>
+      <w:r>
+        <w:rPr>
+          <w:sz w:val="30"/>
+          <w:szCs w:val="30"/>
+        </w:rPr>
+        <w:t>: holds the rent per hour of the parking spot</w:t>
+      </w:r>
+    </w:p>
+    <w:p>
+      <w:pPr>
+        <w:spacing w:after="160" w:line="259" w:lineRule="auto"/>
+        <w:ind w:left="1440"/>
+        <w:rPr>
+          <w:sz w:val="30"/>
+          <w:szCs w:val="30"/>
+        </w:rPr>
+      </w:pPr>
+      <w:r>
+        <w:rPr>
+          <w:sz w:val="30"/>
+          <w:szCs w:val="30"/>
+        </w:rPr>
+        <w:t>3.1.5</w:t>
+      </w:r>
+      <w:r>
+        <w:rPr>
+          <w:sz w:val="30"/>
+          <w:szCs w:val="30"/>
+        </w:rPr>
+        <w:tab/>
+        <w:t xml:space="preserve">Entity-05: </w:t>
+      </w:r>
+      <w:r>
+        <w:rPr>
+          <w:sz w:val="30"/>
+          <w:szCs w:val="30"/>
+        </w:rPr>
+        <w:t>Vehicle</w:t>
+      </w:r>
+    </w:p>
+    <w:p>
+      <w:pPr>
+        <w:spacing w:after="160" w:line="259" w:lineRule="auto"/>
+        <w:ind w:left="1440"/>
+        <w:rPr>
+          <w:sz w:val="30"/>
+          <w:szCs w:val="30"/>
+        </w:rPr>
+      </w:pPr>
+      <w:r>
+        <w:rPr>
+          <w:sz w:val="30"/>
+          <w:szCs w:val="30"/>
+        </w:rPr>
+        <w:tab/>
+        <w:t>Attributes:</w:t>
+      </w:r>
+    </w:p>
+    <w:p>
+      <w:pPr>
+        <w:pStyle w:val="ListParagraph"/>
+        <w:numPr>
+          <w:ilvl w:val="0"/>
+          <w:numId w:val="18"/>
+        </w:numPr>
+        <w:spacing w:after="160" w:line="259" w:lineRule="auto"/>
+        <w:ind w:left="3600"/>
+        <w:rPr>
+          <w:sz w:val="30"/>
+          <w:szCs w:val="30"/>
+          <w:u w:val="single"/>
+        </w:rPr>
+      </w:pPr>
+      <w:proofErr w:type="spellStart"/>
+      <w:r>
+        <w:rPr>
+          <w:sz w:val="30"/>
+          <w:szCs w:val="30"/>
+          <w:u w:val="single"/>
+        </w:rPr>
+        <w:t>VehicleId</w:t>
+      </w:r>
+      <w:proofErr w:type="spellEnd"/>
+      <w:r>
+        <w:rPr>
+          <w:sz w:val="30"/>
+          <w:szCs w:val="30"/>
+          <w:u w:val="single"/>
+        </w:rPr>
+        <w:t xml:space="preserve"> :</w:t>
+      </w:r>
+      <w:r>
+        <w:rPr>
+          <w:sz w:val="30"/>
+          <w:szCs w:val="30"/>
+        </w:rPr>
+        <w:t xml:space="preserve"> </w:t>
+      </w:r>
+      <w:r>
+        <w:rPr>
+          <w:sz w:val="30"/>
+          <w:szCs w:val="30"/>
+        </w:rPr>
+        <w:t>Primary key of the table, data type: integer</w:t>
+      </w:r>
+    </w:p>
+    <w:p>
+      <w:pPr>
+        <w:pStyle w:val="ListParagraph"/>
+        <w:numPr>
+          <w:ilvl w:val="0"/>
+          <w:numId w:val="18"/>
+        </w:numPr>
+        <w:spacing w:after="160" w:line="259" w:lineRule="auto"/>
+        <w:ind w:left="3600"/>
+        <w:rPr>
+          <w:sz w:val="30"/>
+          <w:szCs w:val="30"/>
+          <w:u w:val="single"/>
+        </w:rPr>
+      </w:pPr>
+      <w:proofErr w:type="spellStart"/>
+      <w:r>
+        <w:rPr>
+          <w:sz w:val="30"/>
+          <w:szCs w:val="30"/>
+          <w:u w:val="single"/>
+        </w:rPr>
+        <w:t>VehicleLicense</w:t>
+      </w:r>
+      <w:proofErr w:type="spellEnd"/>
+      <w:r>
+        <w:rPr>
+          <w:sz w:val="30"/>
+          <w:szCs w:val="30"/>
+          <w:u w:val="single"/>
+        </w:rPr>
+        <w:t>:</w:t>
+      </w:r>
+      <w:r>
+        <w:rPr>
+          <w:sz w:val="30"/>
+          <w:szCs w:val="30"/>
+        </w:rPr>
+        <w:t xml:space="preserve"> </w:t>
+      </w:r>
+      <w:r>
+        <w:rPr>
+          <w:sz w:val="30"/>
+          <w:szCs w:val="30"/>
+        </w:rPr>
+        <w:t>holds the vehicle license number which is unique</w:t>
+      </w:r>
+      <w:r>
+        <w:rPr>
+          <w:sz w:val="30"/>
+          <w:szCs w:val="30"/>
+        </w:rPr>
+        <w:t xml:space="preserve"> , data type: varchar</w:t>
+      </w:r>
+    </w:p>
+    <w:p>
+      <w:pPr>
+        <w:pStyle w:val="ListParagraph"/>
+        <w:numPr>
+          <w:ilvl w:val="0"/>
+          <w:numId w:val="18"/>
+        </w:numPr>
+        <w:spacing w:after="160" w:line="259" w:lineRule="auto"/>
+        <w:ind w:left="3600"/>
+        <w:rPr>
+          <w:sz w:val="30"/>
+          <w:szCs w:val="30"/>
+        </w:rPr>
+      </w:pPr>
+      <w:proofErr w:type="spellStart"/>
+      <w:r>
+        <w:rPr>
+          <w:sz w:val="30"/>
+          <w:szCs w:val="30"/>
+        </w:rPr>
+        <w:t>VehicleModel</w:t>
+      </w:r>
+      <w:proofErr w:type="spellEnd"/>
+      <w:r>
+        <w:rPr>
+          <w:sz w:val="30"/>
+          <w:szCs w:val="30"/>
+        </w:rPr>
+        <w:t>: holds the model of vehicle</w:t>
+      </w:r>
+    </w:p>
+    <w:p>
+      <w:pPr>
+        <w:pStyle w:val="ListParagraph"/>
+        <w:spacing w:after="160" w:line="259" w:lineRule="auto"/>
+        <w:ind w:left="3600"/>
+        <w:rPr>
+          <w:sz w:val="30"/>
+          <w:szCs w:val="30"/>
+        </w:rPr>
+      </w:pPr>
+    </w:p>
+    <w:p>
+      <w:pPr>
+        <w:spacing w:after="160" w:line="259" w:lineRule="auto"/>
+        <w:ind w:left="1440"/>
+        <w:rPr>
+          <w:sz w:val="30"/>
+          <w:szCs w:val="30"/>
+        </w:rPr>
+      </w:pPr>
+      <w:r>
+        <w:rPr>
+          <w:sz w:val="30"/>
+          <w:szCs w:val="30"/>
+        </w:rPr>
+        <w:t>3.1.6</w:t>
+      </w:r>
+      <w:r>
+        <w:rPr>
+          <w:sz w:val="30"/>
+          <w:szCs w:val="30"/>
+        </w:rPr>
+        <w:tab/>
+        <w:t>Entity-06</w:t>
+      </w:r>
+      <w:r>
+        <w:rPr>
+          <w:sz w:val="30"/>
+          <w:szCs w:val="30"/>
+        </w:rPr>
+        <w:t>:</w:t>
+      </w:r>
+      <w:r>
+        <w:rPr>
+          <w:sz w:val="30"/>
+          <w:szCs w:val="30"/>
+        </w:rPr>
+        <w:tab/>
+      </w:r>
+      <w:proofErr w:type="spellStart"/>
+      <w:r>
+        <w:rPr>
+          <w:sz w:val="30"/>
+          <w:szCs w:val="30"/>
+        </w:rPr>
+        <w:t>ParkingRequests</w:t>
+      </w:r>
+      <w:proofErr w:type="spellEnd"/>
+    </w:p>
+    <w:p>
+      <w:pPr>
+        <w:spacing w:after="160" w:line="259" w:lineRule="auto"/>
+        <w:ind w:left="1440"/>
+        <w:rPr>
+          <w:sz w:val="30"/>
+          <w:szCs w:val="30"/>
+        </w:rPr>
+      </w:pPr>
+      <w:r>
+        <w:rPr>
+          <w:sz w:val="30"/>
+          <w:szCs w:val="30"/>
+        </w:rPr>
+        <w:tab/>
+        <w:t>Possible Attributes:</w:t>
+      </w:r>
+    </w:p>
+    <w:p>
+      <w:pPr>
+        <w:pStyle w:val="ListParagraph"/>
+        <w:numPr>
+          <w:ilvl w:val="0"/>
+          <w:numId w:val="20"/>
+        </w:numPr>
+        <w:spacing w:after="160" w:line="259" w:lineRule="auto"/>
+        <w:ind w:left="3600"/>
+        <w:rPr>
+          <w:sz w:val="30"/>
+          <w:szCs w:val="30"/>
+          <w:u w:val="single"/>
+        </w:rPr>
+      </w:pPr>
+      <w:proofErr w:type="spellStart"/>
+      <w:r>
+        <w:rPr>
+          <w:sz w:val="30"/>
+          <w:szCs w:val="30"/>
+          <w:u w:val="single"/>
+        </w:rPr>
+        <w:t>RequestId</w:t>
+      </w:r>
+      <w:proofErr w:type="spellEnd"/>
+      <w:r>
+        <w:rPr>
+          <w:sz w:val="30"/>
+          <w:szCs w:val="30"/>
+          <w:u w:val="single"/>
+        </w:rPr>
+        <w:t>:</w:t>
+      </w:r>
+      <w:r>
+        <w:rPr>
+          <w:b/>
+          <w:sz w:val="30"/>
+          <w:szCs w:val="30"/>
+        </w:rPr>
+        <w:t xml:space="preserve"> </w:t>
+      </w:r>
+      <w:r>
+        <w:rPr>
+          <w:sz w:val="30"/>
+          <w:szCs w:val="30"/>
+        </w:rPr>
+        <w:t>Primary key of the table, data type: integer</w:t>
+      </w:r>
+    </w:p>
+    <w:p>
+      <w:pPr>
+        <w:pStyle w:val="ListParagraph"/>
+        <w:numPr>
+          <w:ilvl w:val="0"/>
+          <w:numId w:val="20"/>
+        </w:numPr>
+        <w:spacing w:after="160" w:line="259" w:lineRule="auto"/>
+        <w:ind w:left="3600"/>
+        <w:rPr>
+          <w:sz w:val="30"/>
+          <w:szCs w:val="30"/>
+          <w:u w:val="single"/>
+        </w:rPr>
+      </w:pPr>
+      <w:proofErr w:type="spellStart"/>
+      <w:r>
+        <w:rPr>
+          <w:sz w:val="30"/>
+          <w:szCs w:val="30"/>
+        </w:rPr>
+        <w:lastRenderedPageBreak/>
+        <w:t>SenderId</w:t>
+      </w:r>
+      <w:proofErr w:type="spellEnd"/>
+      <w:r>
+        <w:rPr>
+          <w:sz w:val="30"/>
+          <w:szCs w:val="30"/>
+        </w:rPr>
+        <w:t xml:space="preserve">: </w:t>
+      </w:r>
+      <w:proofErr w:type="spellStart"/>
+      <w:r>
+        <w:rPr>
+          <w:sz w:val="30"/>
+          <w:szCs w:val="30"/>
+        </w:rPr>
+        <w:t>UserId</w:t>
+      </w:r>
+      <w:proofErr w:type="spellEnd"/>
+      <w:r>
+        <w:rPr>
+          <w:sz w:val="30"/>
+          <w:szCs w:val="30"/>
+        </w:rPr>
+        <w:t xml:space="preserve"> of the vehicle owner who requested parking</w:t>
+      </w:r>
+      <w:r>
+        <w:rPr>
+          <w:sz w:val="30"/>
+          <w:szCs w:val="30"/>
+        </w:rPr>
+        <w:t xml:space="preserve"> </w:t>
+      </w:r>
+    </w:p>
+    <w:p>
+      <w:pPr>
+        <w:pStyle w:val="ListParagraph"/>
+        <w:numPr>
+          <w:ilvl w:val="0"/>
+          <w:numId w:val="20"/>
+        </w:numPr>
+        <w:spacing w:after="160" w:line="259" w:lineRule="auto"/>
+        <w:ind w:left="3600"/>
+        <w:rPr>
+          <w:sz w:val="30"/>
+          <w:szCs w:val="30"/>
+          <w:u w:val="single"/>
+        </w:rPr>
+      </w:pPr>
+      <w:proofErr w:type="spellStart"/>
+      <w:r>
+        <w:rPr>
+          <w:sz w:val="30"/>
+          <w:szCs w:val="30"/>
+        </w:rPr>
+        <w:t>ReceiverId</w:t>
+      </w:r>
+      <w:proofErr w:type="spellEnd"/>
+      <w:r>
+        <w:rPr>
+          <w:sz w:val="30"/>
+          <w:szCs w:val="30"/>
+        </w:rPr>
+        <w:t xml:space="preserve">: </w:t>
+      </w:r>
+      <w:proofErr w:type="spellStart"/>
+      <w:r>
+        <w:rPr>
+          <w:sz w:val="30"/>
+          <w:szCs w:val="30"/>
+        </w:rPr>
+        <w:t>UserId</w:t>
+      </w:r>
+      <w:proofErr w:type="spellEnd"/>
+      <w:r>
+        <w:rPr>
+          <w:sz w:val="30"/>
+          <w:szCs w:val="30"/>
+        </w:rPr>
+        <w:t xml:space="preserve"> of the parking spot owner who accepted the location</w:t>
+      </w:r>
+    </w:p>
+    <w:p>
+      <w:pPr>
+        <w:pStyle w:val="ListParagraph"/>
+        <w:numPr>
+          <w:ilvl w:val="0"/>
+          <w:numId w:val="20"/>
+        </w:numPr>
+        <w:spacing w:after="160" w:line="259" w:lineRule="auto"/>
+        <w:ind w:left="3600"/>
+        <w:rPr>
+          <w:sz w:val="30"/>
+          <w:szCs w:val="30"/>
+        </w:rPr>
+      </w:pPr>
+      <w:r>
+        <w:rPr>
+          <w:sz w:val="30"/>
+          <w:szCs w:val="30"/>
+        </w:rPr>
+        <w:t>Location</w:t>
+      </w:r>
+      <w:r>
+        <w:rPr>
+          <w:sz w:val="30"/>
+          <w:szCs w:val="30"/>
+        </w:rPr>
+        <w:t xml:space="preserve">: Preferred location </w:t>
+      </w:r>
+      <w:r>
+        <w:rPr>
+          <w:sz w:val="30"/>
+          <w:szCs w:val="30"/>
+        </w:rPr>
+        <w:t>, datatype: varchar</w:t>
+      </w:r>
+    </w:p>
+    <w:p>
+      <w:pPr>
+        <w:pStyle w:val="ListParagraph"/>
+        <w:numPr>
+          <w:ilvl w:val="0"/>
+          <w:numId w:val="20"/>
+        </w:numPr>
+        <w:spacing w:after="160" w:line="259" w:lineRule="auto"/>
+        <w:ind w:left="3600"/>
+        <w:rPr>
+          <w:sz w:val="30"/>
+          <w:szCs w:val="30"/>
+        </w:rPr>
+      </w:pPr>
+      <w:proofErr w:type="spellStart"/>
+      <w:r>
+        <w:rPr>
+          <w:sz w:val="30"/>
+          <w:szCs w:val="30"/>
+        </w:rPr>
+        <w:t>StartTime</w:t>
+      </w:r>
+      <w:proofErr w:type="spellEnd"/>
+      <w:r>
+        <w:rPr>
+          <w:sz w:val="30"/>
+          <w:szCs w:val="30"/>
+        </w:rPr>
+        <w:t xml:space="preserve"> : the time when a parking spot owner accepts the request</w:t>
+      </w:r>
+      <w:r>
+        <w:rPr>
+          <w:sz w:val="30"/>
+          <w:szCs w:val="30"/>
+        </w:rPr>
+        <w:t xml:space="preserve">, </w:t>
+      </w:r>
+      <w:r>
+        <w:rPr>
+          <w:sz w:val="30"/>
+          <w:szCs w:val="30"/>
+        </w:rPr>
+        <w:t>datatype :</w:t>
+      </w:r>
+      <w:proofErr w:type="spellStart"/>
+      <w:r>
+        <w:rPr>
+          <w:sz w:val="30"/>
+          <w:szCs w:val="30"/>
+        </w:rPr>
+        <w:t>datetime</w:t>
+      </w:r>
+      <w:proofErr w:type="spellEnd"/>
+    </w:p>
+    <w:p>
+      <w:pPr>
+        <w:pStyle w:val="ListParagraph"/>
+        <w:numPr>
+          <w:ilvl w:val="0"/>
+          <w:numId w:val="20"/>
+        </w:numPr>
+        <w:spacing w:after="160" w:line="259" w:lineRule="auto"/>
+        <w:ind w:left="3600"/>
+        <w:rPr>
+          <w:sz w:val="30"/>
+          <w:szCs w:val="30"/>
+        </w:rPr>
+      </w:pPr>
+      <w:proofErr w:type="spellStart"/>
+      <w:r>
+        <w:rPr>
+          <w:sz w:val="30"/>
+          <w:szCs w:val="30"/>
+        </w:rPr>
+        <w:t>EndTime</w:t>
+      </w:r>
+      <w:proofErr w:type="spellEnd"/>
+      <w:r>
+        <w:rPr>
+          <w:sz w:val="30"/>
+          <w:szCs w:val="30"/>
+        </w:rPr>
+        <w:t xml:space="preserve"> : the time when a parking session ends</w:t>
+      </w:r>
+      <w:r>
+        <w:rPr>
+          <w:sz w:val="30"/>
+          <w:szCs w:val="30"/>
+        </w:rPr>
+        <w:t>, datatype :</w:t>
+      </w:r>
+      <w:proofErr w:type="spellStart"/>
+      <w:r>
+        <w:rPr>
+          <w:sz w:val="30"/>
+          <w:szCs w:val="30"/>
+        </w:rPr>
+        <w:t>datetime</w:t>
+      </w:r>
+      <w:proofErr w:type="spellEnd"/>
+    </w:p>
+    <w:p>
+      <w:pPr>
+        <w:pStyle w:val="ListParagraph"/>
+        <w:numPr>
+          <w:ilvl w:val="0"/>
+          <w:numId w:val="20"/>
+        </w:numPr>
+        <w:spacing w:after="160" w:line="259" w:lineRule="auto"/>
+        <w:ind w:left="3600"/>
+        <w:rPr>
+          <w:sz w:val="30"/>
+          <w:szCs w:val="30"/>
+        </w:rPr>
+      </w:pPr>
+      <w:r>
+        <w:rPr>
+          <w:sz w:val="30"/>
+          <w:szCs w:val="30"/>
+        </w:rPr>
+        <w:t xml:space="preserve">Amount : Amount of money has to be paid to the parking spot owner and vice versa </w:t>
+      </w:r>
+      <w:r>
+        <w:rPr>
+          <w:sz w:val="30"/>
+          <w:szCs w:val="30"/>
+        </w:rPr>
+        <w:t>, datatype : integer</w:t>
+      </w:r>
+    </w:p>
+    <w:p>
+      <w:pPr>
+        <w:pStyle w:val="ListParagraph"/>
+        <w:numPr>
+          <w:ilvl w:val="0"/>
+          <w:numId w:val="20"/>
+        </w:numPr>
+        <w:spacing w:after="160" w:line="259" w:lineRule="auto"/>
+        <w:ind w:left="3600"/>
+        <w:rPr>
+          <w:sz w:val="30"/>
+          <w:szCs w:val="30"/>
+        </w:rPr>
+      </w:pPr>
+      <w:r>
+        <w:rPr>
+          <w:sz w:val="30"/>
+          <w:szCs w:val="30"/>
+        </w:rPr>
+        <w:t>Rating: rating given to the parking spot owner by vehicle owner</w:t>
+      </w:r>
+      <w:r>
+        <w:rPr>
+          <w:sz w:val="30"/>
+          <w:szCs w:val="30"/>
+        </w:rPr>
+        <w:t xml:space="preserve"> , datatype : integer</w:t>
+      </w:r>
+    </w:p>
+    <w:p>
+      <w:pPr>
+        <w:spacing w:after="160" w:line="259" w:lineRule="auto"/>
+        <w:ind w:left="720" w:firstLine="720"/>
+        <w:rPr>
+          <w:sz w:val="30"/>
+          <w:szCs w:val="30"/>
+        </w:rPr>
+      </w:pPr>
+      <w:r>
+        <w:rPr>
+          <w:sz w:val="30"/>
+          <w:szCs w:val="30"/>
+        </w:rPr>
+        <w:t>3.1.7</w:t>
+      </w:r>
+      <w:r>
+        <w:rPr>
+          <w:sz w:val="30"/>
+          <w:szCs w:val="30"/>
+        </w:rPr>
+        <w:tab/>
+      </w:r>
+      <w:r>
+        <w:rPr>
+          <w:sz w:val="30"/>
+          <w:szCs w:val="30"/>
+        </w:rPr>
+        <w:t>Entity-07:</w:t>
+      </w:r>
+      <w:r>
+        <w:rPr>
+          <w:sz w:val="30"/>
+          <w:szCs w:val="30"/>
+        </w:rPr>
+        <w:tab/>
+        <w:t>Ads</w:t>
+      </w:r>
+    </w:p>
+    <w:p>
+      <w:pPr>
+        <w:spacing w:after="160" w:line="259" w:lineRule="auto"/>
+        <w:rPr>
+          <w:sz w:val="30"/>
+          <w:szCs w:val="30"/>
+        </w:rPr>
+      </w:pPr>
+      <w:r>
+        <w:rPr>
+          <w:sz w:val="30"/>
+          <w:szCs w:val="30"/>
+        </w:rPr>
+        <w:tab/>
+      </w:r>
+      <w:r>
+        <w:rPr>
+          <w:sz w:val="30"/>
+          <w:szCs w:val="30"/>
+        </w:rPr>
+        <w:tab/>
+      </w:r>
+      <w:r>
+        <w:rPr>
+          <w:sz w:val="30"/>
+          <w:szCs w:val="30"/>
+        </w:rPr>
+        <w:tab/>
+        <w:t xml:space="preserve">Holds the information of permanent parking </w:t>
+      </w:r>
+      <w:r>
+        <w:rPr>
+          <w:sz w:val="30"/>
+          <w:szCs w:val="30"/>
+        </w:rPr>
+        <w:t xml:space="preserve">for rent </w:t>
+      </w:r>
+      <w:r>
+        <w:rPr>
+          <w:sz w:val="30"/>
+          <w:szCs w:val="30"/>
+        </w:rPr>
+        <w:t xml:space="preserve">added by parking spot </w:t>
+      </w:r>
+      <w:r>
+        <w:rPr>
+          <w:sz w:val="30"/>
+          <w:szCs w:val="30"/>
+        </w:rPr>
+        <w:t>owner</w:t>
+      </w:r>
+    </w:p>
+    <w:p>
+      <w:pPr>
+        <w:pStyle w:val="ListParagraph"/>
+        <w:numPr>
+          <w:ilvl w:val="0"/>
+          <w:numId w:val="21"/>
+        </w:numPr>
+        <w:spacing w:after="160" w:line="259" w:lineRule="auto"/>
+        <w:rPr>
+          <w:sz w:val="30"/>
+          <w:szCs w:val="30"/>
+        </w:rPr>
+      </w:pPr>
+      <w:proofErr w:type="spellStart"/>
+      <w:r>
+        <w:rPr>
+          <w:sz w:val="30"/>
+          <w:szCs w:val="30"/>
+          <w:u w:val="single"/>
+        </w:rPr>
+        <w:t>AdId</w:t>
+      </w:r>
+      <w:proofErr w:type="spellEnd"/>
+      <w:r>
+        <w:rPr>
+          <w:sz w:val="30"/>
+          <w:szCs w:val="30"/>
+          <w:u w:val="single"/>
+        </w:rPr>
+        <w:t>:</w:t>
+      </w:r>
+      <w:r>
+        <w:rPr>
+          <w:sz w:val="30"/>
+          <w:szCs w:val="30"/>
+        </w:rPr>
+        <w:t xml:space="preserve"> </w:t>
+      </w:r>
+      <w:r>
+        <w:rPr>
+          <w:sz w:val="30"/>
+          <w:szCs w:val="30"/>
+        </w:rPr>
+        <w:t>Primary key of the table, data type: integer</w:t>
+      </w:r>
+    </w:p>
+    <w:p>
+      <w:pPr>
+        <w:pStyle w:val="ListParagraph"/>
+        <w:numPr>
+          <w:ilvl w:val="0"/>
+          <w:numId w:val="21"/>
+        </w:numPr>
+        <w:spacing w:after="160" w:line="259" w:lineRule="auto"/>
+        <w:rPr>
+          <w:sz w:val="30"/>
+          <w:szCs w:val="30"/>
+        </w:rPr>
+      </w:pPr>
+      <w:proofErr w:type="spellStart"/>
+      <w:r>
+        <w:rPr>
+          <w:sz w:val="30"/>
+          <w:szCs w:val="30"/>
+        </w:rPr>
+        <w:t>AddedDate</w:t>
+      </w:r>
+      <w:proofErr w:type="spellEnd"/>
+      <w:r>
+        <w:rPr>
+          <w:sz w:val="30"/>
+          <w:szCs w:val="30"/>
+        </w:rPr>
+        <w:t xml:space="preserve"> : the time when a row is added to the table </w:t>
+      </w:r>
+      <w:r>
+        <w:rPr>
+          <w:sz w:val="30"/>
+          <w:szCs w:val="30"/>
+        </w:rPr>
+        <w:t xml:space="preserve">, datatype : </w:t>
+      </w:r>
+      <w:proofErr w:type="spellStart"/>
+      <w:r>
+        <w:rPr>
+          <w:sz w:val="30"/>
+          <w:szCs w:val="30"/>
+        </w:rPr>
+        <w:t>datetime</w:t>
+      </w:r>
+      <w:proofErr w:type="spellEnd"/>
+    </w:p>
+    <w:p>
+      <w:pPr>
+        <w:pStyle w:val="ListParagraph"/>
+        <w:numPr>
+          <w:ilvl w:val="0"/>
+          <w:numId w:val="21"/>
+        </w:numPr>
+        <w:spacing w:after="160" w:line="259" w:lineRule="auto"/>
+        <w:rPr>
+          <w:sz w:val="30"/>
+          <w:szCs w:val="30"/>
+        </w:rPr>
+      </w:pPr>
+      <w:r>
+        <w:rPr>
+          <w:sz w:val="30"/>
+          <w:szCs w:val="30"/>
+        </w:rPr>
+        <w:t>Contact: contact information of the spot provider</w:t>
+      </w:r>
+      <w:r>
+        <w:rPr>
+          <w:sz w:val="30"/>
+          <w:szCs w:val="30"/>
+        </w:rPr>
+        <w:t>, datatype : varchar</w:t>
+      </w:r>
+    </w:p>
+    <w:p>
+      <w:pPr>
+        <w:pStyle w:val="ListParagraph"/>
+        <w:numPr>
+          <w:ilvl w:val="0"/>
+          <w:numId w:val="21"/>
+        </w:numPr>
+        <w:spacing w:after="160" w:line="259" w:lineRule="auto"/>
+        <w:rPr>
+          <w:sz w:val="30"/>
+          <w:szCs w:val="30"/>
+        </w:rPr>
+      </w:pPr>
+      <w:r>
+        <w:rPr>
+          <w:sz w:val="30"/>
+          <w:szCs w:val="30"/>
+        </w:rPr>
+        <w:t xml:space="preserve">Address: address of the parking spot </w:t>
+      </w:r>
+    </w:p>
+    <w:p>
+      <w:pPr>
+        <w:pStyle w:val="ListParagraph"/>
+        <w:numPr>
+          <w:ilvl w:val="0"/>
+          <w:numId w:val="21"/>
+        </w:numPr>
+        <w:spacing w:after="160" w:line="259" w:lineRule="auto"/>
+        <w:rPr>
+          <w:sz w:val="30"/>
+          <w:szCs w:val="30"/>
+        </w:rPr>
+      </w:pPr>
+      <w:r>
+        <w:rPr>
+          <w:sz w:val="30"/>
+          <w:szCs w:val="30"/>
+        </w:rPr>
+        <w:t>Guard: holds the information if the spot has a security guard or not</w:t>
+      </w:r>
+      <w:r>
+        <w:rPr>
+          <w:sz w:val="30"/>
+          <w:szCs w:val="30"/>
+        </w:rPr>
+        <w:t xml:space="preserve">. </w:t>
+      </w:r>
+      <w:r>
+        <w:rPr>
+          <w:sz w:val="30"/>
+          <w:szCs w:val="30"/>
+        </w:rPr>
+        <w:t>data type: integer</w:t>
+      </w:r>
+    </w:p>
+    <w:p>
+      <w:pPr>
+        <w:pStyle w:val="ListParagraph"/>
+        <w:numPr>
+          <w:ilvl w:val="0"/>
+          <w:numId w:val="21"/>
+        </w:numPr>
+        <w:spacing w:after="160" w:line="259" w:lineRule="auto"/>
+        <w:rPr>
+          <w:sz w:val="30"/>
+          <w:szCs w:val="30"/>
+        </w:rPr>
+      </w:pPr>
+      <w:r>
+        <w:rPr>
+          <w:sz w:val="30"/>
+          <w:szCs w:val="30"/>
+        </w:rPr>
+        <w:t>Rent: monthly rent of the spot</w:t>
+      </w:r>
+      <w:r>
+        <w:rPr>
+          <w:sz w:val="30"/>
+          <w:szCs w:val="30"/>
+        </w:rPr>
+        <w:t xml:space="preserve"> </w:t>
+      </w:r>
+      <w:r>
+        <w:rPr>
+          <w:sz w:val="30"/>
+          <w:szCs w:val="30"/>
+        </w:rPr>
+        <w:t>,</w:t>
+      </w:r>
+      <w:r>
+        <w:rPr>
+          <w:sz w:val="30"/>
+          <w:szCs w:val="30"/>
+        </w:rPr>
+        <w:t>data type: integer</w:t>
+      </w:r>
+    </w:p>
+    <w:p>
+      <w:pPr>
+        <w:pStyle w:val="ListParagraph"/>
+        <w:spacing w:after="160" w:line="259" w:lineRule="auto"/>
+        <w:ind w:left="3600"/>
+        <w:rPr>
+          <w:sz w:val="30"/>
+          <w:szCs w:val="30"/>
+        </w:rPr>
+      </w:pPr>
+    </w:p>
+    <w:p>
+      <w:pPr>
+        <w:pStyle w:val="ListParagraph"/>
+        <w:ind w:left="2010"/>
+        <w:rPr>
+          <w:sz w:val="30"/>
+          <w:szCs w:val="30"/>
+        </w:rPr>
+      </w:pPr>
+    </w:p>
+    <w:p>
+      <w:pPr>
+        <w:spacing w:after="160" w:line="259" w:lineRule="auto"/>
+        <w:ind w:left="720"/>
+        <w:rPr>
+          <w:sz w:val="30"/>
+          <w:szCs w:val="30"/>
+        </w:rPr>
+      </w:pPr>
+    </w:p>
+    <w:p>
+      <w:pPr>
+        <w:spacing w:after="160" w:line="259" w:lineRule="auto"/>
+        <w:ind w:left="720"/>
+        <w:rPr>
+          <w:sz w:val="30"/>
+          <w:szCs w:val="30"/>
+        </w:rPr>
+      </w:pPr>
+    </w:p>
+    <w:p>
+      <w:pPr>
+        <w:spacing w:after="160" w:line="259" w:lineRule="auto"/>
+        <w:ind w:left="720"/>
+        <w:rPr>
+          <w:sz w:val="30"/>
+          <w:szCs w:val="30"/>
+        </w:rPr>
+      </w:pPr>
+    </w:p>
+    <w:p>
+      <w:pPr>
+        <w:spacing w:after="160" w:line="259" w:lineRule="auto"/>
+        <w:ind w:left="720"/>
+        <w:rPr>
+          <w:sz w:val="30"/>
+          <w:szCs w:val="30"/>
+        </w:rPr>
+      </w:pPr>
+    </w:p>
+    <w:p>
+      <w:pPr>
+        <w:spacing w:after="160" w:line="259" w:lineRule="auto"/>
+        <w:ind w:left="720"/>
+        <w:rPr>
+          <w:sz w:val="30"/>
+          <w:szCs w:val="30"/>
+        </w:rPr>
+      </w:pPr>
+      <w:r>
+        <w:rPr>
+          <w:sz w:val="30"/>
+          <w:szCs w:val="30"/>
+        </w:rPr>
+        <w:t>3.2 Relationships</w:t>
+      </w:r>
+    </w:p>
+    <w:p>
+      <w:pPr>
+        <w:spacing w:after="160" w:line="259" w:lineRule="auto"/>
+        <w:ind w:left="720"/>
+        <w:rPr>
+          <w:sz w:val="30"/>
+          <w:szCs w:val="30"/>
+        </w:rPr>
+      </w:pPr>
+      <w:r>
+        <w:rPr>
+          <w:sz w:val="30"/>
+          <w:szCs w:val="30"/>
+        </w:rPr>
+        <w:tab/>
+        <w:t>3.2.1</w:t>
+      </w:r>
+      <w:r>
+        <w:rPr>
+          <w:sz w:val="30"/>
+          <w:szCs w:val="30"/>
+        </w:rPr>
+        <w:tab/>
+        <w:t>Relationship-01:</w:t>
+      </w:r>
+      <w:r>
+        <w:rPr>
+          <w:sz w:val="30"/>
+          <w:szCs w:val="30"/>
+        </w:rPr>
+        <w:tab/>
+      </w:r>
+      <w:r>
+        <w:rPr>
+          <w:sz w:val="30"/>
+          <w:szCs w:val="30"/>
+        </w:rPr>
+        <w:t>is a</w:t>
+      </w:r>
+    </w:p>
+    <w:p>
+      <w:pPr>
+        <w:spacing w:after="160" w:line="259" w:lineRule="auto"/>
+        <w:ind w:left="720"/>
+        <w:rPr>
+          <w:sz w:val="30"/>
+          <w:szCs w:val="30"/>
+        </w:rPr>
+      </w:pPr>
+      <w:r>
+        <w:rPr>
+          <w:sz w:val="30"/>
+          <w:szCs w:val="30"/>
+        </w:rPr>
+        <w:tab/>
+      </w:r>
+      <w:r>
+        <w:rPr>
+          <w:sz w:val="30"/>
+          <w:szCs w:val="30"/>
+        </w:rPr>
+        <w:tab/>
+        <w:t xml:space="preserve">Relating </w:t>
+      </w:r>
+      <w:proofErr w:type="spellStart"/>
+      <w:r>
+        <w:rPr>
+          <w:sz w:val="30"/>
+          <w:szCs w:val="30"/>
+        </w:rPr>
+        <w:t>VehicleOwner</w:t>
+      </w:r>
+      <w:proofErr w:type="spellEnd"/>
+      <w:r>
+        <w:rPr>
+          <w:sz w:val="30"/>
+          <w:szCs w:val="30"/>
+        </w:rPr>
+        <w:t xml:space="preserve"> with User</w:t>
+      </w:r>
+    </w:p>
+    <w:p>
+      <w:pPr>
+        <w:spacing w:after="160" w:line="259" w:lineRule="auto"/>
+        <w:ind w:left="720"/>
+        <w:rPr>
+          <w:sz w:val="30"/>
+          <w:szCs w:val="30"/>
+        </w:rPr>
+      </w:pPr>
+      <w:r>
+        <w:rPr>
+          <w:sz w:val="30"/>
+          <w:szCs w:val="30"/>
+        </w:rPr>
+        <w:tab/>
+        <w:t>3.2.2</w:t>
+      </w:r>
+      <w:r>
+        <w:rPr>
+          <w:sz w:val="30"/>
+          <w:szCs w:val="30"/>
+        </w:rPr>
+        <w:tab/>
+        <w:t>Relationship-03:</w:t>
+      </w:r>
+      <w:r>
+        <w:rPr>
+          <w:sz w:val="30"/>
+          <w:szCs w:val="30"/>
+        </w:rPr>
+        <w:tab/>
+        <w:t xml:space="preserve"> has</w:t>
+      </w:r>
+    </w:p>
+    <w:p>
+      <w:pPr>
+        <w:spacing w:after="160" w:line="259" w:lineRule="auto"/>
+        <w:ind w:left="720"/>
+        <w:rPr>
+          <w:sz w:val="30"/>
+          <w:szCs w:val="30"/>
+        </w:rPr>
+      </w:pPr>
+      <w:r>
+        <w:rPr>
+          <w:sz w:val="30"/>
+          <w:szCs w:val="30"/>
+        </w:rPr>
+        <w:tab/>
+      </w:r>
+      <w:r>
+        <w:rPr>
+          <w:sz w:val="30"/>
+          <w:szCs w:val="30"/>
+        </w:rPr>
+        <w:tab/>
+        <w:t xml:space="preserve">Relating </w:t>
+      </w:r>
+      <w:proofErr w:type="spellStart"/>
+      <w:r>
+        <w:rPr>
+          <w:sz w:val="30"/>
+          <w:szCs w:val="30"/>
+        </w:rPr>
+        <w:t>VehicleOwner</w:t>
+      </w:r>
+      <w:proofErr w:type="spellEnd"/>
+      <w:r>
+        <w:rPr>
+          <w:sz w:val="30"/>
+          <w:szCs w:val="30"/>
+        </w:rPr>
+        <w:t xml:space="preserve"> with Vehicle</w:t>
+      </w:r>
+    </w:p>
+    <w:p>
+      <w:pPr>
+        <w:spacing w:after="160" w:line="259" w:lineRule="auto"/>
+        <w:ind w:left="720"/>
+        <w:rPr>
+          <w:sz w:val="30"/>
+          <w:szCs w:val="30"/>
+        </w:rPr>
+      </w:pPr>
+      <w:r>
+        <w:rPr>
+          <w:sz w:val="30"/>
+          <w:szCs w:val="30"/>
+        </w:rPr>
+        <w:tab/>
+        <w:t>3.2.3</w:t>
+      </w:r>
+      <w:r>
+        <w:rPr>
+          <w:sz w:val="30"/>
+          <w:szCs w:val="30"/>
+        </w:rPr>
+        <w:tab/>
+        <w:t>Relationship-04:</w:t>
+      </w:r>
+      <w:r>
+        <w:rPr>
+          <w:sz w:val="30"/>
+          <w:szCs w:val="30"/>
+        </w:rPr>
+        <w:tab/>
+        <w:t>has</w:t>
+      </w:r>
+    </w:p>
+    <w:p>
+      <w:pPr>
+        <w:spacing w:after="160" w:line="259" w:lineRule="auto"/>
+        <w:ind w:left="720"/>
+        <w:rPr>
+          <w:sz w:val="30"/>
+          <w:szCs w:val="30"/>
+        </w:rPr>
+      </w:pPr>
+      <w:r>
+        <w:rPr>
+          <w:sz w:val="30"/>
+          <w:szCs w:val="30"/>
+        </w:rPr>
+        <w:tab/>
+      </w:r>
+      <w:r>
+        <w:rPr>
+          <w:sz w:val="30"/>
+          <w:szCs w:val="30"/>
+        </w:rPr>
+        <w:tab/>
+        <w:t xml:space="preserve">Relating </w:t>
+      </w:r>
+      <w:proofErr w:type="spellStart"/>
+      <w:r>
+        <w:rPr>
+          <w:sz w:val="30"/>
+          <w:szCs w:val="30"/>
+        </w:rPr>
+        <w:t>ParkingSpotOwner</w:t>
+      </w:r>
+      <w:proofErr w:type="spellEnd"/>
+      <w:r>
+        <w:rPr>
+          <w:sz w:val="30"/>
+          <w:szCs w:val="30"/>
+        </w:rPr>
+        <w:t xml:space="preserve"> with </w:t>
+      </w:r>
+      <w:proofErr w:type="spellStart"/>
+      <w:r>
+        <w:rPr>
+          <w:sz w:val="30"/>
+          <w:szCs w:val="30"/>
+        </w:rPr>
+        <w:t>ParkingSpot</w:t>
+      </w:r>
+      <w:proofErr w:type="spellEnd"/>
+    </w:p>
+    <w:p>
+      <w:pPr>
+        <w:spacing w:after="160" w:line="259" w:lineRule="auto"/>
+        <w:ind w:left="720"/>
+        <w:rPr>
+          <w:sz w:val="30"/>
+          <w:szCs w:val="30"/>
+        </w:rPr>
+      </w:pPr>
+      <w:r>
+        <w:rPr>
+          <w:sz w:val="30"/>
+          <w:szCs w:val="30"/>
+        </w:rPr>
+        <w:tab/>
+        <w:t>3.2.4</w:t>
+      </w:r>
+      <w:r>
+        <w:rPr>
+          <w:sz w:val="30"/>
+          <w:szCs w:val="30"/>
+        </w:rPr>
+        <w:tab/>
+        <w:t>Relationship-05:</w:t>
+      </w:r>
+      <w:r>
+        <w:rPr>
+          <w:sz w:val="30"/>
+          <w:szCs w:val="30"/>
+        </w:rPr>
+        <w:tab/>
+        <w:t>receives</w:t>
+      </w:r>
+    </w:p>
+    <w:p>
+      <w:pPr>
+        <w:spacing w:after="160" w:line="259" w:lineRule="auto"/>
+        <w:ind w:left="720"/>
+        <w:rPr>
+          <w:sz w:val="30"/>
+          <w:szCs w:val="30"/>
+        </w:rPr>
+      </w:pPr>
+      <w:r>
+        <w:rPr>
+          <w:sz w:val="30"/>
+          <w:szCs w:val="30"/>
+        </w:rPr>
+        <w:tab/>
+      </w:r>
+      <w:r>
+        <w:rPr>
+          <w:sz w:val="30"/>
+          <w:szCs w:val="30"/>
+        </w:rPr>
+        <w:tab/>
+        <w:t xml:space="preserve">Relating </w:t>
+      </w:r>
+      <w:proofErr w:type="spellStart"/>
+      <w:r>
+        <w:rPr>
+          <w:sz w:val="30"/>
+          <w:szCs w:val="30"/>
+        </w:rPr>
+        <w:t>ParkingSpotOwner</w:t>
+      </w:r>
+      <w:proofErr w:type="spellEnd"/>
+      <w:r>
+        <w:rPr>
+          <w:sz w:val="30"/>
+          <w:szCs w:val="30"/>
+        </w:rPr>
+        <w:t xml:space="preserve"> with </w:t>
+      </w:r>
+      <w:proofErr w:type="spellStart"/>
+      <w:r>
+        <w:rPr>
+          <w:sz w:val="30"/>
+          <w:szCs w:val="30"/>
+        </w:rPr>
+        <w:t>ParkingRequest</w:t>
+      </w:r>
+      <w:proofErr w:type="spellEnd"/>
+    </w:p>
+    <w:p>
+      <w:pPr>
+        <w:spacing w:after="160" w:line="259" w:lineRule="auto"/>
+        <w:ind w:left="720"/>
+        <w:rPr>
+          <w:sz w:val="30"/>
+          <w:szCs w:val="30"/>
+        </w:rPr>
+      </w:pPr>
+      <w:r>
+        <w:rPr>
+          <w:sz w:val="30"/>
+          <w:szCs w:val="30"/>
+        </w:rPr>
+        <w:tab/>
+        <w:t>3.2.5</w:t>
+      </w:r>
+      <w:r>
+        <w:rPr>
+          <w:sz w:val="30"/>
+          <w:szCs w:val="30"/>
+        </w:rPr>
+        <w:tab/>
+        <w:t>Relationship-06:</w:t>
+      </w:r>
+      <w:r>
+        <w:rPr>
+          <w:sz w:val="30"/>
+          <w:szCs w:val="30"/>
+        </w:rPr>
+        <w:tab/>
+        <w:t>add</w:t>
+      </w:r>
+      <w:r>
+        <w:rPr>
+          <w:sz w:val="30"/>
+          <w:szCs w:val="30"/>
+        </w:rPr>
+        <w:t>s</w:t>
+      </w:r>
+    </w:p>
+    <w:p>
+      <w:pPr>
+        <w:spacing w:after="160" w:line="259" w:lineRule="auto"/>
+        <w:ind w:left="720"/>
+        <w:rPr>
+          <w:sz w:val="30"/>
+          <w:szCs w:val="30"/>
+        </w:rPr>
+      </w:pPr>
+      <w:r>
+        <w:rPr>
+          <w:sz w:val="30"/>
+          <w:szCs w:val="30"/>
+        </w:rPr>
+        <w:tab/>
+      </w:r>
+      <w:r>
+        <w:rPr>
+          <w:sz w:val="30"/>
+          <w:szCs w:val="30"/>
+        </w:rPr>
+        <w:tab/>
+        <w:t xml:space="preserve">Relating </w:t>
+      </w:r>
+      <w:proofErr w:type="spellStart"/>
+      <w:r>
+        <w:rPr>
+          <w:sz w:val="30"/>
+          <w:szCs w:val="30"/>
+        </w:rPr>
+        <w:t>VehicleOwner</w:t>
+      </w:r>
+      <w:proofErr w:type="spellEnd"/>
+      <w:r>
+        <w:rPr>
+          <w:sz w:val="30"/>
+          <w:szCs w:val="30"/>
+        </w:rPr>
+        <w:t xml:space="preserve"> with </w:t>
+      </w:r>
+      <w:proofErr w:type="spellStart"/>
+      <w:r>
+        <w:rPr>
+          <w:sz w:val="30"/>
+          <w:szCs w:val="30"/>
+        </w:rPr>
+        <w:t>ParkingRequest</w:t>
+      </w:r>
+      <w:proofErr w:type="spellEnd"/>
+    </w:p>
+    <w:p>
+      <w:pPr>
+        <w:spacing w:after="160" w:line="259" w:lineRule="auto"/>
+        <w:ind w:left="720"/>
+        <w:rPr>
+          <w:sz w:val="30"/>
+          <w:szCs w:val="30"/>
+        </w:rPr>
+      </w:pPr>
+      <w:r>
+        <w:rPr>
+          <w:sz w:val="30"/>
+          <w:szCs w:val="30"/>
+        </w:rPr>
+        <w:tab/>
+        <w:t>3.2.6</w:t>
+      </w:r>
+      <w:r>
+        <w:rPr>
+          <w:sz w:val="30"/>
+          <w:szCs w:val="30"/>
+        </w:rPr>
+        <w:tab/>
+        <w:t>Relationship-07:</w:t>
+      </w:r>
+      <w:r>
+        <w:rPr>
+          <w:sz w:val="30"/>
+          <w:szCs w:val="30"/>
+        </w:rPr>
+        <w:tab/>
+      </w:r>
+      <w:r>
+        <w:rPr>
+          <w:sz w:val="30"/>
+          <w:szCs w:val="30"/>
+        </w:rPr>
+        <w:t>posts</w:t>
+      </w:r>
+    </w:p>
+    <w:p>
+      <w:pPr>
+        <w:spacing w:after="160" w:line="259" w:lineRule="auto"/>
+        <w:ind w:left="720"/>
+        <w:rPr>
+          <w:sz w:val="30"/>
+          <w:szCs w:val="30"/>
+        </w:rPr>
+      </w:pPr>
+      <w:r>
+        <w:rPr>
+          <w:sz w:val="30"/>
+          <w:szCs w:val="30"/>
+        </w:rPr>
+        <w:tab/>
+      </w:r>
+      <w:r>
+        <w:rPr>
+          <w:sz w:val="30"/>
+          <w:szCs w:val="30"/>
+        </w:rPr>
+        <w:tab/>
+        <w:t xml:space="preserve">Relating </w:t>
+      </w:r>
+      <w:proofErr w:type="spellStart"/>
+      <w:r>
+        <w:rPr>
+          <w:sz w:val="30"/>
+          <w:szCs w:val="30"/>
+        </w:rPr>
+        <w:t>ParkingSpotOwner</w:t>
+      </w:r>
+      <w:proofErr w:type="spellEnd"/>
+      <w:r>
+        <w:rPr>
+          <w:sz w:val="30"/>
+          <w:szCs w:val="30"/>
+        </w:rPr>
+        <w:t xml:space="preserve"> with Ads</w:t>
+      </w:r>
+    </w:p>
+    <w:p>
+      <w:pPr>
+        <w:spacing w:after="160" w:line="259" w:lineRule="auto"/>
+        <w:ind w:left="720"/>
+        <w:rPr>
+          <w:sz w:val="30"/>
+          <w:szCs w:val="30"/>
+        </w:rPr>
+      </w:pPr>
+      <w:r>
+        <w:rPr>
+          <w:sz w:val="30"/>
+          <w:szCs w:val="30"/>
+        </w:rPr>
+        <w:tab/>
+      </w:r>
+    </w:p>
+    <w:p>
+      <w:pPr>
+        <w:spacing w:after="160" w:line="259" w:lineRule="auto"/>
+        <w:rPr>
+          <w:sz w:val="30"/>
+          <w:szCs w:val="30"/>
+        </w:rPr>
+      </w:pPr>
+    </w:p>
+    <w:p>
+      <w:pPr>
+        <w:spacing w:after="160" w:line="259" w:lineRule="auto"/>
+        <w:rPr>
+          <w:sz w:val="36"/>
+          <w:szCs w:val="36"/>
+        </w:rPr>
+      </w:pPr>
+    </w:p>
+    <w:p>
+      <w:pPr>
+        <w:spacing w:after="160" w:line="259" w:lineRule="auto"/>
+        <w:rPr>
+          <w:sz w:val="36"/>
+          <w:szCs w:val="36"/>
+        </w:rPr>
+      </w:pPr>
+    </w:p>
+    <w:p>
+      <w:pPr>
+        <w:spacing w:after="160" w:line="259" w:lineRule="auto"/>
+        <w:rPr>
+          <w:sz w:val="36"/>
+          <w:szCs w:val="36"/>
+        </w:rPr>
+      </w:pPr>
+    </w:p>
+    <w:p>
+      <w:pPr>
+        <w:spacing w:after="160" w:line="259" w:lineRule="auto"/>
+        <w:rPr>
+          <w:sz w:val="36"/>
+          <w:szCs w:val="36"/>
+        </w:rPr>
+      </w:pPr>
+    </w:p>
+    <w:p>
+      <w:pPr>
+        <w:spacing w:after="160" w:line="259" w:lineRule="auto"/>
+        <w:rPr>
+          <w:sz w:val="36"/>
+          <w:szCs w:val="36"/>
+        </w:rPr>
+      </w:pPr>
+    </w:p>
+    <w:p>
+      <w:pPr>
+        <w:spacing w:after="160" w:line="259" w:lineRule="auto"/>
+        <w:rPr>
+          <w:sz w:val="36"/>
+          <w:szCs w:val="36"/>
+        </w:rPr>
+      </w:pPr>
+    </w:p>
+    <w:p>
+      <w:pPr>
+        <w:spacing w:after="160" w:line="259" w:lineRule="auto"/>
+        <w:rPr>
+          <w:sz w:val="36"/>
+          <w:szCs w:val="36"/>
+        </w:rPr>
+      </w:pPr>
+    </w:p>
+    <w:p>
+      <w:pPr>
+        <w:spacing w:after="160" w:line="259" w:lineRule="auto"/>
+        <w:rPr>
+          <w:sz w:val="36"/>
+          <w:szCs w:val="36"/>
+        </w:rPr>
+      </w:pPr>
+    </w:p>
+    <w:p>
+      <w:pPr>
+        <w:spacing w:after="160" w:line="259" w:lineRule="auto"/>
+        <w:rPr>
+          <w:sz w:val="36"/>
+          <w:szCs w:val="36"/>
+        </w:rPr>
+      </w:pPr>
+      <w:r>
+        <w:rPr>
+          <w:sz w:val="36"/>
+          <w:szCs w:val="36"/>
+        </w:rPr>
+        <w:t>4</w:t>
+      </w:r>
+      <w:r>
+        <w:rPr>
+          <w:sz w:val="30"/>
+          <w:szCs w:val="30"/>
+        </w:rPr>
+        <w:tab/>
+      </w:r>
+      <w:r>
+        <w:rPr>
+          <w:sz w:val="36"/>
+          <w:szCs w:val="36"/>
+        </w:rPr>
+        <w:t>Software &amp; Features</w:t>
+      </w:r>
+    </w:p>
+    <w:p>
+      <w:pPr>
+        <w:spacing w:after="160" w:line="259" w:lineRule="auto"/>
+        <w:rPr>
+          <w:sz w:val="36"/>
+          <w:szCs w:val="36"/>
+        </w:rPr>
+      </w:pPr>
+      <w:r>
+        <w:rPr>
+          <w:sz w:val="36"/>
+          <w:szCs w:val="36"/>
+        </w:rPr>
+        <w:tab/>
+      </w:r>
+    </w:p>
+    <w:p>
+      <w:pPr>
+        <w:spacing w:after="160" w:line="259" w:lineRule="auto"/>
+        <w:rPr>
+          <w:sz w:val="36"/>
+          <w:szCs w:val="36"/>
+          <w:u w:val="single"/>
+        </w:rPr>
+      </w:pPr>
+      <w:r>
+        <w:rPr>
+          <w:sz w:val="36"/>
+          <w:szCs w:val="36"/>
+        </w:rPr>
+        <w:tab/>
+      </w:r>
+      <w:r>
+        <w:rPr>
+          <w:sz w:val="36"/>
+          <w:szCs w:val="36"/>
+          <w:u w:val="single"/>
+        </w:rPr>
+        <w:t>Sign up</w:t>
+      </w:r>
+      <w:r>
+        <w:rPr>
+          <w:sz w:val="36"/>
+          <w:szCs w:val="36"/>
+          <w:u w:val="single"/>
+        </w:rPr>
+        <w:t xml:space="preserve">: </w:t>
+      </w:r>
+    </w:p>
+    <w:p>
+      <w:pPr>
+        <w:spacing w:after="160" w:line="259" w:lineRule="auto"/>
+        <w:ind w:firstLine="720"/>
+        <w:rPr>
+          <w:sz w:val="30"/>
+          <w:szCs w:val="30"/>
+        </w:rPr>
+      </w:pPr>
+      <w:r>
+        <w:rPr>
+          <w:sz w:val="30"/>
+          <w:szCs w:val="30"/>
+        </w:rPr>
+        <w:t xml:space="preserve">A user can register as a parking spot provider or vehicle owner. It is not possible for a user to have account of both type having the same phone number. </w:t>
+      </w:r>
+    </w:p>
+    <w:p>
+      <w:pPr>
+        <w:spacing w:after="160" w:line="259" w:lineRule="auto"/>
+        <w:ind w:firstLine="720"/>
+        <w:rPr>
+          <w:sz w:val="36"/>
+          <w:szCs w:val="36"/>
+        </w:rPr>
+      </w:pPr>
       <w:r>
         <w:rPr>
           <w:noProof/>
-          <w:sz w:val="28"/>
-          <w:szCs w:val="28"/>
         </w:rPr>
         <w:drawing>
-          <wp:anchor distT="0" distB="0" distL="114300" distR="114300" simplePos="0" relativeHeight="251662336" behindDoc="0" locked="0" layoutInCell="1" allowOverlap="1">
+          <wp:anchor distT="0" distB="0" distL="114300" distR="114300" simplePos="0" relativeHeight="251659264" behindDoc="0" locked="0" layoutInCell="1" allowOverlap="1">
             <wp:simplePos x="0" y="0"/>
-            <wp:positionH relativeFrom="margin">
-              <wp:align>left</wp:align>
+            <wp:positionH relativeFrom="column">
+              <wp:posOffset>457200</wp:posOffset>
             </wp:positionH>
-            <wp:positionV relativeFrom="margin">
-              <wp:align>top</wp:align>
+            <wp:positionV relativeFrom="paragraph">
+              <wp:posOffset>1905</wp:posOffset>
             </wp:positionV>
-            <wp:extent cx="8228965" cy="5439410"/>
-            <wp:effectExtent l="4128" t="0" r="4762" b="4763"/>
+            <wp:extent cx="3819525" cy="3468178"/>
+            <wp:effectExtent l="0" t="0" r="0" b="0"/>
             <wp:wrapSquare wrapText="bothSides"/>
-            <wp:docPr id="4" name="Picture 4"/>
+            <wp:docPr id="7" name="Picture 7"/>
             <wp:cNvGraphicFramePr>
               <a:graphicFrameLocks xmlns:a="http://schemas.openxmlformats.org/drawingml/2006/main" noChangeAspect="1"/>
             </wp:cNvGraphicFramePr>
@@ -2012,11 +4376,11 @@
               <a:graphicData uri="http://schemas.openxmlformats.org/drawingml/2006/picture">
                 <pic:pic xmlns:pic="http://schemas.openxmlformats.org/drawingml/2006/picture">
                   <pic:nvPicPr>
-                    <pic:cNvPr id="4" name="image (9).png"/>
+                    <pic:cNvPr id="1" name=""/>
                     <pic:cNvPicPr/>
                   </pic:nvPicPr>
                   <pic:blipFill>
-                    <a:blip r:embed="rId9" cstate="print">
+                    <a:blip r:embed="rId9">
                       <a:extLst>
                         <a:ext uri="{28A0092B-C50C-407E-A947-70E740481C1C}">
                           <a14:useLocalDpi xmlns:a14="http://schemas.microsoft.com/office/drawing/2010/main" val="0"/>
@@ -2028,9 +4392,260 @@
                     </a:stretch>
                   </pic:blipFill>
                   <pic:spPr>
-                    <a:xfrm rot="16200000">
+                    <a:xfrm>
                       <a:off x="0" y="0"/>
-                      <a:ext cx="8228965" cy="5439410"/>
+                      <a:ext cx="3819525" cy="3468178"/>
+                    </a:xfrm>
+                    <a:prstGeom prst="rect">
+                      <a:avLst/>
+                    </a:prstGeom>
+                  </pic:spPr>
+                </pic:pic>
+              </a:graphicData>
+            </a:graphic>
+          </wp:anchor>
+        </w:drawing>
+      </w:r>
+    </w:p>
+    <w:p>
+      <w:pPr>
+        <w:spacing w:after="160" w:line="259" w:lineRule="auto"/>
+        <w:ind w:firstLine="720"/>
+        <w:rPr>
+          <w:sz w:val="36"/>
+          <w:szCs w:val="36"/>
+        </w:rPr>
+      </w:pPr>
+    </w:p>
+    <w:p>
+      <w:pPr>
+        <w:spacing w:after="160" w:line="259" w:lineRule="auto"/>
+        <w:rPr>
+          <w:sz w:val="30"/>
+          <w:szCs w:val="30"/>
+        </w:rPr>
+      </w:pPr>
+    </w:p>
+    <w:p>
+      <w:pPr>
+        <w:spacing w:after="160" w:line="259" w:lineRule="auto"/>
+        <w:rPr>
+          <w:sz w:val="30"/>
+          <w:szCs w:val="30"/>
+        </w:rPr>
+      </w:pPr>
+    </w:p>
+    <w:p>
+      <w:pPr>
+        <w:spacing w:after="160" w:line="259" w:lineRule="auto"/>
+        <w:rPr>
+          <w:sz w:val="36"/>
+          <w:szCs w:val="36"/>
+        </w:rPr>
+      </w:pPr>
+    </w:p>
+    <w:p>
+      <w:pPr>
+        <w:spacing w:after="160" w:line="259" w:lineRule="auto"/>
+        <w:rPr>
+          <w:sz w:val="36"/>
+          <w:szCs w:val="36"/>
+        </w:rPr>
+      </w:pPr>
+    </w:p>
+    <w:p>
+      <w:pPr>
+        <w:spacing w:after="160" w:line="259" w:lineRule="auto"/>
+        <w:rPr>
+          <w:sz w:val="36"/>
+          <w:szCs w:val="36"/>
+        </w:rPr>
+      </w:pPr>
+    </w:p>
+    <w:p>
+      <w:pPr>
+        <w:spacing w:after="160" w:line="259" w:lineRule="auto"/>
+        <w:rPr>
+          <w:sz w:val="36"/>
+          <w:szCs w:val="36"/>
+        </w:rPr>
+      </w:pPr>
+    </w:p>
+    <w:p>
+      <w:pPr>
+        <w:spacing w:after="160" w:line="259" w:lineRule="auto"/>
+        <w:rPr>
+          <w:sz w:val="36"/>
+          <w:szCs w:val="36"/>
+        </w:rPr>
+      </w:pPr>
+    </w:p>
+    <w:p>
+      <w:pPr>
+        <w:spacing w:after="160" w:line="259" w:lineRule="auto"/>
+        <w:rPr>
+          <w:sz w:val="36"/>
+          <w:szCs w:val="36"/>
+        </w:rPr>
+      </w:pPr>
+    </w:p>
+    <w:p>
+      <w:pPr>
+        <w:spacing w:after="160" w:line="259" w:lineRule="auto"/>
+        <w:rPr>
+          <w:sz w:val="36"/>
+          <w:szCs w:val="36"/>
+        </w:rPr>
+      </w:pPr>
+    </w:p>
+    <w:p>
+      <w:pPr>
+        <w:spacing w:after="160" w:line="259" w:lineRule="auto"/>
+        <w:ind w:firstLine="720"/>
+        <w:rPr>
+          <w:sz w:val="36"/>
+          <w:szCs w:val="36"/>
+          <w:u w:val="single"/>
+        </w:rPr>
+      </w:pPr>
+    </w:p>
+    <w:p>
+      <w:pPr>
+        <w:spacing w:after="160" w:line="259" w:lineRule="auto"/>
+        <w:ind w:firstLine="720"/>
+        <w:rPr>
+          <w:sz w:val="36"/>
+          <w:szCs w:val="36"/>
+          <w:u w:val="single"/>
+        </w:rPr>
+      </w:pPr>
+    </w:p>
+    <w:p>
+      <w:pPr>
+        <w:spacing w:after="160" w:line="259" w:lineRule="auto"/>
+        <w:ind w:firstLine="720"/>
+        <w:rPr>
+          <w:sz w:val="36"/>
+          <w:szCs w:val="36"/>
+          <w:u w:val="single"/>
+        </w:rPr>
+      </w:pPr>
+    </w:p>
+    <w:p>
+      <w:pPr>
+        <w:spacing w:after="160" w:line="259" w:lineRule="auto"/>
+        <w:ind w:firstLine="720"/>
+        <w:rPr>
+          <w:sz w:val="36"/>
+          <w:szCs w:val="36"/>
+          <w:u w:val="single"/>
+        </w:rPr>
+      </w:pPr>
+    </w:p>
+    <w:p>
+      <w:pPr>
+        <w:spacing w:after="160" w:line="259" w:lineRule="auto"/>
+        <w:ind w:firstLine="720"/>
+        <w:rPr>
+          <w:sz w:val="36"/>
+          <w:szCs w:val="36"/>
+          <w:u w:val="single"/>
+        </w:rPr>
+      </w:pPr>
+      <w:r>
+        <w:rPr>
+          <w:sz w:val="36"/>
+          <w:szCs w:val="36"/>
+          <w:u w:val="single"/>
+        </w:rPr>
+        <w:t>Sign in</w:t>
+      </w:r>
+      <w:r>
+        <w:rPr>
+          <w:sz w:val="36"/>
+          <w:szCs w:val="36"/>
+          <w:u w:val="single"/>
+        </w:rPr>
+        <w:t xml:space="preserve"> &amp; Main Menu</w:t>
+      </w:r>
+      <w:r>
+        <w:rPr>
+          <w:sz w:val="36"/>
+          <w:szCs w:val="36"/>
+          <w:u w:val="single"/>
+        </w:rPr>
+        <w:t>:</w:t>
+      </w:r>
+    </w:p>
+    <w:p>
+      <w:pPr>
+        <w:spacing w:after="160" w:line="259" w:lineRule="auto"/>
+        <w:ind w:firstLine="720"/>
+        <w:rPr>
+          <w:sz w:val="30"/>
+          <w:szCs w:val="30"/>
+        </w:rPr>
+      </w:pPr>
+      <w:r>
+        <w:rPr>
+          <w:sz w:val="30"/>
+          <w:szCs w:val="30"/>
+        </w:rPr>
+        <w:t>After creating account user can sign up. Depending upon the account type the next screen will be loaded. Parking spot owner and Vehicle owner has different main menu.</w:t>
+      </w:r>
+    </w:p>
+    <w:p>
+      <w:pPr>
+        <w:spacing w:after="160" w:line="259" w:lineRule="auto"/>
+        <w:ind w:firstLine="720"/>
+        <w:rPr>
+          <w:sz w:val="36"/>
+          <w:szCs w:val="36"/>
+        </w:rPr>
+      </w:pPr>
+      <w:r>
+        <w:rPr>
+          <w:noProof/>
+        </w:rPr>
+        <w:drawing>
+          <wp:anchor distT="0" distB="0" distL="114300" distR="114300" simplePos="0" relativeHeight="251640320" behindDoc="0" locked="0" layoutInCell="1" allowOverlap="1">
+            <wp:simplePos x="0" y="0"/>
+            <wp:positionH relativeFrom="column">
+              <wp:posOffset>1095375</wp:posOffset>
+            </wp:positionH>
+            <wp:positionV relativeFrom="paragraph">
+              <wp:posOffset>157480</wp:posOffset>
+            </wp:positionV>
+            <wp:extent cx="3409950" cy="2914015"/>
+            <wp:effectExtent l="0" t="0" r="0" b="635"/>
+            <wp:wrapSquare wrapText="bothSides"/>
+            <wp:docPr id="8" name="Picture 8"/>
+            <wp:cNvGraphicFramePr>
+              <a:graphicFrameLocks xmlns:a="http://schemas.openxmlformats.org/drawingml/2006/main" noChangeAspect="1"/>
+            </wp:cNvGraphicFramePr>
+            <a:graphic xmlns:a="http://schemas.openxmlformats.org/drawingml/2006/main">
+              <a:graphicData uri="http://schemas.openxmlformats.org/drawingml/2006/picture">
+                <pic:pic xmlns:pic="http://schemas.openxmlformats.org/drawingml/2006/picture">
+                  <pic:nvPicPr>
+                    <pic:cNvPr id="1" name=""/>
+                    <pic:cNvPicPr/>
+                  </pic:nvPicPr>
+                  <pic:blipFill>
+                    <a:blip r:embed="rId10">
+                      <a:extLst>
+                        <a:ext uri="{28A0092B-C50C-407E-A947-70E740481C1C}">
+                          <a14:useLocalDpi xmlns:a14="http://schemas.microsoft.com/office/drawing/2010/main" val="0"/>
+                        </a:ext>
+                      </a:extLst>
+                    </a:blip>
+                    <a:stretch>
+                      <a:fillRect/>
+                    </a:stretch>
+                  </pic:blipFill>
+                  <pic:spPr>
+                    <a:xfrm>
+                      <a:off x="0" y="0"/>
+                      <a:ext cx="3409950" cy="2914015"/>
                     </a:xfrm>
                     <a:prstGeom prst="rect">
                       <a:avLst/>
@@ -2048,12 +4663,1434 @@
           </wp:anchor>
         </w:drawing>
       </w:r>
+    </w:p>
+    <w:p>
+      <w:pPr>
+        <w:spacing w:after="160" w:line="259" w:lineRule="auto"/>
+        <w:rPr>
+          <w:sz w:val="36"/>
+          <w:szCs w:val="36"/>
+        </w:rPr>
+      </w:pPr>
+    </w:p>
+    <w:p>
+      <w:pPr>
+        <w:spacing w:after="160" w:line="259" w:lineRule="auto"/>
+        <w:rPr>
+          <w:sz w:val="36"/>
+          <w:szCs w:val="36"/>
+        </w:rPr>
+      </w:pPr>
+    </w:p>
+    <w:p>
+      <w:pPr>
+        <w:spacing w:after="160" w:line="259" w:lineRule="auto"/>
+        <w:rPr>
+          <w:sz w:val="36"/>
+          <w:szCs w:val="36"/>
+        </w:rPr>
+      </w:pPr>
+    </w:p>
+    <w:p>
+      <w:pPr>
+        <w:spacing w:after="160" w:line="259" w:lineRule="auto"/>
+        <w:rPr>
+          <w:sz w:val="36"/>
+          <w:szCs w:val="36"/>
+        </w:rPr>
+      </w:pPr>
+    </w:p>
+    <w:p>
+      <w:pPr>
+        <w:spacing w:after="160" w:line="259" w:lineRule="auto"/>
+        <w:rPr>
+          <w:sz w:val="36"/>
+          <w:szCs w:val="36"/>
+        </w:rPr>
+      </w:pPr>
+    </w:p>
+    <w:p>
+      <w:pPr>
+        <w:spacing w:after="160" w:line="259" w:lineRule="auto"/>
+        <w:rPr>
+          <w:sz w:val="36"/>
+          <w:szCs w:val="36"/>
+        </w:rPr>
+      </w:pPr>
+    </w:p>
+    <w:p>
+      <w:pPr>
+        <w:spacing w:after="160" w:line="259" w:lineRule="auto"/>
+        <w:rPr>
+          <w:sz w:val="36"/>
+          <w:szCs w:val="36"/>
+        </w:rPr>
+      </w:pPr>
+      <w:r>
+        <w:rPr>
+          <w:noProof/>
+        </w:rPr>
+        <w:drawing>
+          <wp:anchor distT="0" distB="0" distL="114300" distR="114300" simplePos="0" relativeHeight="251652608" behindDoc="0" locked="0" layoutInCell="1" allowOverlap="1">
+            <wp:simplePos x="0" y="0"/>
+            <wp:positionH relativeFrom="column">
+              <wp:posOffset>2981325</wp:posOffset>
+            </wp:positionH>
+            <wp:positionV relativeFrom="paragraph">
+              <wp:posOffset>546735</wp:posOffset>
+            </wp:positionV>
+            <wp:extent cx="3088005" cy="2066925"/>
+            <wp:effectExtent l="0" t="0" r="0" b="9525"/>
+            <wp:wrapSquare wrapText="bothSides"/>
+            <wp:docPr id="9" name="Picture 9"/>
+            <wp:cNvGraphicFramePr>
+              <a:graphicFrameLocks xmlns:a="http://schemas.openxmlformats.org/drawingml/2006/main" noChangeAspect="1"/>
+            </wp:cNvGraphicFramePr>
+            <a:graphic xmlns:a="http://schemas.openxmlformats.org/drawingml/2006/main">
+              <a:graphicData uri="http://schemas.openxmlformats.org/drawingml/2006/picture">
+                <pic:pic xmlns:pic="http://schemas.openxmlformats.org/drawingml/2006/picture">
+                  <pic:nvPicPr>
+                    <pic:cNvPr id="1" name=""/>
+                    <pic:cNvPicPr/>
+                  </pic:nvPicPr>
+                  <pic:blipFill>
+                    <a:blip r:embed="rId11" cstate="print">
+                      <a:extLst>
+                        <a:ext uri="{28A0092B-C50C-407E-A947-70E740481C1C}">
+                          <a14:useLocalDpi xmlns:a14="http://schemas.microsoft.com/office/drawing/2010/main" val="0"/>
+                        </a:ext>
+                      </a:extLst>
+                    </a:blip>
+                    <a:stretch>
+                      <a:fillRect/>
+                    </a:stretch>
+                  </pic:blipFill>
+                  <pic:spPr>
+                    <a:xfrm>
+                      <a:off x="0" y="0"/>
+                      <a:ext cx="3088005" cy="2066925"/>
+                    </a:xfrm>
+                    <a:prstGeom prst="rect">
+                      <a:avLst/>
+                    </a:prstGeom>
+                  </pic:spPr>
+                </pic:pic>
+              </a:graphicData>
+            </a:graphic>
+            <wp14:sizeRelH relativeFrom="margin">
+              <wp14:pctWidth>0</wp14:pctWidth>
+            </wp14:sizeRelH>
+            <wp14:sizeRelV relativeFrom="margin">
+              <wp14:pctHeight>0</wp14:pctHeight>
+            </wp14:sizeRelV>
+          </wp:anchor>
+        </w:drawing>
+      </w:r>
+      <w:r>
+        <w:rPr>
+          <w:noProof/>
+        </w:rPr>
+        <w:drawing>
+          <wp:anchor distT="0" distB="0" distL="114300" distR="114300" simplePos="0" relativeHeight="251659776" behindDoc="0" locked="0" layoutInCell="1" allowOverlap="1">
+            <wp:simplePos x="0" y="0"/>
+            <wp:positionH relativeFrom="column">
+              <wp:posOffset>-133350</wp:posOffset>
+            </wp:positionH>
+            <wp:positionV relativeFrom="paragraph">
+              <wp:posOffset>565785</wp:posOffset>
+            </wp:positionV>
+            <wp:extent cx="3009900" cy="2058035"/>
+            <wp:effectExtent l="0" t="0" r="0" b="0"/>
+            <wp:wrapSquare wrapText="bothSides"/>
+            <wp:docPr id="10" name="Picture 10"/>
+            <wp:cNvGraphicFramePr>
+              <a:graphicFrameLocks xmlns:a="http://schemas.openxmlformats.org/drawingml/2006/main" noChangeAspect="1"/>
+            </wp:cNvGraphicFramePr>
+            <a:graphic xmlns:a="http://schemas.openxmlformats.org/drawingml/2006/main">
+              <a:graphicData uri="http://schemas.openxmlformats.org/drawingml/2006/picture">
+                <pic:pic xmlns:pic="http://schemas.openxmlformats.org/drawingml/2006/picture">
+                  <pic:nvPicPr>
+                    <pic:cNvPr id="1" name=""/>
+                    <pic:cNvPicPr/>
+                  </pic:nvPicPr>
+                  <pic:blipFill>
+                    <a:blip r:embed="rId12" cstate="print">
+                      <a:extLst>
+                        <a:ext uri="{28A0092B-C50C-407E-A947-70E740481C1C}">
+                          <a14:useLocalDpi xmlns:a14="http://schemas.microsoft.com/office/drawing/2010/main" val="0"/>
+                        </a:ext>
+                      </a:extLst>
+                    </a:blip>
+                    <a:stretch>
+                      <a:fillRect/>
+                    </a:stretch>
+                  </pic:blipFill>
+                  <pic:spPr>
+                    <a:xfrm>
+                      <a:off x="0" y="0"/>
+                      <a:ext cx="3009900" cy="2058035"/>
+                    </a:xfrm>
+                    <a:prstGeom prst="rect">
+                      <a:avLst/>
+                    </a:prstGeom>
+                  </pic:spPr>
+                </pic:pic>
+              </a:graphicData>
+            </a:graphic>
+            <wp14:sizeRelH relativeFrom="margin">
+              <wp14:pctWidth>0</wp14:pctWidth>
+            </wp14:sizeRelH>
+            <wp14:sizeRelV relativeFrom="margin">
+              <wp14:pctHeight>0</wp14:pctHeight>
+            </wp14:sizeRelV>
+          </wp:anchor>
+        </w:drawing>
+      </w:r>
+    </w:p>
+    <w:p>
+      <w:pPr>
+        <w:spacing w:after="160" w:line="259" w:lineRule="auto"/>
+        <w:rPr>
+          <w:sz w:val="36"/>
+          <w:szCs w:val="36"/>
+        </w:rPr>
+      </w:pPr>
+    </w:p>
+    <w:p>
+      <w:pPr>
+        <w:spacing w:after="160" w:line="259" w:lineRule="auto"/>
+        <w:rPr>
+          <w:sz w:val="30"/>
+          <w:szCs w:val="30"/>
+        </w:rPr>
+      </w:pPr>
+      <w:r>
+        <w:rPr>
+          <w:sz w:val="30"/>
+          <w:szCs w:val="30"/>
+        </w:rPr>
+        <w:t>Parking spot owner can search for parking request by clicking the go online button. On the other vehicle owner can look for parking spot by searching parking spot in desired location.</w:t>
+      </w:r>
+      <w:r>
+        <w:rPr>
+          <w:sz w:val="36"/>
+          <w:szCs w:val="36"/>
+        </w:rPr>
+        <w:t xml:space="preserve"> </w:t>
+      </w:r>
+      <w:r>
+        <w:rPr>
+          <w:sz w:val="30"/>
+          <w:szCs w:val="30"/>
+        </w:rPr>
+        <w:t xml:space="preserve">When a parking spot owner searches for a parking spot it gets added to the </w:t>
+      </w:r>
+      <w:proofErr w:type="spellStart"/>
+      <w:r>
+        <w:rPr>
+          <w:sz w:val="30"/>
+          <w:szCs w:val="30"/>
+        </w:rPr>
+        <w:t>ParkingRequests</w:t>
+      </w:r>
+      <w:proofErr w:type="spellEnd"/>
+      <w:r>
+        <w:rPr>
+          <w:sz w:val="30"/>
+          <w:szCs w:val="30"/>
+        </w:rPr>
+        <w:t xml:space="preserve"> table. </w:t>
+      </w:r>
+    </w:p>
+    <w:p>
+      <w:pPr>
+        <w:spacing w:after="160" w:line="259" w:lineRule="auto"/>
+        <w:rPr>
+          <w:sz w:val="30"/>
+          <w:szCs w:val="30"/>
+        </w:rPr>
+      </w:pPr>
+      <w:r>
+        <w:rPr>
+          <w:sz w:val="30"/>
+          <w:szCs w:val="30"/>
+        </w:rPr>
+        <w:lastRenderedPageBreak/>
+        <w:t>If the given location matches with the location of parking spot (which owner is willing to take parking request), GUI shows the information of the parking spot to the vehicle owner and shows the information of vehicle owner to parking spot owner.</w:t>
+      </w:r>
+    </w:p>
+    <w:p>
+      <w:pPr>
+        <w:spacing w:after="160" w:line="259" w:lineRule="auto"/>
+        <w:rPr>
+          <w:sz w:val="36"/>
+          <w:szCs w:val="36"/>
+        </w:rPr>
+      </w:pPr>
+      <w:r>
+        <w:rPr>
+          <w:noProof/>
+        </w:rPr>
+        <w:drawing>
+          <wp:anchor distT="0" distB="0" distL="114300" distR="114300" simplePos="0" relativeHeight="251663872" behindDoc="1" locked="0" layoutInCell="1" allowOverlap="1">
+            <wp:simplePos x="0" y="0"/>
+            <wp:positionH relativeFrom="column">
+              <wp:posOffset>-161925</wp:posOffset>
+            </wp:positionH>
+            <wp:positionV relativeFrom="paragraph">
+              <wp:posOffset>466725</wp:posOffset>
+            </wp:positionV>
+            <wp:extent cx="6267450" cy="2543175"/>
+            <wp:effectExtent l="0" t="0" r="0" b="9525"/>
+            <wp:wrapSquare wrapText="bothSides"/>
+            <wp:docPr id="11" name="Picture 11"/>
+            <wp:cNvGraphicFramePr>
+              <a:graphicFrameLocks xmlns:a="http://schemas.openxmlformats.org/drawingml/2006/main" noChangeAspect="1"/>
+            </wp:cNvGraphicFramePr>
+            <a:graphic xmlns:a="http://schemas.openxmlformats.org/drawingml/2006/main">
+              <a:graphicData uri="http://schemas.openxmlformats.org/drawingml/2006/picture">
+                <pic:pic xmlns:pic="http://schemas.openxmlformats.org/drawingml/2006/picture">
+                  <pic:nvPicPr>
+                    <pic:cNvPr id="1" name=""/>
+                    <pic:cNvPicPr/>
+                  </pic:nvPicPr>
+                  <pic:blipFill>
+                    <a:blip r:embed="rId13">
+                      <a:extLst>
+                        <a:ext uri="{28A0092B-C50C-407E-A947-70E740481C1C}">
+                          <a14:useLocalDpi xmlns:a14="http://schemas.microsoft.com/office/drawing/2010/main" val="0"/>
+                        </a:ext>
+                      </a:extLst>
+                    </a:blip>
+                    <a:stretch>
+                      <a:fillRect/>
+                    </a:stretch>
+                  </pic:blipFill>
+                  <pic:spPr>
+                    <a:xfrm>
+                      <a:off x="0" y="0"/>
+                      <a:ext cx="6267450" cy="2543175"/>
+                    </a:xfrm>
+                    <a:prstGeom prst="rect">
+                      <a:avLst/>
+                    </a:prstGeom>
+                  </pic:spPr>
+                </pic:pic>
+              </a:graphicData>
+            </a:graphic>
+            <wp14:sizeRelH relativeFrom="margin">
+              <wp14:pctWidth>0</wp14:pctWidth>
+            </wp14:sizeRelH>
+            <wp14:sizeRelV relativeFrom="margin">
+              <wp14:pctHeight>0</wp14:pctHeight>
+            </wp14:sizeRelV>
+          </wp:anchor>
+        </w:drawing>
+      </w:r>
+    </w:p>
+    <w:p>
+      <w:pPr>
+        <w:spacing w:after="160" w:line="259" w:lineRule="auto"/>
+        <w:rPr>
+          <w:sz w:val="36"/>
+          <w:szCs w:val="36"/>
+        </w:rPr>
+      </w:pPr>
+    </w:p>
+    <w:p>
+      <w:pPr>
+        <w:spacing w:after="160" w:line="259" w:lineRule="auto"/>
+        <w:rPr>
+          <w:sz w:val="30"/>
+          <w:szCs w:val="30"/>
+        </w:rPr>
+      </w:pPr>
+      <w:r>
+        <w:rPr>
+          <w:sz w:val="30"/>
+          <w:szCs w:val="30"/>
+        </w:rPr>
+        <w:t>The parking spot owner can accept or cancel the request. The vehicle owner can only cancel the request. After completing parking the amount of money that has to be paid by vehicle owner will be shown to both parking spot owner and vehicle owner. Vehicle owner can rate the parking spot owner.</w:t>
+      </w:r>
+    </w:p>
+    <w:p>
+      <w:pPr>
+        <w:spacing w:after="160" w:line="259" w:lineRule="auto"/>
+        <w:ind w:firstLine="720"/>
+        <w:rPr>
+          <w:sz w:val="36"/>
+          <w:szCs w:val="36"/>
+          <w:u w:val="single"/>
+        </w:rPr>
+      </w:pPr>
+    </w:p>
+    <w:p>
+      <w:pPr>
+        <w:spacing w:after="160" w:line="259" w:lineRule="auto"/>
+        <w:ind w:firstLine="720"/>
+        <w:rPr>
+          <w:sz w:val="36"/>
+          <w:szCs w:val="36"/>
+        </w:rPr>
+      </w:pPr>
+      <w:bookmarkStart w:id="1" w:name="_GoBack"/>
       <w:bookmarkEnd w:id="1"/>
-    </w:p>
-    <w:p>
-      <w:pPr>
-        <w:spacing w:after="160" w:line="259" w:lineRule="auto"/>
-        <w:jc w:val="center"/>
+      <w:r>
+        <w:rPr>
+          <w:noProof/>
+        </w:rPr>
+        <w:lastRenderedPageBreak/>
+        <w:drawing>
+          <wp:anchor distT="0" distB="0" distL="114300" distR="114300" simplePos="0" relativeHeight="251665920" behindDoc="0" locked="0" layoutInCell="1" allowOverlap="1">
+            <wp:simplePos x="0" y="0"/>
+            <wp:positionH relativeFrom="column">
+              <wp:posOffset>-635</wp:posOffset>
+            </wp:positionH>
+            <wp:positionV relativeFrom="paragraph">
+              <wp:posOffset>0</wp:posOffset>
+            </wp:positionV>
+            <wp:extent cx="6124575" cy="2428875"/>
+            <wp:effectExtent l="0" t="0" r="9525" b="9525"/>
+            <wp:wrapSquare wrapText="bothSides"/>
+            <wp:docPr id="12" name="Picture 12"/>
+            <wp:cNvGraphicFramePr>
+              <a:graphicFrameLocks xmlns:a="http://schemas.openxmlformats.org/drawingml/2006/main" noChangeAspect="1"/>
+            </wp:cNvGraphicFramePr>
+            <a:graphic xmlns:a="http://schemas.openxmlformats.org/drawingml/2006/main">
+              <a:graphicData uri="http://schemas.openxmlformats.org/drawingml/2006/picture">
+                <pic:pic xmlns:pic="http://schemas.openxmlformats.org/drawingml/2006/picture">
+                  <pic:nvPicPr>
+                    <pic:cNvPr id="1" name=""/>
+                    <pic:cNvPicPr/>
+                  </pic:nvPicPr>
+                  <pic:blipFill>
+                    <a:blip r:embed="rId14" cstate="print">
+                      <a:extLst>
+                        <a:ext uri="{28A0092B-C50C-407E-A947-70E740481C1C}">
+                          <a14:useLocalDpi xmlns:a14="http://schemas.microsoft.com/office/drawing/2010/main" val="0"/>
+                        </a:ext>
+                      </a:extLst>
+                    </a:blip>
+                    <a:stretch>
+                      <a:fillRect/>
+                    </a:stretch>
+                  </pic:blipFill>
+                  <pic:spPr>
+                    <a:xfrm>
+                      <a:off x="0" y="0"/>
+                      <a:ext cx="6124575" cy="2428875"/>
+                    </a:xfrm>
+                    <a:prstGeom prst="rect">
+                      <a:avLst/>
+                    </a:prstGeom>
+                  </pic:spPr>
+                </pic:pic>
+              </a:graphicData>
+            </a:graphic>
+            <wp14:sizeRelH relativeFrom="margin">
+              <wp14:pctWidth>0</wp14:pctWidth>
+            </wp14:sizeRelH>
+            <wp14:sizeRelV relativeFrom="margin">
+              <wp14:pctHeight>0</wp14:pctHeight>
+            </wp14:sizeRelV>
+          </wp:anchor>
+        </w:drawing>
+      </w:r>
+      <w:r>
+        <w:rPr>
+          <w:sz w:val="36"/>
+          <w:szCs w:val="36"/>
+          <w:u w:val="single"/>
+        </w:rPr>
+        <w:t>View Profile &amp; Edit:</w:t>
+      </w:r>
+    </w:p>
+    <w:p>
+      <w:pPr>
+        <w:spacing w:after="160" w:line="259" w:lineRule="auto"/>
+        <w:rPr>
+          <w:sz w:val="30"/>
+          <w:szCs w:val="30"/>
+        </w:rPr>
+      </w:pPr>
+      <w:r>
+        <w:rPr>
+          <w:sz w:val="36"/>
+          <w:szCs w:val="36"/>
+        </w:rPr>
+        <w:tab/>
+      </w:r>
+      <w:r>
+        <w:rPr>
+          <w:sz w:val="30"/>
+          <w:szCs w:val="30"/>
+        </w:rPr>
+        <w:tab/>
+        <w:t>Users can view their profile and edit if they want.</w:t>
+      </w:r>
+    </w:p>
+    <w:p>
+      <w:pPr>
+        <w:spacing w:after="160" w:line="259" w:lineRule="auto"/>
+        <w:rPr>
+          <w:sz w:val="36"/>
+          <w:szCs w:val="36"/>
+        </w:rPr>
+      </w:pPr>
+      <w:r>
+        <w:rPr>
+          <w:noProof/>
+        </w:rPr>
+        <w:drawing>
+          <wp:anchor distT="0" distB="0" distL="114300" distR="114300" simplePos="0" relativeHeight="251663360" behindDoc="0" locked="0" layoutInCell="1" allowOverlap="1">
+            <wp:simplePos x="0" y="0"/>
+            <wp:positionH relativeFrom="column">
+              <wp:posOffset>695325</wp:posOffset>
+            </wp:positionH>
+            <wp:positionV relativeFrom="paragraph">
+              <wp:posOffset>58420</wp:posOffset>
+            </wp:positionV>
+            <wp:extent cx="4552950" cy="4943475"/>
+            <wp:effectExtent l="0" t="0" r="0" b="9525"/>
+            <wp:wrapSquare wrapText="bothSides"/>
+            <wp:docPr id="17" name="Picture 17"/>
+            <wp:cNvGraphicFramePr>
+              <a:graphicFrameLocks xmlns:a="http://schemas.openxmlformats.org/drawingml/2006/main" noChangeAspect="1"/>
+            </wp:cNvGraphicFramePr>
+            <a:graphic xmlns:a="http://schemas.openxmlformats.org/drawingml/2006/main">
+              <a:graphicData uri="http://schemas.openxmlformats.org/drawingml/2006/picture">
+                <pic:pic xmlns:pic="http://schemas.openxmlformats.org/drawingml/2006/picture">
+                  <pic:nvPicPr>
+                    <pic:cNvPr id="1" name=""/>
+                    <pic:cNvPicPr/>
+                  </pic:nvPicPr>
+                  <pic:blipFill>
+                    <a:blip r:embed="rId15">
+                      <a:extLst>
+                        <a:ext uri="{28A0092B-C50C-407E-A947-70E740481C1C}">
+                          <a14:useLocalDpi xmlns:a14="http://schemas.microsoft.com/office/drawing/2010/main" val="0"/>
+                        </a:ext>
+                      </a:extLst>
+                    </a:blip>
+                    <a:stretch>
+                      <a:fillRect/>
+                    </a:stretch>
+                  </pic:blipFill>
+                  <pic:spPr>
+                    <a:xfrm>
+                      <a:off x="0" y="0"/>
+                      <a:ext cx="4552950" cy="4943475"/>
+                    </a:xfrm>
+                    <a:prstGeom prst="rect">
+                      <a:avLst/>
+                    </a:prstGeom>
+                  </pic:spPr>
+                </pic:pic>
+              </a:graphicData>
+            </a:graphic>
+          </wp:anchor>
+        </w:drawing>
+      </w:r>
+    </w:p>
+    <w:p>
+      <w:pPr>
+        <w:spacing w:after="160" w:line="259" w:lineRule="auto"/>
+        <w:rPr>
+          <w:sz w:val="36"/>
+          <w:szCs w:val="36"/>
+        </w:rPr>
+      </w:pPr>
+    </w:p>
+    <w:p>
+      <w:pPr>
+        <w:spacing w:after="160" w:line="259" w:lineRule="auto"/>
+        <w:rPr>
+          <w:sz w:val="36"/>
+          <w:szCs w:val="36"/>
+        </w:rPr>
+      </w:pPr>
+    </w:p>
+    <w:p>
+      <w:pPr>
+        <w:spacing w:after="160" w:line="259" w:lineRule="auto"/>
+        <w:rPr>
+          <w:sz w:val="36"/>
+          <w:szCs w:val="36"/>
+        </w:rPr>
+      </w:pPr>
+      <w:r>
+        <w:rPr>
+          <w:sz w:val="36"/>
+          <w:szCs w:val="36"/>
+        </w:rPr>
+        <w:tab/>
+      </w:r>
+    </w:p>
+    <w:p>
+      <w:pPr>
+        <w:spacing w:after="160" w:line="259" w:lineRule="auto"/>
+        <w:ind w:firstLine="720"/>
+        <w:rPr>
+          <w:sz w:val="36"/>
+          <w:szCs w:val="36"/>
+          <w:u w:val="single"/>
+        </w:rPr>
+      </w:pPr>
+      <w:r>
+        <w:rPr>
+          <w:sz w:val="36"/>
+          <w:szCs w:val="36"/>
+          <w:u w:val="single"/>
+        </w:rPr>
+        <w:lastRenderedPageBreak/>
+        <w:t>History:</w:t>
+      </w:r>
+    </w:p>
+    <w:p>
+      <w:pPr>
+        <w:spacing w:after="160" w:line="259" w:lineRule="auto"/>
+        <w:ind w:firstLine="720"/>
+        <w:rPr>
+          <w:sz w:val="30"/>
+          <w:szCs w:val="30"/>
+        </w:rPr>
+      </w:pPr>
+      <w:r>
+        <w:rPr>
+          <w:sz w:val="30"/>
+          <w:szCs w:val="30"/>
+        </w:rPr>
+        <w:t>User can see their history.</w:t>
+      </w:r>
+    </w:p>
+    <w:p>
+      <w:pPr>
+        <w:spacing w:after="160" w:line="259" w:lineRule="auto"/>
+        <w:ind w:firstLine="720"/>
+        <w:rPr>
+          <w:sz w:val="36"/>
+          <w:szCs w:val="36"/>
+        </w:rPr>
+      </w:pPr>
+      <w:r>
+        <w:rPr>
+          <w:noProof/>
+          <w:sz w:val="30"/>
+          <w:szCs w:val="30"/>
+        </w:rPr>
+        <w:drawing>
+          <wp:anchor distT="0" distB="0" distL="114300" distR="114300" simplePos="0" relativeHeight="251670016" behindDoc="0" locked="0" layoutInCell="1" allowOverlap="1">
+            <wp:simplePos x="0" y="0"/>
+            <wp:positionH relativeFrom="column">
+              <wp:posOffset>171450</wp:posOffset>
+            </wp:positionH>
+            <wp:positionV relativeFrom="paragraph">
+              <wp:posOffset>450215</wp:posOffset>
+            </wp:positionV>
+            <wp:extent cx="5943600" cy="4107180"/>
+            <wp:effectExtent l="0" t="0" r="0" b="7620"/>
+            <wp:wrapSquare wrapText="bothSides"/>
+            <wp:docPr id="13" name="Picture 13"/>
+            <wp:cNvGraphicFramePr>
+              <a:graphicFrameLocks xmlns:a="http://schemas.openxmlformats.org/drawingml/2006/main" noChangeAspect="1"/>
+            </wp:cNvGraphicFramePr>
+            <a:graphic xmlns:a="http://schemas.openxmlformats.org/drawingml/2006/main">
+              <a:graphicData uri="http://schemas.openxmlformats.org/drawingml/2006/picture">
+                <pic:pic xmlns:pic="http://schemas.openxmlformats.org/drawingml/2006/picture">
+                  <pic:nvPicPr>
+                    <pic:cNvPr id="1" name=""/>
+                    <pic:cNvPicPr/>
+                  </pic:nvPicPr>
+                  <pic:blipFill>
+                    <a:blip r:embed="rId16">
+                      <a:extLst>
+                        <a:ext uri="{28A0092B-C50C-407E-A947-70E740481C1C}">
+                          <a14:useLocalDpi xmlns:a14="http://schemas.microsoft.com/office/drawing/2010/main" val="0"/>
+                        </a:ext>
+                      </a:extLst>
+                    </a:blip>
+                    <a:stretch>
+                      <a:fillRect/>
+                    </a:stretch>
+                  </pic:blipFill>
+                  <pic:spPr>
+                    <a:xfrm>
+                      <a:off x="0" y="0"/>
+                      <a:ext cx="5943600" cy="4107180"/>
+                    </a:xfrm>
+                    <a:prstGeom prst="rect">
+                      <a:avLst/>
+                    </a:prstGeom>
+                  </pic:spPr>
+                </pic:pic>
+              </a:graphicData>
+            </a:graphic>
+          </wp:anchor>
+        </w:drawing>
+      </w:r>
+      <w:r>
+        <w:rPr>
+          <w:sz w:val="36"/>
+          <w:szCs w:val="36"/>
+        </w:rPr>
+        <w:tab/>
+      </w:r>
+    </w:p>
+    <w:p>
+      <w:pPr>
+        <w:spacing w:after="160" w:line="259" w:lineRule="auto"/>
+        <w:ind w:firstLine="720"/>
+        <w:rPr>
+          <w:sz w:val="36"/>
+          <w:szCs w:val="36"/>
+        </w:rPr>
+      </w:pPr>
+    </w:p>
+    <w:p>
+      <w:pPr>
+        <w:spacing w:after="160" w:line="259" w:lineRule="auto"/>
+        <w:ind w:firstLine="720"/>
+        <w:rPr>
+          <w:sz w:val="36"/>
+          <w:szCs w:val="36"/>
+        </w:rPr>
+      </w:pPr>
+    </w:p>
+    <w:p>
+      <w:pPr>
+        <w:spacing w:after="160" w:line="259" w:lineRule="auto"/>
+        <w:ind w:firstLine="720"/>
+        <w:rPr>
+          <w:sz w:val="36"/>
+          <w:szCs w:val="36"/>
+        </w:rPr>
+      </w:pPr>
+    </w:p>
+    <w:p>
+      <w:pPr>
+        <w:spacing w:after="160" w:line="259" w:lineRule="auto"/>
+        <w:ind w:firstLine="720"/>
+        <w:rPr>
+          <w:sz w:val="36"/>
+          <w:szCs w:val="36"/>
+        </w:rPr>
+      </w:pPr>
+    </w:p>
+    <w:p>
+      <w:pPr>
+        <w:spacing w:after="160" w:line="259" w:lineRule="auto"/>
+        <w:ind w:firstLine="720"/>
+        <w:rPr>
+          <w:sz w:val="36"/>
+          <w:szCs w:val="36"/>
+        </w:rPr>
+      </w:pPr>
+    </w:p>
+    <w:p>
+      <w:pPr>
+        <w:spacing w:after="160" w:line="259" w:lineRule="auto"/>
+        <w:ind w:firstLine="720"/>
+        <w:rPr>
+          <w:sz w:val="36"/>
+          <w:szCs w:val="36"/>
+        </w:rPr>
+      </w:pPr>
+    </w:p>
+    <w:p>
+      <w:pPr>
+        <w:spacing w:after="160" w:line="259" w:lineRule="auto"/>
+        <w:ind w:firstLine="720"/>
+        <w:rPr>
+          <w:sz w:val="36"/>
+          <w:szCs w:val="36"/>
+        </w:rPr>
+      </w:pPr>
+    </w:p>
+    <w:p>
+      <w:pPr>
+        <w:spacing w:after="160" w:line="259" w:lineRule="auto"/>
+        <w:ind w:firstLine="720"/>
+        <w:rPr>
+          <w:sz w:val="36"/>
+          <w:szCs w:val="36"/>
+        </w:rPr>
+      </w:pPr>
+    </w:p>
+    <w:p>
+      <w:pPr>
+        <w:spacing w:after="160" w:line="259" w:lineRule="auto"/>
+        <w:ind w:firstLine="720"/>
+        <w:rPr>
+          <w:sz w:val="36"/>
+          <w:szCs w:val="36"/>
+          <w:u w:val="single"/>
+        </w:rPr>
+      </w:pPr>
+      <w:r>
+        <w:rPr>
+          <w:sz w:val="36"/>
+          <w:szCs w:val="36"/>
+          <w:u w:val="single"/>
+        </w:rPr>
+        <w:t>Add Permanent Parking Spot:</w:t>
+      </w:r>
+    </w:p>
+    <w:p>
+      <w:pPr>
+        <w:spacing w:after="160" w:line="259" w:lineRule="auto"/>
+        <w:ind w:firstLine="720"/>
+        <w:rPr>
+          <w:sz w:val="30"/>
+          <w:szCs w:val="30"/>
+        </w:rPr>
+      </w:pPr>
+      <w:r>
+        <w:rPr>
+          <w:sz w:val="30"/>
+          <w:szCs w:val="30"/>
+        </w:rPr>
+        <w:tab/>
+        <w:t xml:space="preserve">Parking spot owner can provide permanent parking spot if they want. By this feature user can add permanent parking spot. A parking spot owner can also see the permanent parking spot provided by other parking spot. A vehicle owner can also see the permanent parking </w:t>
+      </w:r>
+      <w:r>
+        <w:rPr>
+          <w:sz w:val="30"/>
+          <w:szCs w:val="30"/>
+        </w:rPr>
+        <w:t>spot provided by parking spot owners. Permanent spot can be searched by location and availability of security guard.</w:t>
+      </w:r>
+    </w:p>
+    <w:p>
+      <w:pPr>
+        <w:spacing w:after="160" w:line="259" w:lineRule="auto"/>
+        <w:ind w:firstLine="720"/>
+        <w:rPr>
+          <w:sz w:val="36"/>
+          <w:szCs w:val="36"/>
+        </w:rPr>
+      </w:pPr>
+      <w:r>
+        <w:rPr>
+          <w:noProof/>
+        </w:rPr>
+        <w:drawing>
+          <wp:anchor distT="0" distB="0" distL="114300" distR="114300" simplePos="0" relativeHeight="251662336" behindDoc="0" locked="0" layoutInCell="1" allowOverlap="1">
+            <wp:simplePos x="0" y="0"/>
+            <wp:positionH relativeFrom="column">
+              <wp:posOffset>638175</wp:posOffset>
+            </wp:positionH>
+            <wp:positionV relativeFrom="paragraph">
+              <wp:posOffset>213360</wp:posOffset>
+            </wp:positionV>
+            <wp:extent cx="4181475" cy="4867275"/>
+            <wp:effectExtent l="0" t="0" r="9525" b="9525"/>
+            <wp:wrapSquare wrapText="bothSides"/>
+            <wp:docPr id="16" name="Picture 16"/>
+            <wp:cNvGraphicFramePr>
+              <a:graphicFrameLocks xmlns:a="http://schemas.openxmlformats.org/drawingml/2006/main" noChangeAspect="1"/>
+            </wp:cNvGraphicFramePr>
+            <a:graphic xmlns:a="http://schemas.openxmlformats.org/drawingml/2006/main">
+              <a:graphicData uri="http://schemas.openxmlformats.org/drawingml/2006/picture">
+                <pic:pic xmlns:pic="http://schemas.openxmlformats.org/drawingml/2006/picture">
+                  <pic:nvPicPr>
+                    <pic:cNvPr id="1" name=""/>
+                    <pic:cNvPicPr/>
+                  </pic:nvPicPr>
+                  <pic:blipFill>
+                    <a:blip r:embed="rId17">
+                      <a:extLst>
+                        <a:ext uri="{28A0092B-C50C-407E-A947-70E740481C1C}">
+                          <a14:useLocalDpi xmlns:a14="http://schemas.microsoft.com/office/drawing/2010/main" val="0"/>
+                        </a:ext>
+                      </a:extLst>
+                    </a:blip>
+                    <a:stretch>
+                      <a:fillRect/>
+                    </a:stretch>
+                  </pic:blipFill>
+                  <pic:spPr>
+                    <a:xfrm>
+                      <a:off x="0" y="0"/>
+                      <a:ext cx="4181475" cy="4867275"/>
+                    </a:xfrm>
+                    <a:prstGeom prst="rect">
+                      <a:avLst/>
+                    </a:prstGeom>
+                  </pic:spPr>
+                </pic:pic>
+              </a:graphicData>
+            </a:graphic>
+          </wp:anchor>
+        </w:drawing>
+      </w:r>
+    </w:p>
+    <w:p>
+      <w:pPr>
+        <w:spacing w:after="160" w:line="259" w:lineRule="auto"/>
+        <w:ind w:firstLine="720"/>
+        <w:rPr>
+          <w:sz w:val="36"/>
+          <w:szCs w:val="36"/>
+        </w:rPr>
+      </w:pPr>
+    </w:p>
+    <w:p>
+      <w:pPr>
+        <w:spacing w:after="160" w:line="259" w:lineRule="auto"/>
+        <w:ind w:firstLine="720"/>
+        <w:rPr>
+          <w:sz w:val="36"/>
+          <w:szCs w:val="36"/>
+        </w:rPr>
+      </w:pPr>
+    </w:p>
+    <w:p>
+      <w:pPr>
+        <w:spacing w:after="160" w:line="259" w:lineRule="auto"/>
+        <w:ind w:firstLine="720"/>
+        <w:rPr>
+          <w:sz w:val="36"/>
+          <w:szCs w:val="36"/>
+        </w:rPr>
+      </w:pPr>
+    </w:p>
+    <w:p>
+      <w:pPr>
+        <w:spacing w:after="160" w:line="259" w:lineRule="auto"/>
+        <w:ind w:firstLine="720"/>
+        <w:rPr>
+          <w:sz w:val="36"/>
+          <w:szCs w:val="36"/>
+        </w:rPr>
+      </w:pPr>
+    </w:p>
+    <w:p>
+      <w:pPr>
+        <w:spacing w:after="160" w:line="259" w:lineRule="auto"/>
+        <w:ind w:firstLine="720"/>
+        <w:rPr>
+          <w:sz w:val="36"/>
+          <w:szCs w:val="36"/>
+        </w:rPr>
+      </w:pPr>
+    </w:p>
+    <w:p>
+      <w:pPr>
+        <w:spacing w:after="160" w:line="259" w:lineRule="auto"/>
+        <w:rPr>
+          <w:sz w:val="36"/>
+          <w:szCs w:val="36"/>
+        </w:rPr>
+      </w:pPr>
+    </w:p>
+    <w:p>
+      <w:pPr>
+        <w:spacing w:after="160" w:line="259" w:lineRule="auto"/>
+        <w:rPr>
+          <w:sz w:val="36"/>
+          <w:szCs w:val="36"/>
+        </w:rPr>
+      </w:pPr>
+    </w:p>
+    <w:p>
+      <w:pPr>
+        <w:spacing w:after="160" w:line="259" w:lineRule="auto"/>
+        <w:rPr>
+          <w:sz w:val="36"/>
+          <w:szCs w:val="36"/>
+        </w:rPr>
+      </w:pPr>
+    </w:p>
+    <w:p>
+      <w:pPr>
+        <w:spacing w:after="160" w:line="259" w:lineRule="auto"/>
+        <w:rPr>
+          <w:sz w:val="36"/>
+          <w:szCs w:val="36"/>
+        </w:rPr>
+      </w:pPr>
+    </w:p>
+    <w:p>
+      <w:pPr>
+        <w:spacing w:after="160" w:line="259" w:lineRule="auto"/>
+        <w:rPr>
+          <w:sz w:val="36"/>
+          <w:szCs w:val="36"/>
+        </w:rPr>
+      </w:pPr>
+    </w:p>
+    <w:p>
+      <w:pPr>
+        <w:spacing w:after="160" w:line="259" w:lineRule="auto"/>
+        <w:rPr>
+          <w:sz w:val="36"/>
+          <w:szCs w:val="36"/>
+        </w:rPr>
+      </w:pPr>
+    </w:p>
+    <w:p>
+      <w:pPr>
+        <w:spacing w:after="160" w:line="259" w:lineRule="auto"/>
+        <w:rPr>
+          <w:sz w:val="36"/>
+          <w:szCs w:val="36"/>
+        </w:rPr>
+      </w:pPr>
+    </w:p>
+    <w:p>
+      <w:pPr>
+        <w:spacing w:after="160" w:line="259" w:lineRule="auto"/>
+        <w:rPr>
+          <w:sz w:val="36"/>
+          <w:szCs w:val="36"/>
+        </w:rPr>
+      </w:pPr>
+    </w:p>
+    <w:p>
+      <w:pPr>
+        <w:spacing w:after="160" w:line="259" w:lineRule="auto"/>
+        <w:rPr>
+          <w:sz w:val="36"/>
+          <w:szCs w:val="36"/>
+        </w:rPr>
+      </w:pPr>
+      <w:r>
+        <w:rPr>
+          <w:sz w:val="36"/>
+          <w:szCs w:val="36"/>
+        </w:rPr>
+        <w:tab/>
+      </w:r>
+      <w:r>
+        <w:rPr>
+          <w:sz w:val="36"/>
+          <w:szCs w:val="36"/>
+        </w:rPr>
+        <w:tab/>
+      </w:r>
+      <w:r>
+        <w:rPr>
+          <w:sz w:val="36"/>
+          <w:szCs w:val="36"/>
+        </w:rPr>
+        <w:tab/>
+      </w:r>
+    </w:p>
+    <w:p>
+      <w:pPr>
+        <w:spacing w:after="160" w:line="259" w:lineRule="auto"/>
+        <w:rPr>
+          <w:sz w:val="36"/>
+          <w:szCs w:val="36"/>
+        </w:rPr>
+      </w:pPr>
+    </w:p>
+    <w:p>
+      <w:pPr>
+        <w:spacing w:after="160" w:line="259" w:lineRule="auto"/>
+        <w:rPr>
+          <w:sz w:val="36"/>
+          <w:szCs w:val="36"/>
+        </w:rPr>
+      </w:pPr>
+      <w:r>
+        <w:rPr>
+          <w:noProof/>
+        </w:rPr>
+        <w:drawing>
+          <wp:anchor distT="0" distB="0" distL="114300" distR="114300" simplePos="0" relativeHeight="251691520" behindDoc="0" locked="0" layoutInCell="1" allowOverlap="1">
+            <wp:simplePos x="0" y="0"/>
+            <wp:positionH relativeFrom="column">
+              <wp:posOffset>819150</wp:posOffset>
+            </wp:positionH>
+            <wp:positionV relativeFrom="page">
+              <wp:posOffset>571500</wp:posOffset>
+            </wp:positionV>
+            <wp:extent cx="4041775" cy="3295650"/>
+            <wp:effectExtent l="0" t="0" r="0" b="0"/>
+            <wp:wrapSquare wrapText="bothSides"/>
+            <wp:docPr id="15" name="Picture 15"/>
+            <wp:cNvGraphicFramePr>
+              <a:graphicFrameLocks xmlns:a="http://schemas.openxmlformats.org/drawingml/2006/main" noChangeAspect="1"/>
+            </wp:cNvGraphicFramePr>
+            <a:graphic xmlns:a="http://schemas.openxmlformats.org/drawingml/2006/main">
+              <a:graphicData uri="http://schemas.openxmlformats.org/drawingml/2006/picture">
+                <pic:pic xmlns:pic="http://schemas.openxmlformats.org/drawingml/2006/picture">
+                  <pic:nvPicPr>
+                    <pic:cNvPr id="1" name=""/>
+                    <pic:cNvPicPr/>
+                  </pic:nvPicPr>
+                  <pic:blipFill>
+                    <a:blip r:embed="rId18">
+                      <a:extLst>
+                        <a:ext uri="{28A0092B-C50C-407E-A947-70E740481C1C}">
+                          <a14:useLocalDpi xmlns:a14="http://schemas.microsoft.com/office/drawing/2010/main" val="0"/>
+                        </a:ext>
+                      </a:extLst>
+                    </a:blip>
+                    <a:stretch>
+                      <a:fillRect/>
+                    </a:stretch>
+                  </pic:blipFill>
+                  <pic:spPr>
+                    <a:xfrm>
+                      <a:off x="0" y="0"/>
+                      <a:ext cx="4041775" cy="3295650"/>
+                    </a:xfrm>
+                    <a:prstGeom prst="rect">
+                      <a:avLst/>
+                    </a:prstGeom>
+                  </pic:spPr>
+                </pic:pic>
+              </a:graphicData>
+            </a:graphic>
+            <wp14:sizeRelH relativeFrom="margin">
+              <wp14:pctWidth>0</wp14:pctWidth>
+            </wp14:sizeRelH>
+            <wp14:sizeRelV relativeFrom="margin">
+              <wp14:pctHeight>0</wp14:pctHeight>
+            </wp14:sizeRelV>
+          </wp:anchor>
+        </w:drawing>
+      </w:r>
+    </w:p>
+    <w:p>
+      <w:pPr>
+        <w:spacing w:after="160" w:line="259" w:lineRule="auto"/>
+        <w:rPr>
+          <w:sz w:val="36"/>
+          <w:szCs w:val="36"/>
+        </w:rPr>
+      </w:pPr>
+    </w:p>
+    <w:p>
+      <w:pPr>
+        <w:spacing w:after="160" w:line="259" w:lineRule="auto"/>
+        <w:rPr>
+          <w:sz w:val="36"/>
+          <w:szCs w:val="36"/>
+        </w:rPr>
+      </w:pPr>
+    </w:p>
+    <w:p>
+      <w:pPr>
+        <w:spacing w:after="160" w:line="259" w:lineRule="auto"/>
+        <w:rPr>
+          <w:sz w:val="36"/>
+          <w:szCs w:val="36"/>
+        </w:rPr>
+      </w:pPr>
+    </w:p>
+    <w:p>
+      <w:pPr>
+        <w:spacing w:after="160" w:line="259" w:lineRule="auto"/>
+        <w:rPr>
+          <w:sz w:val="36"/>
+          <w:szCs w:val="36"/>
+        </w:rPr>
+      </w:pPr>
+    </w:p>
+    <w:p>
+      <w:pPr>
+        <w:spacing w:after="160" w:line="259" w:lineRule="auto"/>
+        <w:rPr>
+          <w:sz w:val="36"/>
+          <w:szCs w:val="36"/>
+        </w:rPr>
+      </w:pPr>
+    </w:p>
+    <w:p>
+      <w:pPr>
+        <w:spacing w:after="160" w:line="259" w:lineRule="auto"/>
+        <w:rPr>
+          <w:sz w:val="36"/>
+          <w:szCs w:val="36"/>
+        </w:rPr>
+      </w:pPr>
+    </w:p>
+    <w:p>
+      <w:pPr>
+        <w:spacing w:after="160" w:line="259" w:lineRule="auto"/>
+        <w:rPr>
+          <w:sz w:val="36"/>
+          <w:szCs w:val="36"/>
+        </w:rPr>
+      </w:pPr>
+    </w:p>
+    <w:p>
+      <w:pPr>
+        <w:spacing w:after="160" w:line="259" w:lineRule="auto"/>
+        <w:rPr>
+          <w:sz w:val="36"/>
+          <w:szCs w:val="36"/>
+        </w:rPr>
+      </w:pPr>
+    </w:p>
+    <w:p>
+      <w:pPr>
+        <w:spacing w:after="160" w:line="259" w:lineRule="auto"/>
+        <w:rPr>
+          <w:sz w:val="36"/>
+          <w:szCs w:val="36"/>
+        </w:rPr>
+      </w:pPr>
+      <w:r>
+        <w:rPr>
+          <w:noProof/>
+        </w:rPr>
+        <w:drawing>
+          <wp:anchor distT="0" distB="0" distL="114300" distR="114300" simplePos="0" relativeHeight="251686400" behindDoc="0" locked="0" layoutInCell="1" allowOverlap="1">
+            <wp:simplePos x="0" y="0"/>
+            <wp:positionH relativeFrom="column">
+              <wp:posOffset>885825</wp:posOffset>
+            </wp:positionH>
+            <wp:positionV relativeFrom="page">
+              <wp:posOffset>4391025</wp:posOffset>
+            </wp:positionV>
+            <wp:extent cx="4000500" cy="4371340"/>
+            <wp:effectExtent l="0" t="0" r="0" b="0"/>
+            <wp:wrapSquare wrapText="bothSides"/>
+            <wp:docPr id="14" name="Picture 14"/>
+            <wp:cNvGraphicFramePr>
+              <a:graphicFrameLocks xmlns:a="http://schemas.openxmlformats.org/drawingml/2006/main" noChangeAspect="1"/>
+            </wp:cNvGraphicFramePr>
+            <a:graphic xmlns:a="http://schemas.openxmlformats.org/drawingml/2006/main">
+              <a:graphicData uri="http://schemas.openxmlformats.org/drawingml/2006/picture">
+                <pic:pic xmlns:pic="http://schemas.openxmlformats.org/drawingml/2006/picture">
+                  <pic:nvPicPr>
+                    <pic:cNvPr id="1" name=""/>
+                    <pic:cNvPicPr/>
+                  </pic:nvPicPr>
+                  <pic:blipFill>
+                    <a:blip r:embed="rId19">
+                      <a:extLst>
+                        <a:ext uri="{28A0092B-C50C-407E-A947-70E740481C1C}">
+                          <a14:useLocalDpi xmlns:a14="http://schemas.microsoft.com/office/drawing/2010/main" val="0"/>
+                        </a:ext>
+                      </a:extLst>
+                    </a:blip>
+                    <a:stretch>
+                      <a:fillRect/>
+                    </a:stretch>
+                  </pic:blipFill>
+                  <pic:spPr>
+                    <a:xfrm>
+                      <a:off x="0" y="0"/>
+                      <a:ext cx="4000500" cy="4371340"/>
+                    </a:xfrm>
+                    <a:prstGeom prst="rect">
+                      <a:avLst/>
+                    </a:prstGeom>
+                  </pic:spPr>
+                </pic:pic>
+              </a:graphicData>
+            </a:graphic>
+            <wp14:sizeRelH relativeFrom="margin">
+              <wp14:pctWidth>0</wp14:pctWidth>
+            </wp14:sizeRelH>
+            <wp14:sizeRelV relativeFrom="margin">
+              <wp14:pctHeight>0</wp14:pctHeight>
+            </wp14:sizeRelV>
+          </wp:anchor>
+        </w:drawing>
+      </w:r>
+    </w:p>
+    <w:p>
+      <w:pPr>
+        <w:spacing w:after="160" w:line="259" w:lineRule="auto"/>
+        <w:rPr>
+          <w:sz w:val="36"/>
+          <w:szCs w:val="36"/>
+        </w:rPr>
+      </w:pPr>
+    </w:p>
+    <w:p>
+      <w:pPr>
+        <w:spacing w:after="160" w:line="259" w:lineRule="auto"/>
+        <w:rPr>
+          <w:sz w:val="36"/>
+          <w:szCs w:val="36"/>
+        </w:rPr>
+      </w:pPr>
+    </w:p>
+    <w:p>
+      <w:pPr>
+        <w:spacing w:after="160" w:line="259" w:lineRule="auto"/>
+        <w:rPr>
+          <w:sz w:val="36"/>
+          <w:szCs w:val="36"/>
+        </w:rPr>
+      </w:pPr>
+    </w:p>
+    <w:p>
+      <w:pPr>
+        <w:spacing w:after="160" w:line="259" w:lineRule="auto"/>
+        <w:rPr>
+          <w:sz w:val="36"/>
+          <w:szCs w:val="36"/>
+        </w:rPr>
+      </w:pPr>
+    </w:p>
+    <w:p>
+      <w:pPr>
+        <w:spacing w:after="160" w:line="259" w:lineRule="auto"/>
+        <w:rPr>
+          <w:sz w:val="36"/>
+          <w:szCs w:val="36"/>
+        </w:rPr>
+      </w:pPr>
+    </w:p>
+    <w:p>
+      <w:pPr>
+        <w:spacing w:after="160" w:line="259" w:lineRule="auto"/>
+        <w:rPr>
+          <w:sz w:val="36"/>
+          <w:szCs w:val="36"/>
+        </w:rPr>
+      </w:pPr>
+    </w:p>
+    <w:p>
+      <w:pPr>
+        <w:spacing w:after="160" w:line="259" w:lineRule="auto"/>
+        <w:rPr>
+          <w:sz w:val="36"/>
+          <w:szCs w:val="36"/>
+        </w:rPr>
+      </w:pPr>
+    </w:p>
+    <w:p>
+      <w:pPr>
+        <w:spacing w:after="160" w:line="259" w:lineRule="auto"/>
+        <w:rPr>
+          <w:sz w:val="36"/>
+          <w:szCs w:val="36"/>
+        </w:rPr>
+      </w:pPr>
+    </w:p>
+    <w:p>
+      <w:pPr>
+        <w:spacing w:after="160" w:line="259" w:lineRule="auto"/>
+        <w:rPr>
+          <w:sz w:val="36"/>
+          <w:szCs w:val="36"/>
+        </w:rPr>
+      </w:pPr>
+    </w:p>
+    <w:p>
+      <w:pPr>
+        <w:spacing w:after="160" w:line="259" w:lineRule="auto"/>
+        <w:rPr>
+          <w:sz w:val="36"/>
+          <w:szCs w:val="36"/>
+        </w:rPr>
+      </w:pPr>
+    </w:p>
+    <w:p>
+      <w:pPr>
+        <w:spacing w:after="160" w:line="259" w:lineRule="auto"/>
+        <w:rPr>
+          <w:sz w:val="36"/>
+          <w:szCs w:val="36"/>
+        </w:rPr>
+      </w:pPr>
+      <w:r>
+        <w:rPr>
+          <w:sz w:val="36"/>
+          <w:szCs w:val="36"/>
+        </w:rPr>
+        <w:lastRenderedPageBreak/>
+        <w:t>5</w:t>
+      </w:r>
+      <w:r>
+        <w:rPr>
+          <w:sz w:val="36"/>
+          <w:szCs w:val="36"/>
+        </w:rPr>
+        <w:tab/>
+        <w:t>Conclusion</w:t>
+      </w:r>
+    </w:p>
+    <w:p>
+      <w:pPr>
+        <w:spacing w:after="160" w:line="259" w:lineRule="auto"/>
+        <w:ind w:left="720"/>
+        <w:rPr>
+          <w:sz w:val="30"/>
+          <w:szCs w:val="30"/>
+        </w:rPr>
+      </w:pPr>
+      <w:r>
+        <w:rPr>
+          <w:sz w:val="30"/>
+          <w:szCs w:val="30"/>
+        </w:rPr>
+        <w:t xml:space="preserve">The main objective of this project is to learn more about Database and SQL. While working on this project we tried to learn about database and MS SQL server as much as possible, also using database in desktop application. Thought we faced some difficulties while working, by the help of course teacher we tried our best overcome the difficulties. </w:t>
+      </w:r>
+    </w:p>
+    <w:p>
+      <w:pPr>
+        <w:spacing w:after="160" w:line="259" w:lineRule="auto"/>
+        <w:ind w:left="720"/>
+        <w:rPr>
+          <w:sz w:val="30"/>
+          <w:szCs w:val="30"/>
+        </w:rPr>
+      </w:pPr>
+    </w:p>
+    <w:p>
+      <w:pPr>
+        <w:spacing w:after="160" w:line="259" w:lineRule="auto"/>
+        <w:ind w:left="720"/>
+        <w:rPr>
+          <w:sz w:val="30"/>
+          <w:szCs w:val="30"/>
+        </w:rPr>
+      </w:pPr>
+    </w:p>
+    <w:p>
+      <w:pPr>
+        <w:spacing w:after="160" w:line="259" w:lineRule="auto"/>
+        <w:ind w:left="720"/>
+        <w:rPr>
+          <w:sz w:val="30"/>
+          <w:szCs w:val="30"/>
+        </w:rPr>
+      </w:pPr>
+    </w:p>
+    <w:p>
+      <w:pPr>
+        <w:spacing w:after="160" w:line="259" w:lineRule="auto"/>
+        <w:ind w:left="720"/>
+        <w:rPr>
+          <w:sz w:val="30"/>
+          <w:szCs w:val="30"/>
+        </w:rPr>
+      </w:pPr>
+    </w:p>
+    <w:p>
+      <w:pPr>
+        <w:spacing w:after="160" w:line="259" w:lineRule="auto"/>
+        <w:ind w:left="720"/>
+        <w:rPr>
+          <w:sz w:val="30"/>
+          <w:szCs w:val="30"/>
+        </w:rPr>
+      </w:pPr>
+    </w:p>
+    <w:p>
+      <w:pPr>
+        <w:spacing w:after="160" w:line="259" w:lineRule="auto"/>
+        <w:ind w:left="720"/>
+        <w:rPr>
+          <w:sz w:val="30"/>
+          <w:szCs w:val="30"/>
+        </w:rPr>
+      </w:pPr>
+    </w:p>
+    <w:p>
+      <w:pPr>
+        <w:spacing w:after="160" w:line="259" w:lineRule="auto"/>
+        <w:ind w:left="720"/>
         <w:rPr>
           <w:sz w:val="28"/>
           <w:szCs w:val="28"/>
@@ -2094,6 +6131,114 @@
       <w:pPr>
         <w:spacing w:after="160" w:line="259" w:lineRule="auto"/>
         <w:jc w:val="center"/>
+        <w:rPr>
+          <w:sz w:val="28"/>
+          <w:szCs w:val="28"/>
+        </w:rPr>
+      </w:pPr>
+    </w:p>
+    <w:p>
+      <w:pPr>
+        <w:spacing w:after="160" w:line="259" w:lineRule="auto"/>
+        <w:jc w:val="center"/>
+        <w:rPr>
+          <w:sz w:val="28"/>
+          <w:szCs w:val="28"/>
+        </w:rPr>
+      </w:pPr>
+    </w:p>
+    <w:p>
+      <w:pPr>
+        <w:spacing w:after="160" w:line="259" w:lineRule="auto"/>
+        <w:jc w:val="center"/>
+        <w:rPr>
+          <w:sz w:val="28"/>
+          <w:szCs w:val="28"/>
+        </w:rPr>
+      </w:pPr>
+    </w:p>
+    <w:p>
+      <w:pPr>
+        <w:rPr>
+          <w:sz w:val="28"/>
+          <w:szCs w:val="28"/>
+        </w:rPr>
+      </w:pPr>
+    </w:p>
+    <w:p>
+      <w:pPr>
+        <w:rPr>
+          <w:sz w:val="28"/>
+          <w:szCs w:val="28"/>
+        </w:rPr>
+      </w:pPr>
+    </w:p>
+    <w:p>
+      <w:pPr>
+        <w:rPr>
+          <w:sz w:val="28"/>
+          <w:szCs w:val="28"/>
+        </w:rPr>
+      </w:pPr>
+    </w:p>
+    <w:p>
+      <w:pPr>
+        <w:rPr>
+          <w:sz w:val="28"/>
+          <w:szCs w:val="28"/>
+        </w:rPr>
+      </w:pPr>
+    </w:p>
+    <w:p>
+      <w:pPr>
+        <w:rPr>
+          <w:sz w:val="28"/>
+          <w:szCs w:val="28"/>
+        </w:rPr>
+      </w:pPr>
+    </w:p>
+    <w:p>
+      <w:pPr>
+        <w:rPr>
+          <w:sz w:val="28"/>
+          <w:szCs w:val="28"/>
+        </w:rPr>
+      </w:pPr>
+    </w:p>
+    <w:p>
+      <w:pPr>
+        <w:rPr>
+          <w:sz w:val="28"/>
+          <w:szCs w:val="28"/>
+        </w:rPr>
+      </w:pPr>
+    </w:p>
+    <w:p>
+      <w:pPr>
+        <w:rPr>
+          <w:sz w:val="28"/>
+          <w:szCs w:val="28"/>
+        </w:rPr>
+      </w:pPr>
+    </w:p>
+    <w:p>
+      <w:pPr>
+        <w:rPr>
+          <w:sz w:val="28"/>
+          <w:szCs w:val="28"/>
+        </w:rPr>
+      </w:pPr>
+    </w:p>
+    <w:p>
+      <w:pPr>
+        <w:rPr>
+          <w:sz w:val="28"/>
+          <w:szCs w:val="28"/>
+        </w:rPr>
+      </w:pPr>
+    </w:p>
+    <w:p>
+      <w:pPr>
         <w:rPr>
           <w:sz w:val="28"/>
           <w:szCs w:val="28"/>
@@ -2105,16 +6250,17 @@
           <w:sz w:val="28"/>
           <w:szCs w:val="28"/>
         </w:rPr>
+        <w:lastRenderedPageBreak/>
         <mc:AlternateContent>
           <mc:Choice Requires="wps">
             <w:drawing>
-              <wp:anchor distT="0" distB="0" distL="114300" distR="114300" simplePos="0" relativeHeight="251663360" behindDoc="0" locked="0" layoutInCell="1" allowOverlap="1">
+              <wp:anchor distT="0" distB="0" distL="114300" distR="114300" simplePos="0" relativeHeight="251624960" behindDoc="0" locked="0" layoutInCell="1" allowOverlap="1">
                 <wp:simplePos x="0" y="0"/>
                 <wp:positionH relativeFrom="margin">
-                  <wp:align>right</wp:align>
+                  <wp:posOffset>5667375</wp:posOffset>
                 </wp:positionH>
                 <wp:positionV relativeFrom="paragraph">
-                  <wp:posOffset>60325</wp:posOffset>
+                  <wp:posOffset>2161540</wp:posOffset>
                 </wp:positionV>
                 <wp:extent cx="466725" cy="3714750"/>
                 <wp:effectExtent l="0" t="0" r="28575" b="19050"/>
@@ -2184,7 +6330,7 @@
                 <v:stroke joinstyle="miter"/>
                 <v:path gradientshapeok="t" o:connecttype="rect"/>
               </v:shapetype>
-              <v:shape id="Text Box 5" o:spid="_x0000_s1026" type="#_x0000_t202" style="position:absolute;left:0;text-align:left;margin-left:-14.45pt;margin-top:4.75pt;width:36.75pt;height:292.5pt;z-index:251663360;visibility:visible;mso-wrap-style:square;mso-width-percent:0;mso-wrap-distance-left:9pt;mso-wrap-distance-top:0;mso-wrap-distance-right:9pt;mso-wrap-distance-bottom:0;mso-position-horizontal:right;mso-position-horizontal-relative:margin;mso-position-vertical:absolute;mso-position-vertical-relative:text;mso-width-percent:0;mso-width-relative:margin;v-text-anchor:top" o:gfxdata="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" fillcolor="white [3212]" strokecolor="white [3212]" strokeweight=".5pt">
+              <v:shape id="Text Box 5" o:spid="_x0000_s1026" type="#_x0000_t202" style="position:absolute;margin-left:446.25pt;margin-top:170.2pt;width:36.75pt;height:292.5pt;z-index:251624960;visibility:visible;mso-wrap-style:square;mso-width-percent:0;mso-wrap-distance-left:9pt;mso-wrap-distance-top:0;mso-wrap-distance-right:9pt;mso-wrap-distance-bottom:0;mso-position-horizontal:absolute;mso-position-horizontal-relative:margin;mso-position-vertical:absolute;mso-position-vertical-relative:text;mso-width-percent:0;mso-width-relative:margin;v-text-anchor:top" o:gfxdata="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" fillcolor="white [3212]" strokecolor="white [3212]" strokeweight=".5pt">
                 <v:textbox style="layout-flow:vertical;mso-layout-flow-alt:bottom-to-top">
                   <w:txbxContent>
                     <w:p>
@@ -2212,198 +6358,68 @@
           </mc:Fallback>
         </mc:AlternateContent>
       </w:r>
-    </w:p>
-    <w:p>
-      <w:pPr>
-        <w:rPr>
+      <w:r>
+        <w:rPr>
+          <w:noProof/>
           <w:sz w:val="28"/>
           <w:szCs w:val="28"/>
         </w:rPr>
-      </w:pPr>
-    </w:p>
-    <w:p>
-      <w:pPr>
-        <w:rPr>
-          <w:sz w:val="28"/>
-          <w:szCs w:val="28"/>
-        </w:rPr>
-      </w:pPr>
-    </w:p>
-    <w:p>
-      <w:pPr>
-        <w:rPr>
-          <w:sz w:val="28"/>
-          <w:szCs w:val="28"/>
-        </w:rPr>
-      </w:pPr>
-    </w:p>
-    <w:p>
-      <w:pPr>
-        <w:rPr>
-          <w:sz w:val="28"/>
-          <w:szCs w:val="28"/>
-        </w:rPr>
-      </w:pPr>
-    </w:p>
-    <w:p>
-      <w:pPr>
-        <w:rPr>
-          <w:sz w:val="28"/>
-          <w:szCs w:val="28"/>
-        </w:rPr>
-      </w:pPr>
-    </w:p>
-    <w:p>
-      <w:pPr>
-        <w:rPr>
-          <w:sz w:val="28"/>
-          <w:szCs w:val="28"/>
-        </w:rPr>
-      </w:pPr>
-    </w:p>
-    <w:p>
-      <w:pPr>
-        <w:rPr>
-          <w:sz w:val="28"/>
-          <w:szCs w:val="28"/>
-        </w:rPr>
-      </w:pPr>
-    </w:p>
-    <w:p>
-      <w:pPr>
-        <w:rPr>
-          <w:sz w:val="28"/>
-          <w:szCs w:val="28"/>
-        </w:rPr>
-      </w:pPr>
-    </w:p>
-    <w:p>
-      <w:pPr>
-        <w:rPr>
-          <w:sz w:val="28"/>
-          <w:szCs w:val="28"/>
-        </w:rPr>
-      </w:pPr>
-    </w:p>
-    <w:p>
-      <w:pPr>
-        <w:rPr>
-          <w:sz w:val="28"/>
-          <w:szCs w:val="28"/>
-        </w:rPr>
-      </w:pPr>
-    </w:p>
-    <w:p>
-      <w:pPr>
-        <w:rPr>
-          <w:sz w:val="28"/>
-          <w:szCs w:val="28"/>
-        </w:rPr>
-      </w:pPr>
-    </w:p>
-    <w:p>
-      <w:pPr>
-        <w:rPr>
-          <w:sz w:val="28"/>
-          <w:szCs w:val="28"/>
-        </w:rPr>
-      </w:pPr>
-    </w:p>
-    <w:p>
-      <w:pPr>
-        <w:rPr>
-          <w:sz w:val="28"/>
-          <w:szCs w:val="28"/>
-        </w:rPr>
-      </w:pPr>
-    </w:p>
-    <w:p>
-      <w:pPr>
-        <w:rPr>
-          <w:sz w:val="28"/>
-          <w:szCs w:val="28"/>
-        </w:rPr>
-      </w:pPr>
-    </w:p>
-    <w:p>
-      <w:pPr>
-        <w:rPr>
-          <w:sz w:val="28"/>
-          <w:szCs w:val="28"/>
-        </w:rPr>
-      </w:pPr>
-    </w:p>
-    <w:p>
-      <w:pPr>
-        <w:rPr>
-          <w:sz w:val="28"/>
-          <w:szCs w:val="28"/>
-        </w:rPr>
-      </w:pPr>
-    </w:p>
-    <w:p>
-      <w:pPr>
-        <w:rPr>
-          <w:sz w:val="28"/>
-          <w:szCs w:val="28"/>
-        </w:rPr>
-      </w:pPr>
-    </w:p>
-    <w:p>
-      <w:pPr>
-        <w:rPr>
-          <w:sz w:val="28"/>
-          <w:szCs w:val="28"/>
-        </w:rPr>
-      </w:pPr>
-    </w:p>
-    <w:p>
-      <w:pPr>
-        <w:rPr>
-          <w:sz w:val="28"/>
-          <w:szCs w:val="28"/>
-        </w:rPr>
-      </w:pPr>
-    </w:p>
-    <w:p>
-      <w:pPr>
-        <w:rPr>
-          <w:sz w:val="28"/>
-          <w:szCs w:val="28"/>
-        </w:rPr>
-      </w:pPr>
-    </w:p>
-    <w:p>
-      <w:pPr>
-        <w:rPr>
-          <w:sz w:val="28"/>
-          <w:szCs w:val="28"/>
-        </w:rPr>
-      </w:pPr>
-    </w:p>
-    <w:p>
-      <w:pPr>
-        <w:rPr>
-          <w:sz w:val="28"/>
-          <w:szCs w:val="28"/>
-        </w:rPr>
-      </w:pPr>
-    </w:p>
-    <w:p>
-      <w:pPr>
-        <w:rPr>
-          <w:sz w:val="28"/>
-          <w:szCs w:val="28"/>
-        </w:rPr>
-      </w:pPr>
-    </w:p>
-    <w:p>
-      <w:pPr>
-        <w:rPr>
-          <w:sz w:val="28"/>
-          <w:szCs w:val="28"/>
-        </w:rPr>
-      </w:pPr>
+        <w:drawing>
+          <wp:anchor distT="0" distB="0" distL="114300" distR="114300" simplePos="0" relativeHeight="251635200" behindDoc="0" locked="0" layoutInCell="1" allowOverlap="1">
+            <wp:simplePos x="0" y="0"/>
+            <wp:positionH relativeFrom="margin">
+              <wp:align>left</wp:align>
+            </wp:positionH>
+            <wp:positionV relativeFrom="paragraph">
+              <wp:posOffset>1790700</wp:posOffset>
+            </wp:positionV>
+            <wp:extent cx="8791575" cy="5217160"/>
+            <wp:effectExtent l="0" t="3492" r="6032" b="6033"/>
+            <wp:wrapSquare wrapText="bothSides"/>
+            <wp:docPr id="6" name="Picture 6"/>
+            <wp:cNvGraphicFramePr>
+              <a:graphicFrameLocks xmlns:a="http://schemas.openxmlformats.org/drawingml/2006/main" noChangeAspect="1"/>
+            </wp:cNvGraphicFramePr>
+            <a:graphic xmlns:a="http://schemas.openxmlformats.org/drawingml/2006/main">
+              <a:graphicData uri="http://schemas.openxmlformats.org/drawingml/2006/picture">
+                <pic:pic xmlns:pic="http://schemas.openxmlformats.org/drawingml/2006/picture">
+                  <pic:nvPicPr>
+                    <pic:cNvPr id="6" name="image (10).png"/>
+                    <pic:cNvPicPr/>
+                  </pic:nvPicPr>
+                  <pic:blipFill>
+                    <a:blip r:embed="rId20">
+                      <a:extLst>
+                        <a:ext uri="{28A0092B-C50C-407E-A947-70E740481C1C}">
+                          <a14:useLocalDpi xmlns:a14="http://schemas.microsoft.com/office/drawing/2010/main" val="0"/>
+                        </a:ext>
+                      </a:extLst>
+                    </a:blip>
+                    <a:stretch>
+                      <a:fillRect/>
+                    </a:stretch>
+                  </pic:blipFill>
+                  <pic:spPr>
+                    <a:xfrm rot="16200000">
+                      <a:off x="0" y="0"/>
+                      <a:ext cx="8791575" cy="5217160"/>
+                    </a:xfrm>
+                    <a:prstGeom prst="rect">
+                      <a:avLst/>
+                    </a:prstGeom>
+                  </pic:spPr>
+                </pic:pic>
+              </a:graphicData>
+            </a:graphic>
+            <wp14:sizeRelH relativeFrom="margin">
+              <wp14:pctWidth>0</wp14:pctWidth>
+            </wp14:sizeRelH>
+            <wp14:sizeRelV relativeFrom="margin">
+              <wp14:pctHeight>0</wp14:pctHeight>
+            </wp14:sizeRelV>
+          </wp:anchor>
+        </w:drawing>
+      </w:r>
     </w:p>
     <w:sectPr>
       <w:pgSz w:w="12240" w:h="15840"/>
@@ -2456,6 +6472,119 @@
 <file path=word/numbering.xml><?xml version="1.0" encoding="utf-8"?>
 <w:numbering xmlns:wpc="http://schemas.microsoft.com/office/word/2010/wordprocessingCanvas" xmlns:cx="http://schemas.microsoft.com/office/drawing/2014/chartex" xmlns:cx1="http://schemas.microsoft.com/office/drawing/2015/9/8/chartex" xmlns:mc="http://schemas.openxmlformats.org/markup-compatibility/2006" xmlns:o="urn:schemas-microsoft-com:office:office" xmlns:r="http://schemas.openxmlformats.org/officeDocument/2006/relationships" xmlns:m="http://schemas.openxmlformats.org/officeDocument/2006/math" xmlns:v="urn:schemas-microsoft-com:vml" xmlns:wp14="http://schemas.microsoft.com/office/word/2010/wordprocessingDrawing" xmlns:wp="http://schemas.openxmlformats.org/drawingml/2006/wordprocessingDrawing" xmlns:w10="urn:schemas-microsoft-com:office:word" xmlns:w="http://schemas.openxmlformats.org/wordprocessingml/2006/main" xmlns:w14="http://schemas.microsoft.com/office/word/2010/wordml" xmlns:w15="http://schemas.microsoft.com/office/word/2012/wordml" xmlns:w16se="http://schemas.microsoft.com/office/word/2015/wordml/symex" xmlns:wpg="http://schemas.microsoft.com/office/word/2010/wordprocessingGroup" xmlns:wpi="http://schemas.microsoft.com/office/word/2010/wordprocessingInk" xmlns:wne="http://schemas.microsoft.com/office/word/2006/wordml" xmlns:wps="http://schemas.microsoft.com/office/word/2010/wordprocessingShape" mc:Ignorable="w14 w15 w16se wp14">
   <w:abstractNum w:abstractNumId="0" w15:restartNumberingAfterBreak="0">
+    <w:nsid w:val="028716B4"/>
+    <w:multiLevelType w:val="hybridMultilevel"/>
+    <w:tmpl w:val="70480910"/>
+    <w:lvl w:ilvl="0" w:tplc="04090001">
+      <w:start w:val="1"/>
+      <w:numFmt w:val="bullet"/>
+      <w:lvlText w:val=""/>
+      <w:lvlJc w:val="left"/>
+      <w:pPr>
+        <w:ind w:left="2880" w:hanging="360"/>
+      </w:pPr>
+      <w:rPr>
+        <w:rFonts w:ascii="Symbol" w:hAnsi="Symbol" w:hint="default"/>
+      </w:rPr>
+    </w:lvl>
+    <w:lvl w:ilvl="1" w:tplc="04090003" w:tentative="1">
+      <w:start w:val="1"/>
+      <w:numFmt w:val="bullet"/>
+      <w:lvlText w:val="o"/>
+      <w:lvlJc w:val="left"/>
+      <w:pPr>
+        <w:ind w:left="3600" w:hanging="360"/>
+      </w:pPr>
+      <w:rPr>
+        <w:rFonts w:ascii="Courier New" w:hAnsi="Courier New" w:cs="Courier New" w:hint="default"/>
+      </w:rPr>
+    </w:lvl>
+    <w:lvl w:ilvl="2" w:tplc="04090005" w:tentative="1">
+      <w:start w:val="1"/>
+      <w:numFmt w:val="bullet"/>
+      <w:lvlText w:val=""/>
+      <w:lvlJc w:val="left"/>
+      <w:pPr>
+        <w:ind w:left="4320" w:hanging="360"/>
+      </w:pPr>
+      <w:rPr>
+        <w:rFonts w:ascii="Wingdings" w:hAnsi="Wingdings" w:hint="default"/>
+      </w:rPr>
+    </w:lvl>
+    <w:lvl w:ilvl="3" w:tplc="04090001" w:tentative="1">
+      <w:start w:val="1"/>
+      <w:numFmt w:val="bullet"/>
+      <w:lvlText w:val=""/>
+      <w:lvlJc w:val="left"/>
+      <w:pPr>
+        <w:ind w:left="5040" w:hanging="360"/>
+      </w:pPr>
+      <w:rPr>
+        <w:rFonts w:ascii="Symbol" w:hAnsi="Symbol" w:hint="default"/>
+      </w:rPr>
+    </w:lvl>
+    <w:lvl w:ilvl="4" w:tplc="04090003" w:tentative="1">
+      <w:start w:val="1"/>
+      <w:numFmt w:val="bullet"/>
+      <w:lvlText w:val="o"/>
+      <w:lvlJc w:val="left"/>
+      <w:pPr>
+        <w:ind w:left="5760" w:hanging="360"/>
+      </w:pPr>
+      <w:rPr>
+        <w:rFonts w:ascii="Courier New" w:hAnsi="Courier New" w:cs="Courier New" w:hint="default"/>
+      </w:rPr>
+    </w:lvl>
+    <w:lvl w:ilvl="5" w:tplc="04090005" w:tentative="1">
+      <w:start w:val="1"/>
+      <w:numFmt w:val="bullet"/>
+      <w:lvlText w:val=""/>
+      <w:lvlJc w:val="left"/>
+      <w:pPr>
+        <w:ind w:left="6480" w:hanging="360"/>
+      </w:pPr>
+      <w:rPr>
+        <w:rFonts w:ascii="Wingdings" w:hAnsi="Wingdings" w:hint="default"/>
+      </w:rPr>
+    </w:lvl>
+    <w:lvl w:ilvl="6" w:tplc="04090001" w:tentative="1">
+      <w:start w:val="1"/>
+      <w:numFmt w:val="bullet"/>
+      <w:lvlText w:val=""/>
+      <w:lvlJc w:val="left"/>
+      <w:pPr>
+        <w:ind w:left="7200" w:hanging="360"/>
+      </w:pPr>
+      <w:rPr>
+        <w:rFonts w:ascii="Symbol" w:hAnsi="Symbol" w:hint="default"/>
+      </w:rPr>
+    </w:lvl>
+    <w:lvl w:ilvl="7" w:tplc="04090003" w:tentative="1">
+      <w:start w:val="1"/>
+      <w:numFmt w:val="bullet"/>
+      <w:lvlText w:val="o"/>
+      <w:lvlJc w:val="left"/>
+      <w:pPr>
+        <w:ind w:left="7920" w:hanging="360"/>
+      </w:pPr>
+      <w:rPr>
+        <w:rFonts w:ascii="Courier New" w:hAnsi="Courier New" w:cs="Courier New" w:hint="default"/>
+      </w:rPr>
+    </w:lvl>
+    <w:lvl w:ilvl="8" w:tplc="04090005" w:tentative="1">
+      <w:start w:val="1"/>
+      <w:numFmt w:val="bullet"/>
+      <w:lvlText w:val=""/>
+      <w:lvlJc w:val="left"/>
+      <w:pPr>
+        <w:ind w:left="8640" w:hanging="360"/>
+      </w:pPr>
+      <w:rPr>
+        <w:rFonts w:ascii="Wingdings" w:hAnsi="Wingdings" w:hint="default"/>
+      </w:rPr>
+    </w:lvl>
+  </w:abstractNum>
+  <w:abstractNum w:abstractNumId="1" w15:restartNumberingAfterBreak="0">
     <w:nsid w:val="0D3A1BDF"/>
     <w:multiLevelType w:val="hybridMultilevel"/>
     <w:tmpl w:val="E9A05A86"/>
@@ -2544,7 +6673,233 @@
       </w:pPr>
     </w:lvl>
   </w:abstractNum>
-  <w:abstractNum w:abstractNumId="1" w15:restartNumberingAfterBreak="0">
+  <w:abstractNum w:abstractNumId="2" w15:restartNumberingAfterBreak="0">
+    <w:nsid w:val="0F3928AE"/>
+    <w:multiLevelType w:val="hybridMultilevel"/>
+    <w:tmpl w:val="CFD0DF40"/>
+    <w:lvl w:ilvl="0" w:tplc="04090001">
+      <w:start w:val="1"/>
+      <w:numFmt w:val="bullet"/>
+      <w:lvlText w:val=""/>
+      <w:lvlJc w:val="left"/>
+      <w:pPr>
+        <w:ind w:left="2880" w:hanging="360"/>
+      </w:pPr>
+      <w:rPr>
+        <w:rFonts w:ascii="Symbol" w:hAnsi="Symbol" w:hint="default"/>
+      </w:rPr>
+    </w:lvl>
+    <w:lvl w:ilvl="1" w:tplc="04090003" w:tentative="1">
+      <w:start w:val="1"/>
+      <w:numFmt w:val="bullet"/>
+      <w:lvlText w:val="o"/>
+      <w:lvlJc w:val="left"/>
+      <w:pPr>
+        <w:ind w:left="3600" w:hanging="360"/>
+      </w:pPr>
+      <w:rPr>
+        <w:rFonts w:ascii="Courier New" w:hAnsi="Courier New" w:cs="Courier New" w:hint="default"/>
+      </w:rPr>
+    </w:lvl>
+    <w:lvl w:ilvl="2" w:tplc="04090005" w:tentative="1">
+      <w:start w:val="1"/>
+      <w:numFmt w:val="bullet"/>
+      <w:lvlText w:val=""/>
+      <w:lvlJc w:val="left"/>
+      <w:pPr>
+        <w:ind w:left="4320" w:hanging="360"/>
+      </w:pPr>
+      <w:rPr>
+        <w:rFonts w:ascii="Wingdings" w:hAnsi="Wingdings" w:hint="default"/>
+      </w:rPr>
+    </w:lvl>
+    <w:lvl w:ilvl="3" w:tplc="04090001" w:tentative="1">
+      <w:start w:val="1"/>
+      <w:numFmt w:val="bullet"/>
+      <w:lvlText w:val=""/>
+      <w:lvlJc w:val="left"/>
+      <w:pPr>
+        <w:ind w:left="5040" w:hanging="360"/>
+      </w:pPr>
+      <w:rPr>
+        <w:rFonts w:ascii="Symbol" w:hAnsi="Symbol" w:hint="default"/>
+      </w:rPr>
+    </w:lvl>
+    <w:lvl w:ilvl="4" w:tplc="04090003" w:tentative="1">
+      <w:start w:val="1"/>
+      <w:numFmt w:val="bullet"/>
+      <w:lvlText w:val="o"/>
+      <w:lvlJc w:val="left"/>
+      <w:pPr>
+        <w:ind w:left="5760" w:hanging="360"/>
+      </w:pPr>
+      <w:rPr>
+        <w:rFonts w:ascii="Courier New" w:hAnsi="Courier New" w:cs="Courier New" w:hint="default"/>
+      </w:rPr>
+    </w:lvl>
+    <w:lvl w:ilvl="5" w:tplc="04090005" w:tentative="1">
+      <w:start w:val="1"/>
+      <w:numFmt w:val="bullet"/>
+      <w:lvlText w:val=""/>
+      <w:lvlJc w:val="left"/>
+      <w:pPr>
+        <w:ind w:left="6480" w:hanging="360"/>
+      </w:pPr>
+      <w:rPr>
+        <w:rFonts w:ascii="Wingdings" w:hAnsi="Wingdings" w:hint="default"/>
+      </w:rPr>
+    </w:lvl>
+    <w:lvl w:ilvl="6" w:tplc="04090001" w:tentative="1">
+      <w:start w:val="1"/>
+      <w:numFmt w:val="bullet"/>
+      <w:lvlText w:val=""/>
+      <w:lvlJc w:val="left"/>
+      <w:pPr>
+        <w:ind w:left="7200" w:hanging="360"/>
+      </w:pPr>
+      <w:rPr>
+        <w:rFonts w:ascii="Symbol" w:hAnsi="Symbol" w:hint="default"/>
+      </w:rPr>
+    </w:lvl>
+    <w:lvl w:ilvl="7" w:tplc="04090003" w:tentative="1">
+      <w:start w:val="1"/>
+      <w:numFmt w:val="bullet"/>
+      <w:lvlText w:val="o"/>
+      <w:lvlJc w:val="left"/>
+      <w:pPr>
+        <w:ind w:left="7920" w:hanging="360"/>
+      </w:pPr>
+      <w:rPr>
+        <w:rFonts w:ascii="Courier New" w:hAnsi="Courier New" w:cs="Courier New" w:hint="default"/>
+      </w:rPr>
+    </w:lvl>
+    <w:lvl w:ilvl="8" w:tplc="04090005" w:tentative="1">
+      <w:start w:val="1"/>
+      <w:numFmt w:val="bullet"/>
+      <w:lvlText w:val=""/>
+      <w:lvlJc w:val="left"/>
+      <w:pPr>
+        <w:ind w:left="8640" w:hanging="360"/>
+      </w:pPr>
+      <w:rPr>
+        <w:rFonts w:ascii="Wingdings" w:hAnsi="Wingdings" w:hint="default"/>
+      </w:rPr>
+    </w:lvl>
+  </w:abstractNum>
+  <w:abstractNum w:abstractNumId="3" w15:restartNumberingAfterBreak="0">
+    <w:nsid w:val="1E184177"/>
+    <w:multiLevelType w:val="hybridMultilevel"/>
+    <w:tmpl w:val="65CE245C"/>
+    <w:lvl w:ilvl="0" w:tplc="04090001">
+      <w:start w:val="1"/>
+      <w:numFmt w:val="bullet"/>
+      <w:lvlText w:val=""/>
+      <w:lvlJc w:val="left"/>
+      <w:pPr>
+        <w:ind w:left="2880" w:hanging="360"/>
+      </w:pPr>
+      <w:rPr>
+        <w:rFonts w:ascii="Symbol" w:hAnsi="Symbol" w:hint="default"/>
+      </w:rPr>
+    </w:lvl>
+    <w:lvl w:ilvl="1" w:tplc="04090003" w:tentative="1">
+      <w:start w:val="1"/>
+      <w:numFmt w:val="bullet"/>
+      <w:lvlText w:val="o"/>
+      <w:lvlJc w:val="left"/>
+      <w:pPr>
+        <w:ind w:left="3600" w:hanging="360"/>
+      </w:pPr>
+      <w:rPr>
+        <w:rFonts w:ascii="Courier New" w:hAnsi="Courier New" w:cs="Courier New" w:hint="default"/>
+      </w:rPr>
+    </w:lvl>
+    <w:lvl w:ilvl="2" w:tplc="04090005" w:tentative="1">
+      <w:start w:val="1"/>
+      <w:numFmt w:val="bullet"/>
+      <w:lvlText w:val=""/>
+      <w:lvlJc w:val="left"/>
+      <w:pPr>
+        <w:ind w:left="4320" w:hanging="360"/>
+      </w:pPr>
+      <w:rPr>
+        <w:rFonts w:ascii="Wingdings" w:hAnsi="Wingdings" w:hint="default"/>
+      </w:rPr>
+    </w:lvl>
+    <w:lvl w:ilvl="3" w:tplc="04090001" w:tentative="1">
+      <w:start w:val="1"/>
+      <w:numFmt w:val="bullet"/>
+      <w:lvlText w:val=""/>
+      <w:lvlJc w:val="left"/>
+      <w:pPr>
+        <w:ind w:left="5040" w:hanging="360"/>
+      </w:pPr>
+      <w:rPr>
+        <w:rFonts w:ascii="Symbol" w:hAnsi="Symbol" w:hint="default"/>
+      </w:rPr>
+    </w:lvl>
+    <w:lvl w:ilvl="4" w:tplc="04090003" w:tentative="1">
+      <w:start w:val="1"/>
+      <w:numFmt w:val="bullet"/>
+      <w:lvlText w:val="o"/>
+      <w:lvlJc w:val="left"/>
+      <w:pPr>
+        <w:ind w:left="5760" w:hanging="360"/>
+      </w:pPr>
+      <w:rPr>
+        <w:rFonts w:ascii="Courier New" w:hAnsi="Courier New" w:cs="Courier New" w:hint="default"/>
+      </w:rPr>
+    </w:lvl>
+    <w:lvl w:ilvl="5" w:tplc="04090005" w:tentative="1">
+      <w:start w:val="1"/>
+      <w:numFmt w:val="bullet"/>
+      <w:lvlText w:val=""/>
+      <w:lvlJc w:val="left"/>
+      <w:pPr>
+        <w:ind w:left="6480" w:hanging="360"/>
+      </w:pPr>
+      <w:rPr>
+        <w:rFonts w:ascii="Wingdings" w:hAnsi="Wingdings" w:hint="default"/>
+      </w:rPr>
+    </w:lvl>
+    <w:lvl w:ilvl="6" w:tplc="04090001" w:tentative="1">
+      <w:start w:val="1"/>
+      <w:numFmt w:val="bullet"/>
+      <w:lvlText w:val=""/>
+      <w:lvlJc w:val="left"/>
+      <w:pPr>
+        <w:ind w:left="7200" w:hanging="360"/>
+      </w:pPr>
+      <w:rPr>
+        <w:rFonts w:ascii="Symbol" w:hAnsi="Symbol" w:hint="default"/>
+      </w:rPr>
+    </w:lvl>
+    <w:lvl w:ilvl="7" w:tplc="04090003" w:tentative="1">
+      <w:start w:val="1"/>
+      <w:numFmt w:val="bullet"/>
+      <w:lvlText w:val="o"/>
+      <w:lvlJc w:val="left"/>
+      <w:pPr>
+        <w:ind w:left="7920" w:hanging="360"/>
+      </w:pPr>
+      <w:rPr>
+        <w:rFonts w:ascii="Courier New" w:hAnsi="Courier New" w:cs="Courier New" w:hint="default"/>
+      </w:rPr>
+    </w:lvl>
+    <w:lvl w:ilvl="8" w:tplc="04090005" w:tentative="1">
+      <w:start w:val="1"/>
+      <w:numFmt w:val="bullet"/>
+      <w:lvlText w:val=""/>
+      <w:lvlJc w:val="left"/>
+      <w:pPr>
+        <w:ind w:left="8640" w:hanging="360"/>
+      </w:pPr>
+      <w:rPr>
+        <w:rFonts w:ascii="Wingdings" w:hAnsi="Wingdings" w:hint="default"/>
+      </w:rPr>
+    </w:lvl>
+  </w:abstractNum>
+  <w:abstractNum w:abstractNumId="4" w15:restartNumberingAfterBreak="0">
     <w:nsid w:val="23FF2AF7"/>
     <w:multiLevelType w:val="hybridMultilevel"/>
     <w:tmpl w:val="E4541188"/>
@@ -2633,7 +6988,7 @@
       </w:pPr>
     </w:lvl>
   </w:abstractNum>
-  <w:abstractNum w:abstractNumId="2" w15:restartNumberingAfterBreak="0">
+  <w:abstractNum w:abstractNumId="5" w15:restartNumberingAfterBreak="0">
     <w:nsid w:val="274F2A3A"/>
     <w:multiLevelType w:val="multilevel"/>
     <w:tmpl w:val="0409001D"/>
@@ -2719,7 +7074,685 @@
       </w:pPr>
     </w:lvl>
   </w:abstractNum>
-  <w:abstractNum w:abstractNumId="3" w15:restartNumberingAfterBreak="0">
+  <w:abstractNum w:abstractNumId="6" w15:restartNumberingAfterBreak="0">
+    <w:nsid w:val="386D5FE5"/>
+    <w:multiLevelType w:val="hybridMultilevel"/>
+    <w:tmpl w:val="4D2CE1E8"/>
+    <w:lvl w:ilvl="0" w:tplc="04090001">
+      <w:start w:val="1"/>
+      <w:numFmt w:val="bullet"/>
+      <w:lvlText w:val=""/>
+      <w:lvlJc w:val="left"/>
+      <w:pPr>
+        <w:ind w:left="2880" w:hanging="360"/>
+      </w:pPr>
+      <w:rPr>
+        <w:rFonts w:ascii="Symbol" w:hAnsi="Symbol" w:hint="default"/>
+      </w:rPr>
+    </w:lvl>
+    <w:lvl w:ilvl="1" w:tplc="04090003" w:tentative="1">
+      <w:start w:val="1"/>
+      <w:numFmt w:val="bullet"/>
+      <w:lvlText w:val="o"/>
+      <w:lvlJc w:val="left"/>
+      <w:pPr>
+        <w:ind w:left="3600" w:hanging="360"/>
+      </w:pPr>
+      <w:rPr>
+        <w:rFonts w:ascii="Courier New" w:hAnsi="Courier New" w:cs="Courier New" w:hint="default"/>
+      </w:rPr>
+    </w:lvl>
+    <w:lvl w:ilvl="2" w:tplc="04090005" w:tentative="1">
+      <w:start w:val="1"/>
+      <w:numFmt w:val="bullet"/>
+      <w:lvlText w:val=""/>
+      <w:lvlJc w:val="left"/>
+      <w:pPr>
+        <w:ind w:left="4320" w:hanging="360"/>
+      </w:pPr>
+      <w:rPr>
+        <w:rFonts w:ascii="Wingdings" w:hAnsi="Wingdings" w:hint="default"/>
+      </w:rPr>
+    </w:lvl>
+    <w:lvl w:ilvl="3" w:tplc="04090001" w:tentative="1">
+      <w:start w:val="1"/>
+      <w:numFmt w:val="bullet"/>
+      <w:lvlText w:val=""/>
+      <w:lvlJc w:val="left"/>
+      <w:pPr>
+        <w:ind w:left="5040" w:hanging="360"/>
+      </w:pPr>
+      <w:rPr>
+        <w:rFonts w:ascii="Symbol" w:hAnsi="Symbol" w:hint="default"/>
+      </w:rPr>
+    </w:lvl>
+    <w:lvl w:ilvl="4" w:tplc="04090003" w:tentative="1">
+      <w:start w:val="1"/>
+      <w:numFmt w:val="bullet"/>
+      <w:lvlText w:val="o"/>
+      <w:lvlJc w:val="left"/>
+      <w:pPr>
+        <w:ind w:left="5760" w:hanging="360"/>
+      </w:pPr>
+      <w:rPr>
+        <w:rFonts w:ascii="Courier New" w:hAnsi="Courier New" w:cs="Courier New" w:hint="default"/>
+      </w:rPr>
+    </w:lvl>
+    <w:lvl w:ilvl="5" w:tplc="04090005" w:tentative="1">
+      <w:start w:val="1"/>
+      <w:numFmt w:val="bullet"/>
+      <w:lvlText w:val=""/>
+      <w:lvlJc w:val="left"/>
+      <w:pPr>
+        <w:ind w:left="6480" w:hanging="360"/>
+      </w:pPr>
+      <w:rPr>
+        <w:rFonts w:ascii="Wingdings" w:hAnsi="Wingdings" w:hint="default"/>
+      </w:rPr>
+    </w:lvl>
+    <w:lvl w:ilvl="6" w:tplc="04090001" w:tentative="1">
+      <w:start w:val="1"/>
+      <w:numFmt w:val="bullet"/>
+      <w:lvlText w:val=""/>
+      <w:lvlJc w:val="left"/>
+      <w:pPr>
+        <w:ind w:left="7200" w:hanging="360"/>
+      </w:pPr>
+      <w:rPr>
+        <w:rFonts w:ascii="Symbol" w:hAnsi="Symbol" w:hint="default"/>
+      </w:rPr>
+    </w:lvl>
+    <w:lvl w:ilvl="7" w:tplc="04090003" w:tentative="1">
+      <w:start w:val="1"/>
+      <w:numFmt w:val="bullet"/>
+      <w:lvlText w:val="o"/>
+      <w:lvlJc w:val="left"/>
+      <w:pPr>
+        <w:ind w:left="7920" w:hanging="360"/>
+      </w:pPr>
+      <w:rPr>
+        <w:rFonts w:ascii="Courier New" w:hAnsi="Courier New" w:cs="Courier New" w:hint="default"/>
+      </w:rPr>
+    </w:lvl>
+    <w:lvl w:ilvl="8" w:tplc="04090005" w:tentative="1">
+      <w:start w:val="1"/>
+      <w:numFmt w:val="bullet"/>
+      <w:lvlText w:val=""/>
+      <w:lvlJc w:val="left"/>
+      <w:pPr>
+        <w:ind w:left="8640" w:hanging="360"/>
+      </w:pPr>
+      <w:rPr>
+        <w:rFonts w:ascii="Wingdings" w:hAnsi="Wingdings" w:hint="default"/>
+      </w:rPr>
+    </w:lvl>
+  </w:abstractNum>
+  <w:abstractNum w:abstractNumId="7" w15:restartNumberingAfterBreak="0">
+    <w:nsid w:val="3B491112"/>
+    <w:multiLevelType w:val="hybridMultilevel"/>
+    <w:tmpl w:val="42A41156"/>
+    <w:lvl w:ilvl="0" w:tplc="04090001">
+      <w:start w:val="1"/>
+      <w:numFmt w:val="bullet"/>
+      <w:lvlText w:val=""/>
+      <w:lvlJc w:val="left"/>
+      <w:pPr>
+        <w:ind w:left="2160" w:hanging="360"/>
+      </w:pPr>
+      <w:rPr>
+        <w:rFonts w:ascii="Symbol" w:hAnsi="Symbol" w:hint="default"/>
+      </w:rPr>
+    </w:lvl>
+    <w:lvl w:ilvl="1" w:tplc="04090003" w:tentative="1">
+      <w:start w:val="1"/>
+      <w:numFmt w:val="bullet"/>
+      <w:lvlText w:val="o"/>
+      <w:lvlJc w:val="left"/>
+      <w:pPr>
+        <w:ind w:left="2880" w:hanging="360"/>
+      </w:pPr>
+      <w:rPr>
+        <w:rFonts w:ascii="Courier New" w:hAnsi="Courier New" w:cs="Courier New" w:hint="default"/>
+      </w:rPr>
+    </w:lvl>
+    <w:lvl w:ilvl="2" w:tplc="04090005" w:tentative="1">
+      <w:start w:val="1"/>
+      <w:numFmt w:val="bullet"/>
+      <w:lvlText w:val=""/>
+      <w:lvlJc w:val="left"/>
+      <w:pPr>
+        <w:ind w:left="3600" w:hanging="360"/>
+      </w:pPr>
+      <w:rPr>
+        <w:rFonts w:ascii="Wingdings" w:hAnsi="Wingdings" w:hint="default"/>
+      </w:rPr>
+    </w:lvl>
+    <w:lvl w:ilvl="3" w:tplc="04090001" w:tentative="1">
+      <w:start w:val="1"/>
+      <w:numFmt w:val="bullet"/>
+      <w:lvlText w:val=""/>
+      <w:lvlJc w:val="left"/>
+      <w:pPr>
+        <w:ind w:left="4320" w:hanging="360"/>
+      </w:pPr>
+      <w:rPr>
+        <w:rFonts w:ascii="Symbol" w:hAnsi="Symbol" w:hint="default"/>
+      </w:rPr>
+    </w:lvl>
+    <w:lvl w:ilvl="4" w:tplc="04090003" w:tentative="1">
+      <w:start w:val="1"/>
+      <w:numFmt w:val="bullet"/>
+      <w:lvlText w:val="o"/>
+      <w:lvlJc w:val="left"/>
+      <w:pPr>
+        <w:ind w:left="5040" w:hanging="360"/>
+      </w:pPr>
+      <w:rPr>
+        <w:rFonts w:ascii="Courier New" w:hAnsi="Courier New" w:cs="Courier New" w:hint="default"/>
+      </w:rPr>
+    </w:lvl>
+    <w:lvl w:ilvl="5" w:tplc="04090005" w:tentative="1">
+      <w:start w:val="1"/>
+      <w:numFmt w:val="bullet"/>
+      <w:lvlText w:val=""/>
+      <w:lvlJc w:val="left"/>
+      <w:pPr>
+        <w:ind w:left="5760" w:hanging="360"/>
+      </w:pPr>
+      <w:rPr>
+        <w:rFonts w:ascii="Wingdings" w:hAnsi="Wingdings" w:hint="default"/>
+      </w:rPr>
+    </w:lvl>
+    <w:lvl w:ilvl="6" w:tplc="04090001" w:tentative="1">
+      <w:start w:val="1"/>
+      <w:numFmt w:val="bullet"/>
+      <w:lvlText w:val=""/>
+      <w:lvlJc w:val="left"/>
+      <w:pPr>
+        <w:ind w:left="6480" w:hanging="360"/>
+      </w:pPr>
+      <w:rPr>
+        <w:rFonts w:ascii="Symbol" w:hAnsi="Symbol" w:hint="default"/>
+      </w:rPr>
+    </w:lvl>
+    <w:lvl w:ilvl="7" w:tplc="04090003" w:tentative="1">
+      <w:start w:val="1"/>
+      <w:numFmt w:val="bullet"/>
+      <w:lvlText w:val="o"/>
+      <w:lvlJc w:val="left"/>
+      <w:pPr>
+        <w:ind w:left="7200" w:hanging="360"/>
+      </w:pPr>
+      <w:rPr>
+        <w:rFonts w:ascii="Courier New" w:hAnsi="Courier New" w:cs="Courier New" w:hint="default"/>
+      </w:rPr>
+    </w:lvl>
+    <w:lvl w:ilvl="8" w:tplc="04090005" w:tentative="1">
+      <w:start w:val="1"/>
+      <w:numFmt w:val="bullet"/>
+      <w:lvlText w:val=""/>
+      <w:lvlJc w:val="left"/>
+      <w:pPr>
+        <w:ind w:left="7920" w:hanging="360"/>
+      </w:pPr>
+      <w:rPr>
+        <w:rFonts w:ascii="Wingdings" w:hAnsi="Wingdings" w:hint="default"/>
+      </w:rPr>
+    </w:lvl>
+  </w:abstractNum>
+  <w:abstractNum w:abstractNumId="8" w15:restartNumberingAfterBreak="0">
+    <w:nsid w:val="45034ADD"/>
+    <w:multiLevelType w:val="hybridMultilevel"/>
+    <w:tmpl w:val="648CAC7C"/>
+    <w:lvl w:ilvl="0" w:tplc="04090001">
+      <w:start w:val="1"/>
+      <w:numFmt w:val="bullet"/>
+      <w:lvlText w:val=""/>
+      <w:lvlJc w:val="left"/>
+      <w:pPr>
+        <w:ind w:left="3600" w:hanging="360"/>
+      </w:pPr>
+      <w:rPr>
+        <w:rFonts w:ascii="Symbol" w:hAnsi="Symbol" w:hint="default"/>
+      </w:rPr>
+    </w:lvl>
+    <w:lvl w:ilvl="1" w:tplc="04090003" w:tentative="1">
+      <w:start w:val="1"/>
+      <w:numFmt w:val="bullet"/>
+      <w:lvlText w:val="o"/>
+      <w:lvlJc w:val="left"/>
+      <w:pPr>
+        <w:ind w:left="4320" w:hanging="360"/>
+      </w:pPr>
+      <w:rPr>
+        <w:rFonts w:ascii="Courier New" w:hAnsi="Courier New" w:cs="Courier New" w:hint="default"/>
+      </w:rPr>
+    </w:lvl>
+    <w:lvl w:ilvl="2" w:tplc="04090005" w:tentative="1">
+      <w:start w:val="1"/>
+      <w:numFmt w:val="bullet"/>
+      <w:lvlText w:val=""/>
+      <w:lvlJc w:val="left"/>
+      <w:pPr>
+        <w:ind w:left="5040" w:hanging="360"/>
+      </w:pPr>
+      <w:rPr>
+        <w:rFonts w:ascii="Wingdings" w:hAnsi="Wingdings" w:hint="default"/>
+      </w:rPr>
+    </w:lvl>
+    <w:lvl w:ilvl="3" w:tplc="04090001" w:tentative="1">
+      <w:start w:val="1"/>
+      <w:numFmt w:val="bullet"/>
+      <w:lvlText w:val=""/>
+      <w:lvlJc w:val="left"/>
+      <w:pPr>
+        <w:ind w:left="5760" w:hanging="360"/>
+      </w:pPr>
+      <w:rPr>
+        <w:rFonts w:ascii="Symbol" w:hAnsi="Symbol" w:hint="default"/>
+      </w:rPr>
+    </w:lvl>
+    <w:lvl w:ilvl="4" w:tplc="04090003" w:tentative="1">
+      <w:start w:val="1"/>
+      <w:numFmt w:val="bullet"/>
+      <w:lvlText w:val="o"/>
+      <w:lvlJc w:val="left"/>
+      <w:pPr>
+        <w:ind w:left="6480" w:hanging="360"/>
+      </w:pPr>
+      <w:rPr>
+        <w:rFonts w:ascii="Courier New" w:hAnsi="Courier New" w:cs="Courier New" w:hint="default"/>
+      </w:rPr>
+    </w:lvl>
+    <w:lvl w:ilvl="5" w:tplc="04090005" w:tentative="1">
+      <w:start w:val="1"/>
+      <w:numFmt w:val="bullet"/>
+      <w:lvlText w:val=""/>
+      <w:lvlJc w:val="left"/>
+      <w:pPr>
+        <w:ind w:left="7200" w:hanging="360"/>
+      </w:pPr>
+      <w:rPr>
+        <w:rFonts w:ascii="Wingdings" w:hAnsi="Wingdings" w:hint="default"/>
+      </w:rPr>
+    </w:lvl>
+    <w:lvl w:ilvl="6" w:tplc="04090001" w:tentative="1">
+      <w:start w:val="1"/>
+      <w:numFmt w:val="bullet"/>
+      <w:lvlText w:val=""/>
+      <w:lvlJc w:val="left"/>
+      <w:pPr>
+        <w:ind w:left="7920" w:hanging="360"/>
+      </w:pPr>
+      <w:rPr>
+        <w:rFonts w:ascii="Symbol" w:hAnsi="Symbol" w:hint="default"/>
+      </w:rPr>
+    </w:lvl>
+    <w:lvl w:ilvl="7" w:tplc="04090003" w:tentative="1">
+      <w:start w:val="1"/>
+      <w:numFmt w:val="bullet"/>
+      <w:lvlText w:val="o"/>
+      <w:lvlJc w:val="left"/>
+      <w:pPr>
+        <w:ind w:left="8640" w:hanging="360"/>
+      </w:pPr>
+      <w:rPr>
+        <w:rFonts w:ascii="Courier New" w:hAnsi="Courier New" w:cs="Courier New" w:hint="default"/>
+      </w:rPr>
+    </w:lvl>
+    <w:lvl w:ilvl="8" w:tplc="04090005" w:tentative="1">
+      <w:start w:val="1"/>
+      <w:numFmt w:val="bullet"/>
+      <w:lvlText w:val=""/>
+      <w:lvlJc w:val="left"/>
+      <w:pPr>
+        <w:ind w:left="9360" w:hanging="360"/>
+      </w:pPr>
+      <w:rPr>
+        <w:rFonts w:ascii="Wingdings" w:hAnsi="Wingdings" w:hint="default"/>
+      </w:rPr>
+    </w:lvl>
+  </w:abstractNum>
+  <w:abstractNum w:abstractNumId="9" w15:restartNumberingAfterBreak="0">
+    <w:nsid w:val="4CF87AC3"/>
+    <w:multiLevelType w:val="hybridMultilevel"/>
+    <w:tmpl w:val="E0DAB8BE"/>
+    <w:lvl w:ilvl="0" w:tplc="04090001">
+      <w:start w:val="1"/>
+      <w:numFmt w:val="bullet"/>
+      <w:lvlText w:val=""/>
+      <w:lvlJc w:val="left"/>
+      <w:pPr>
+        <w:ind w:left="2880" w:hanging="360"/>
+      </w:pPr>
+      <w:rPr>
+        <w:rFonts w:ascii="Symbol" w:hAnsi="Symbol" w:hint="default"/>
+      </w:rPr>
+    </w:lvl>
+    <w:lvl w:ilvl="1" w:tplc="04090003" w:tentative="1">
+      <w:start w:val="1"/>
+      <w:numFmt w:val="bullet"/>
+      <w:lvlText w:val="o"/>
+      <w:lvlJc w:val="left"/>
+      <w:pPr>
+        <w:ind w:left="3600" w:hanging="360"/>
+      </w:pPr>
+      <w:rPr>
+        <w:rFonts w:ascii="Courier New" w:hAnsi="Courier New" w:cs="Courier New" w:hint="default"/>
+      </w:rPr>
+    </w:lvl>
+    <w:lvl w:ilvl="2" w:tplc="04090005" w:tentative="1">
+      <w:start w:val="1"/>
+      <w:numFmt w:val="bullet"/>
+      <w:lvlText w:val=""/>
+      <w:lvlJc w:val="left"/>
+      <w:pPr>
+        <w:ind w:left="4320" w:hanging="360"/>
+      </w:pPr>
+      <w:rPr>
+        <w:rFonts w:ascii="Wingdings" w:hAnsi="Wingdings" w:hint="default"/>
+      </w:rPr>
+    </w:lvl>
+    <w:lvl w:ilvl="3" w:tplc="04090001" w:tentative="1">
+      <w:start w:val="1"/>
+      <w:numFmt w:val="bullet"/>
+      <w:lvlText w:val=""/>
+      <w:lvlJc w:val="left"/>
+      <w:pPr>
+        <w:ind w:left="5040" w:hanging="360"/>
+      </w:pPr>
+      <w:rPr>
+        <w:rFonts w:ascii="Symbol" w:hAnsi="Symbol" w:hint="default"/>
+      </w:rPr>
+    </w:lvl>
+    <w:lvl w:ilvl="4" w:tplc="04090003" w:tentative="1">
+      <w:start w:val="1"/>
+      <w:numFmt w:val="bullet"/>
+      <w:lvlText w:val="o"/>
+      <w:lvlJc w:val="left"/>
+      <w:pPr>
+        <w:ind w:left="5760" w:hanging="360"/>
+      </w:pPr>
+      <w:rPr>
+        <w:rFonts w:ascii="Courier New" w:hAnsi="Courier New" w:cs="Courier New" w:hint="default"/>
+      </w:rPr>
+    </w:lvl>
+    <w:lvl w:ilvl="5" w:tplc="04090005" w:tentative="1">
+      <w:start w:val="1"/>
+      <w:numFmt w:val="bullet"/>
+      <w:lvlText w:val=""/>
+      <w:lvlJc w:val="left"/>
+      <w:pPr>
+        <w:ind w:left="6480" w:hanging="360"/>
+      </w:pPr>
+      <w:rPr>
+        <w:rFonts w:ascii="Wingdings" w:hAnsi="Wingdings" w:hint="default"/>
+      </w:rPr>
+    </w:lvl>
+    <w:lvl w:ilvl="6" w:tplc="04090001" w:tentative="1">
+      <w:start w:val="1"/>
+      <w:numFmt w:val="bullet"/>
+      <w:lvlText w:val=""/>
+      <w:lvlJc w:val="left"/>
+      <w:pPr>
+        <w:ind w:left="7200" w:hanging="360"/>
+      </w:pPr>
+      <w:rPr>
+        <w:rFonts w:ascii="Symbol" w:hAnsi="Symbol" w:hint="default"/>
+      </w:rPr>
+    </w:lvl>
+    <w:lvl w:ilvl="7" w:tplc="04090003" w:tentative="1">
+      <w:start w:val="1"/>
+      <w:numFmt w:val="bullet"/>
+      <w:lvlText w:val="o"/>
+      <w:lvlJc w:val="left"/>
+      <w:pPr>
+        <w:ind w:left="7920" w:hanging="360"/>
+      </w:pPr>
+      <w:rPr>
+        <w:rFonts w:ascii="Courier New" w:hAnsi="Courier New" w:cs="Courier New" w:hint="default"/>
+      </w:rPr>
+    </w:lvl>
+    <w:lvl w:ilvl="8" w:tplc="04090005" w:tentative="1">
+      <w:start w:val="1"/>
+      <w:numFmt w:val="bullet"/>
+      <w:lvlText w:val=""/>
+      <w:lvlJc w:val="left"/>
+      <w:pPr>
+        <w:ind w:left="8640" w:hanging="360"/>
+      </w:pPr>
+      <w:rPr>
+        <w:rFonts w:ascii="Wingdings" w:hAnsi="Wingdings" w:hint="default"/>
+      </w:rPr>
+    </w:lvl>
+  </w:abstractNum>
+  <w:abstractNum w:abstractNumId="10" w15:restartNumberingAfterBreak="0">
+    <w:nsid w:val="4DE813FF"/>
+    <w:multiLevelType w:val="hybridMultilevel"/>
+    <w:tmpl w:val="A04279CE"/>
+    <w:lvl w:ilvl="0" w:tplc="04090001">
+      <w:start w:val="1"/>
+      <w:numFmt w:val="bullet"/>
+      <w:lvlText w:val=""/>
+      <w:lvlJc w:val="left"/>
+      <w:pPr>
+        <w:ind w:left="2880" w:hanging="360"/>
+      </w:pPr>
+      <w:rPr>
+        <w:rFonts w:ascii="Symbol" w:hAnsi="Symbol" w:hint="default"/>
+      </w:rPr>
+    </w:lvl>
+    <w:lvl w:ilvl="1" w:tplc="04090003" w:tentative="1">
+      <w:start w:val="1"/>
+      <w:numFmt w:val="bullet"/>
+      <w:lvlText w:val="o"/>
+      <w:lvlJc w:val="left"/>
+      <w:pPr>
+        <w:ind w:left="3600" w:hanging="360"/>
+      </w:pPr>
+      <w:rPr>
+        <w:rFonts w:ascii="Courier New" w:hAnsi="Courier New" w:cs="Courier New" w:hint="default"/>
+      </w:rPr>
+    </w:lvl>
+    <w:lvl w:ilvl="2" w:tplc="04090005" w:tentative="1">
+      <w:start w:val="1"/>
+      <w:numFmt w:val="bullet"/>
+      <w:lvlText w:val=""/>
+      <w:lvlJc w:val="left"/>
+      <w:pPr>
+        <w:ind w:left="4320" w:hanging="360"/>
+      </w:pPr>
+      <w:rPr>
+        <w:rFonts w:ascii="Wingdings" w:hAnsi="Wingdings" w:hint="default"/>
+      </w:rPr>
+    </w:lvl>
+    <w:lvl w:ilvl="3" w:tplc="04090001" w:tentative="1">
+      <w:start w:val="1"/>
+      <w:numFmt w:val="bullet"/>
+      <w:lvlText w:val=""/>
+      <w:lvlJc w:val="left"/>
+      <w:pPr>
+        <w:ind w:left="5040" w:hanging="360"/>
+      </w:pPr>
+      <w:rPr>
+        <w:rFonts w:ascii="Symbol" w:hAnsi="Symbol" w:hint="default"/>
+      </w:rPr>
+    </w:lvl>
+    <w:lvl w:ilvl="4" w:tplc="04090003" w:tentative="1">
+      <w:start w:val="1"/>
+      <w:numFmt w:val="bullet"/>
+      <w:lvlText w:val="o"/>
+      <w:lvlJc w:val="left"/>
+      <w:pPr>
+        <w:ind w:left="5760" w:hanging="360"/>
+      </w:pPr>
+      <w:rPr>
+        <w:rFonts w:ascii="Courier New" w:hAnsi="Courier New" w:cs="Courier New" w:hint="default"/>
+      </w:rPr>
+    </w:lvl>
+    <w:lvl w:ilvl="5" w:tplc="04090005" w:tentative="1">
+      <w:start w:val="1"/>
+      <w:numFmt w:val="bullet"/>
+      <w:lvlText w:val=""/>
+      <w:lvlJc w:val="left"/>
+      <w:pPr>
+        <w:ind w:left="6480" w:hanging="360"/>
+      </w:pPr>
+      <w:rPr>
+        <w:rFonts w:ascii="Wingdings" w:hAnsi="Wingdings" w:hint="default"/>
+      </w:rPr>
+    </w:lvl>
+    <w:lvl w:ilvl="6" w:tplc="04090001" w:tentative="1">
+      <w:start w:val="1"/>
+      <w:numFmt w:val="bullet"/>
+      <w:lvlText w:val=""/>
+      <w:lvlJc w:val="left"/>
+      <w:pPr>
+        <w:ind w:left="7200" w:hanging="360"/>
+      </w:pPr>
+      <w:rPr>
+        <w:rFonts w:ascii="Symbol" w:hAnsi="Symbol" w:hint="default"/>
+      </w:rPr>
+    </w:lvl>
+    <w:lvl w:ilvl="7" w:tplc="04090003" w:tentative="1">
+      <w:start w:val="1"/>
+      <w:numFmt w:val="bullet"/>
+      <w:lvlText w:val="o"/>
+      <w:lvlJc w:val="left"/>
+      <w:pPr>
+        <w:ind w:left="7920" w:hanging="360"/>
+      </w:pPr>
+      <w:rPr>
+        <w:rFonts w:ascii="Courier New" w:hAnsi="Courier New" w:cs="Courier New" w:hint="default"/>
+      </w:rPr>
+    </w:lvl>
+    <w:lvl w:ilvl="8" w:tplc="04090005" w:tentative="1">
+      <w:start w:val="1"/>
+      <w:numFmt w:val="bullet"/>
+      <w:lvlText w:val=""/>
+      <w:lvlJc w:val="left"/>
+      <w:pPr>
+        <w:ind w:left="8640" w:hanging="360"/>
+      </w:pPr>
+      <w:rPr>
+        <w:rFonts w:ascii="Wingdings" w:hAnsi="Wingdings" w:hint="default"/>
+      </w:rPr>
+    </w:lvl>
+  </w:abstractNum>
+  <w:abstractNum w:abstractNumId="11" w15:restartNumberingAfterBreak="0">
+    <w:nsid w:val="52AE2339"/>
+    <w:multiLevelType w:val="hybridMultilevel"/>
+    <w:tmpl w:val="EB966EB8"/>
+    <w:lvl w:ilvl="0" w:tplc="04090001">
+      <w:start w:val="1"/>
+      <w:numFmt w:val="bullet"/>
+      <w:lvlText w:val=""/>
+      <w:lvlJc w:val="left"/>
+      <w:pPr>
+        <w:ind w:left="3600" w:hanging="360"/>
+      </w:pPr>
+      <w:rPr>
+        <w:rFonts w:ascii="Symbol" w:hAnsi="Symbol" w:hint="default"/>
+      </w:rPr>
+    </w:lvl>
+    <w:lvl w:ilvl="1" w:tplc="04090003" w:tentative="1">
+      <w:start w:val="1"/>
+      <w:numFmt w:val="bullet"/>
+      <w:lvlText w:val="o"/>
+      <w:lvlJc w:val="left"/>
+      <w:pPr>
+        <w:ind w:left="4320" w:hanging="360"/>
+      </w:pPr>
+      <w:rPr>
+        <w:rFonts w:ascii="Courier New" w:hAnsi="Courier New" w:cs="Courier New" w:hint="default"/>
+      </w:rPr>
+    </w:lvl>
+    <w:lvl w:ilvl="2" w:tplc="04090005" w:tentative="1">
+      <w:start w:val="1"/>
+      <w:numFmt w:val="bullet"/>
+      <w:lvlText w:val=""/>
+      <w:lvlJc w:val="left"/>
+      <w:pPr>
+        <w:ind w:left="5040" w:hanging="360"/>
+      </w:pPr>
+      <w:rPr>
+        <w:rFonts w:ascii="Wingdings" w:hAnsi="Wingdings" w:hint="default"/>
+      </w:rPr>
+    </w:lvl>
+    <w:lvl w:ilvl="3" w:tplc="04090001" w:tentative="1">
+      <w:start w:val="1"/>
+      <w:numFmt w:val="bullet"/>
+      <w:lvlText w:val=""/>
+      <w:lvlJc w:val="left"/>
+      <w:pPr>
+        <w:ind w:left="5760" w:hanging="360"/>
+      </w:pPr>
+      <w:rPr>
+        <w:rFonts w:ascii="Symbol" w:hAnsi="Symbol" w:hint="default"/>
+      </w:rPr>
+    </w:lvl>
+    <w:lvl w:ilvl="4" w:tplc="04090003" w:tentative="1">
+      <w:start w:val="1"/>
+      <w:numFmt w:val="bullet"/>
+      <w:lvlText w:val="o"/>
+      <w:lvlJc w:val="left"/>
+      <w:pPr>
+        <w:ind w:left="6480" w:hanging="360"/>
+      </w:pPr>
+      <w:rPr>
+        <w:rFonts w:ascii="Courier New" w:hAnsi="Courier New" w:cs="Courier New" w:hint="default"/>
+      </w:rPr>
+    </w:lvl>
+    <w:lvl w:ilvl="5" w:tplc="04090005" w:tentative="1">
+      <w:start w:val="1"/>
+      <w:numFmt w:val="bullet"/>
+      <w:lvlText w:val=""/>
+      <w:lvlJc w:val="left"/>
+      <w:pPr>
+        <w:ind w:left="7200" w:hanging="360"/>
+      </w:pPr>
+      <w:rPr>
+        <w:rFonts w:ascii="Wingdings" w:hAnsi="Wingdings" w:hint="default"/>
+      </w:rPr>
+    </w:lvl>
+    <w:lvl w:ilvl="6" w:tplc="04090001" w:tentative="1">
+      <w:start w:val="1"/>
+      <w:numFmt w:val="bullet"/>
+      <w:lvlText w:val=""/>
+      <w:lvlJc w:val="left"/>
+      <w:pPr>
+        <w:ind w:left="7920" w:hanging="360"/>
+      </w:pPr>
+      <w:rPr>
+        <w:rFonts w:ascii="Symbol" w:hAnsi="Symbol" w:hint="default"/>
+      </w:rPr>
+    </w:lvl>
+    <w:lvl w:ilvl="7" w:tplc="04090003" w:tentative="1">
+      <w:start w:val="1"/>
+      <w:numFmt w:val="bullet"/>
+      <w:lvlText w:val="o"/>
+      <w:lvlJc w:val="left"/>
+      <w:pPr>
+        <w:ind w:left="8640" w:hanging="360"/>
+      </w:pPr>
+      <w:rPr>
+        <w:rFonts w:ascii="Courier New" w:hAnsi="Courier New" w:cs="Courier New" w:hint="default"/>
+      </w:rPr>
+    </w:lvl>
+    <w:lvl w:ilvl="8" w:tplc="04090005" w:tentative="1">
+      <w:start w:val="1"/>
+      <w:numFmt w:val="bullet"/>
+      <w:lvlText w:val=""/>
+      <w:lvlJc w:val="left"/>
+      <w:pPr>
+        <w:ind w:left="9360" w:hanging="360"/>
+      </w:pPr>
+      <w:rPr>
+        <w:rFonts w:ascii="Wingdings" w:hAnsi="Wingdings" w:hint="default"/>
+      </w:rPr>
+    </w:lvl>
+  </w:abstractNum>
+  <w:abstractNum w:abstractNumId="12" w15:restartNumberingAfterBreak="0">
     <w:nsid w:val="544D62F7"/>
     <w:multiLevelType w:val="hybridMultilevel"/>
     <w:tmpl w:val="EB8AA6FE"/>
@@ -2808,7 +7841,7 @@
       </w:pPr>
     </w:lvl>
   </w:abstractNum>
-  <w:abstractNum w:abstractNumId="4" w15:restartNumberingAfterBreak="0">
+  <w:abstractNum w:abstractNumId="13" w15:restartNumberingAfterBreak="0">
     <w:nsid w:val="5BC4342F"/>
     <w:multiLevelType w:val="hybridMultilevel"/>
     <w:tmpl w:val="C8D2C36A"/>
@@ -2897,7 +7930,7 @@
       </w:pPr>
     </w:lvl>
   </w:abstractNum>
-  <w:abstractNum w:abstractNumId="5" w15:restartNumberingAfterBreak="0">
+  <w:abstractNum w:abstractNumId="14" w15:restartNumberingAfterBreak="0">
     <w:nsid w:val="634942DD"/>
     <w:multiLevelType w:val="hybridMultilevel"/>
     <w:tmpl w:val="90EA0A9E"/>
@@ -2986,7 +8019,346 @@
       </w:pPr>
     </w:lvl>
   </w:abstractNum>
-  <w:abstractNum w:abstractNumId="6" w15:restartNumberingAfterBreak="0">
+  <w:abstractNum w:abstractNumId="15" w15:restartNumberingAfterBreak="0">
+    <w:nsid w:val="69023738"/>
+    <w:multiLevelType w:val="hybridMultilevel"/>
+    <w:tmpl w:val="424E016C"/>
+    <w:lvl w:ilvl="0" w:tplc="04090001">
+      <w:start w:val="1"/>
+      <w:numFmt w:val="bullet"/>
+      <w:lvlText w:val=""/>
+      <w:lvlJc w:val="left"/>
+      <w:pPr>
+        <w:ind w:left="2160" w:hanging="360"/>
+      </w:pPr>
+      <w:rPr>
+        <w:rFonts w:ascii="Symbol" w:hAnsi="Symbol" w:hint="default"/>
+      </w:rPr>
+    </w:lvl>
+    <w:lvl w:ilvl="1" w:tplc="04090003" w:tentative="1">
+      <w:start w:val="1"/>
+      <w:numFmt w:val="bullet"/>
+      <w:lvlText w:val="o"/>
+      <w:lvlJc w:val="left"/>
+      <w:pPr>
+        <w:ind w:left="2880" w:hanging="360"/>
+      </w:pPr>
+      <w:rPr>
+        <w:rFonts w:ascii="Courier New" w:hAnsi="Courier New" w:cs="Courier New" w:hint="default"/>
+      </w:rPr>
+    </w:lvl>
+    <w:lvl w:ilvl="2" w:tplc="04090005" w:tentative="1">
+      <w:start w:val="1"/>
+      <w:numFmt w:val="bullet"/>
+      <w:lvlText w:val=""/>
+      <w:lvlJc w:val="left"/>
+      <w:pPr>
+        <w:ind w:left="3600" w:hanging="360"/>
+      </w:pPr>
+      <w:rPr>
+        <w:rFonts w:ascii="Wingdings" w:hAnsi="Wingdings" w:hint="default"/>
+      </w:rPr>
+    </w:lvl>
+    <w:lvl w:ilvl="3" w:tplc="04090001" w:tentative="1">
+      <w:start w:val="1"/>
+      <w:numFmt w:val="bullet"/>
+      <w:lvlText w:val=""/>
+      <w:lvlJc w:val="left"/>
+      <w:pPr>
+        <w:ind w:left="4320" w:hanging="360"/>
+      </w:pPr>
+      <w:rPr>
+        <w:rFonts w:ascii="Symbol" w:hAnsi="Symbol" w:hint="default"/>
+      </w:rPr>
+    </w:lvl>
+    <w:lvl w:ilvl="4" w:tplc="04090003" w:tentative="1">
+      <w:start w:val="1"/>
+      <w:numFmt w:val="bullet"/>
+      <w:lvlText w:val="o"/>
+      <w:lvlJc w:val="left"/>
+      <w:pPr>
+        <w:ind w:left="5040" w:hanging="360"/>
+      </w:pPr>
+      <w:rPr>
+        <w:rFonts w:ascii="Courier New" w:hAnsi="Courier New" w:cs="Courier New" w:hint="default"/>
+      </w:rPr>
+    </w:lvl>
+    <w:lvl w:ilvl="5" w:tplc="04090005" w:tentative="1">
+      <w:start w:val="1"/>
+      <w:numFmt w:val="bullet"/>
+      <w:lvlText w:val=""/>
+      <w:lvlJc w:val="left"/>
+      <w:pPr>
+        <w:ind w:left="5760" w:hanging="360"/>
+      </w:pPr>
+      <w:rPr>
+        <w:rFonts w:ascii="Wingdings" w:hAnsi="Wingdings" w:hint="default"/>
+      </w:rPr>
+    </w:lvl>
+    <w:lvl w:ilvl="6" w:tplc="04090001" w:tentative="1">
+      <w:start w:val="1"/>
+      <w:numFmt w:val="bullet"/>
+      <w:lvlText w:val=""/>
+      <w:lvlJc w:val="left"/>
+      <w:pPr>
+        <w:ind w:left="6480" w:hanging="360"/>
+      </w:pPr>
+      <w:rPr>
+        <w:rFonts w:ascii="Symbol" w:hAnsi="Symbol" w:hint="default"/>
+      </w:rPr>
+    </w:lvl>
+    <w:lvl w:ilvl="7" w:tplc="04090003" w:tentative="1">
+      <w:start w:val="1"/>
+      <w:numFmt w:val="bullet"/>
+      <w:lvlText w:val="o"/>
+      <w:lvlJc w:val="left"/>
+      <w:pPr>
+        <w:ind w:left="7200" w:hanging="360"/>
+      </w:pPr>
+      <w:rPr>
+        <w:rFonts w:ascii="Courier New" w:hAnsi="Courier New" w:cs="Courier New" w:hint="default"/>
+      </w:rPr>
+    </w:lvl>
+    <w:lvl w:ilvl="8" w:tplc="04090005" w:tentative="1">
+      <w:start w:val="1"/>
+      <w:numFmt w:val="bullet"/>
+      <w:lvlText w:val=""/>
+      <w:lvlJc w:val="left"/>
+      <w:pPr>
+        <w:ind w:left="7920" w:hanging="360"/>
+      </w:pPr>
+      <w:rPr>
+        <w:rFonts w:ascii="Wingdings" w:hAnsi="Wingdings" w:hint="default"/>
+      </w:rPr>
+    </w:lvl>
+  </w:abstractNum>
+  <w:abstractNum w:abstractNumId="16" w15:restartNumberingAfterBreak="0">
+    <w:nsid w:val="6A477ED3"/>
+    <w:multiLevelType w:val="hybridMultilevel"/>
+    <w:tmpl w:val="90AC978E"/>
+    <w:lvl w:ilvl="0" w:tplc="04090001">
+      <w:start w:val="1"/>
+      <w:numFmt w:val="bullet"/>
+      <w:lvlText w:val=""/>
+      <w:lvlJc w:val="left"/>
+      <w:pPr>
+        <w:ind w:left="2880" w:hanging="360"/>
+      </w:pPr>
+      <w:rPr>
+        <w:rFonts w:ascii="Symbol" w:hAnsi="Symbol" w:hint="default"/>
+      </w:rPr>
+    </w:lvl>
+    <w:lvl w:ilvl="1" w:tplc="04090003" w:tentative="1">
+      <w:start w:val="1"/>
+      <w:numFmt w:val="bullet"/>
+      <w:lvlText w:val="o"/>
+      <w:lvlJc w:val="left"/>
+      <w:pPr>
+        <w:ind w:left="3600" w:hanging="360"/>
+      </w:pPr>
+      <w:rPr>
+        <w:rFonts w:ascii="Courier New" w:hAnsi="Courier New" w:cs="Courier New" w:hint="default"/>
+      </w:rPr>
+    </w:lvl>
+    <w:lvl w:ilvl="2" w:tplc="04090005" w:tentative="1">
+      <w:start w:val="1"/>
+      <w:numFmt w:val="bullet"/>
+      <w:lvlText w:val=""/>
+      <w:lvlJc w:val="left"/>
+      <w:pPr>
+        <w:ind w:left="4320" w:hanging="360"/>
+      </w:pPr>
+      <w:rPr>
+        <w:rFonts w:ascii="Wingdings" w:hAnsi="Wingdings" w:hint="default"/>
+      </w:rPr>
+    </w:lvl>
+    <w:lvl w:ilvl="3" w:tplc="04090001" w:tentative="1">
+      <w:start w:val="1"/>
+      <w:numFmt w:val="bullet"/>
+      <w:lvlText w:val=""/>
+      <w:lvlJc w:val="left"/>
+      <w:pPr>
+        <w:ind w:left="5040" w:hanging="360"/>
+      </w:pPr>
+      <w:rPr>
+        <w:rFonts w:ascii="Symbol" w:hAnsi="Symbol" w:hint="default"/>
+      </w:rPr>
+    </w:lvl>
+    <w:lvl w:ilvl="4" w:tplc="04090003" w:tentative="1">
+      <w:start w:val="1"/>
+      <w:numFmt w:val="bullet"/>
+      <w:lvlText w:val="o"/>
+      <w:lvlJc w:val="left"/>
+      <w:pPr>
+        <w:ind w:left="5760" w:hanging="360"/>
+      </w:pPr>
+      <w:rPr>
+        <w:rFonts w:ascii="Courier New" w:hAnsi="Courier New" w:cs="Courier New" w:hint="default"/>
+      </w:rPr>
+    </w:lvl>
+    <w:lvl w:ilvl="5" w:tplc="04090005" w:tentative="1">
+      <w:start w:val="1"/>
+      <w:numFmt w:val="bullet"/>
+      <w:lvlText w:val=""/>
+      <w:lvlJc w:val="left"/>
+      <w:pPr>
+        <w:ind w:left="6480" w:hanging="360"/>
+      </w:pPr>
+      <w:rPr>
+        <w:rFonts w:ascii="Wingdings" w:hAnsi="Wingdings" w:hint="default"/>
+      </w:rPr>
+    </w:lvl>
+    <w:lvl w:ilvl="6" w:tplc="04090001" w:tentative="1">
+      <w:start w:val="1"/>
+      <w:numFmt w:val="bullet"/>
+      <w:lvlText w:val=""/>
+      <w:lvlJc w:val="left"/>
+      <w:pPr>
+        <w:ind w:left="7200" w:hanging="360"/>
+      </w:pPr>
+      <w:rPr>
+        <w:rFonts w:ascii="Symbol" w:hAnsi="Symbol" w:hint="default"/>
+      </w:rPr>
+    </w:lvl>
+    <w:lvl w:ilvl="7" w:tplc="04090003" w:tentative="1">
+      <w:start w:val="1"/>
+      <w:numFmt w:val="bullet"/>
+      <w:lvlText w:val="o"/>
+      <w:lvlJc w:val="left"/>
+      <w:pPr>
+        <w:ind w:left="7920" w:hanging="360"/>
+      </w:pPr>
+      <w:rPr>
+        <w:rFonts w:ascii="Courier New" w:hAnsi="Courier New" w:cs="Courier New" w:hint="default"/>
+      </w:rPr>
+    </w:lvl>
+    <w:lvl w:ilvl="8" w:tplc="04090005" w:tentative="1">
+      <w:start w:val="1"/>
+      <w:numFmt w:val="bullet"/>
+      <w:lvlText w:val=""/>
+      <w:lvlJc w:val="left"/>
+      <w:pPr>
+        <w:ind w:left="8640" w:hanging="360"/>
+      </w:pPr>
+      <w:rPr>
+        <w:rFonts w:ascii="Wingdings" w:hAnsi="Wingdings" w:hint="default"/>
+      </w:rPr>
+    </w:lvl>
+  </w:abstractNum>
+  <w:abstractNum w:abstractNumId="17" w15:restartNumberingAfterBreak="0">
+    <w:nsid w:val="72753CC6"/>
+    <w:multiLevelType w:val="multilevel"/>
+    <w:tmpl w:val="86B6889E"/>
+    <w:lvl w:ilvl="0">
+      <w:start w:val="3"/>
+      <w:numFmt w:val="decimal"/>
+      <w:lvlText w:val="%1"/>
+      <w:lvlJc w:val="left"/>
+      <w:pPr>
+        <w:ind w:left="600" w:hanging="600"/>
+      </w:pPr>
+      <w:rPr>
+        <w:rFonts w:hint="default"/>
+      </w:rPr>
+    </w:lvl>
+    <w:lvl w:ilvl="1">
+      <w:start w:val="1"/>
+      <w:numFmt w:val="decimal"/>
+      <w:lvlText w:val="%1.%2"/>
+      <w:lvlJc w:val="left"/>
+      <w:pPr>
+        <w:ind w:left="960" w:hanging="600"/>
+      </w:pPr>
+      <w:rPr>
+        <w:rFonts w:hint="default"/>
+      </w:rPr>
+    </w:lvl>
+    <w:lvl w:ilvl="2">
+      <w:start w:val="4"/>
+      <w:numFmt w:val="decimal"/>
+      <w:lvlText w:val="%1.%2.%3"/>
+      <w:lvlJc w:val="left"/>
+      <w:pPr>
+        <w:ind w:left="1440" w:hanging="720"/>
+      </w:pPr>
+      <w:rPr>
+        <w:rFonts w:hint="default"/>
+      </w:rPr>
+    </w:lvl>
+    <w:lvl w:ilvl="3">
+      <w:start w:val="1"/>
+      <w:numFmt w:val="decimal"/>
+      <w:lvlText w:val="%1.%2.%3.%4"/>
+      <w:lvlJc w:val="left"/>
+      <w:pPr>
+        <w:ind w:left="2160" w:hanging="1080"/>
+      </w:pPr>
+      <w:rPr>
+        <w:rFonts w:hint="default"/>
+      </w:rPr>
+    </w:lvl>
+    <w:lvl w:ilvl="4">
+      <w:start w:val="1"/>
+      <w:numFmt w:val="decimal"/>
+      <w:lvlText w:val="%1.%2.%3.%4.%5"/>
+      <w:lvlJc w:val="left"/>
+      <w:pPr>
+        <w:ind w:left="2520" w:hanging="1080"/>
+      </w:pPr>
+      <w:rPr>
+        <w:rFonts w:hint="default"/>
+      </w:rPr>
+    </w:lvl>
+    <w:lvl w:ilvl="5">
+      <w:start w:val="1"/>
+      <w:numFmt w:val="decimal"/>
+      <w:lvlText w:val="%1.%2.%3.%4.%5.%6"/>
+      <w:lvlJc w:val="left"/>
+      <w:pPr>
+        <w:ind w:left="3240" w:hanging="1440"/>
+      </w:pPr>
+      <w:rPr>
+        <w:rFonts w:hint="default"/>
+      </w:rPr>
+    </w:lvl>
+    <w:lvl w:ilvl="6">
+      <w:start w:val="1"/>
+      <w:numFmt w:val="decimal"/>
+      <w:lvlText w:val="%1.%2.%3.%4.%5.%6.%7"/>
+      <w:lvlJc w:val="left"/>
+      <w:pPr>
+        <w:ind w:left="3600" w:hanging="1440"/>
+      </w:pPr>
+      <w:rPr>
+        <w:rFonts w:hint="default"/>
+      </w:rPr>
+    </w:lvl>
+    <w:lvl w:ilvl="7">
+      <w:start w:val="1"/>
+      <w:numFmt w:val="decimal"/>
+      <w:lvlText w:val="%1.%2.%3.%4.%5.%6.%7.%8"/>
+      <w:lvlJc w:val="left"/>
+      <w:pPr>
+        <w:ind w:left="4320" w:hanging="1800"/>
+      </w:pPr>
+      <w:rPr>
+        <w:rFonts w:hint="default"/>
+      </w:rPr>
+    </w:lvl>
+    <w:lvl w:ilvl="8">
+      <w:start w:val="1"/>
+      <w:numFmt w:val="decimal"/>
+      <w:lvlText w:val="%1.%2.%3.%4.%5.%6.%7.%8.%9"/>
+      <w:lvlJc w:val="left"/>
+      <w:pPr>
+        <w:ind w:left="5040" w:hanging="2160"/>
+      </w:pPr>
+      <w:rPr>
+        <w:rFonts w:hint="default"/>
+      </w:rPr>
+    </w:lvl>
+  </w:abstractNum>
+  <w:abstractNum w:abstractNumId="18" w15:restartNumberingAfterBreak="0">
     <w:nsid w:val="737A536B"/>
     <w:multiLevelType w:val="hybridMultilevel"/>
     <w:tmpl w:val="E5E408EC"/>
@@ -3075,7 +8447,7 @@
       </w:pPr>
     </w:lvl>
   </w:abstractNum>
-  <w:abstractNum w:abstractNumId="7" w15:restartNumberingAfterBreak="0">
+  <w:abstractNum w:abstractNumId="19" w15:restartNumberingAfterBreak="0">
     <w:nsid w:val="73D75F98"/>
     <w:multiLevelType w:val="hybridMultilevel"/>
     <w:tmpl w:val="246A6580"/>
@@ -3164,7 +8536,7 @@
       </w:pPr>
     </w:lvl>
   </w:abstractNum>
-  <w:abstractNum w:abstractNumId="8" w15:restartNumberingAfterBreak="0">
+  <w:abstractNum w:abstractNumId="20" w15:restartNumberingAfterBreak="0">
     <w:nsid w:val="753C4069"/>
     <w:multiLevelType w:val="hybridMultilevel"/>
     <w:tmpl w:val="74CACFBC"/>
@@ -3254,31 +8626,67 @@
     </w:lvl>
   </w:abstractNum>
   <w:num w:numId="1">
+    <w:abstractNumId w:val="18"/>
+  </w:num>
+  <w:num w:numId="2">
+    <w:abstractNumId w:val="5"/>
+  </w:num>
+  <w:num w:numId="3">
+    <w:abstractNumId w:val="14"/>
+  </w:num>
+  <w:num w:numId="4">
+    <w:abstractNumId w:val="4"/>
+  </w:num>
+  <w:num w:numId="5">
+    <w:abstractNumId w:val="1"/>
+  </w:num>
+  <w:num w:numId="6">
+    <w:abstractNumId w:val="20"/>
+  </w:num>
+  <w:num w:numId="7">
+    <w:abstractNumId w:val="13"/>
+  </w:num>
+  <w:num w:numId="8">
+    <w:abstractNumId w:val="12"/>
+  </w:num>
+  <w:num w:numId="9">
+    <w:abstractNumId w:val="19"/>
+  </w:num>
+  <w:num w:numId="10">
+    <w:abstractNumId w:val="0"/>
+  </w:num>
+  <w:num w:numId="11">
+    <w:abstractNumId w:val="10"/>
+  </w:num>
+  <w:num w:numId="12">
     <w:abstractNumId w:val="6"/>
   </w:num>
-  <w:num w:numId="2">
+  <w:num w:numId="13">
+    <w:abstractNumId w:val="17"/>
+  </w:num>
+  <w:num w:numId="14">
+    <w:abstractNumId w:val="7"/>
+  </w:num>
+  <w:num w:numId="15">
+    <w:abstractNumId w:val="8"/>
+  </w:num>
+  <w:num w:numId="16">
+    <w:abstractNumId w:val="15"/>
+  </w:num>
+  <w:num w:numId="17">
+    <w:abstractNumId w:val="3"/>
+  </w:num>
+  <w:num w:numId="18">
+    <w:abstractNumId w:val="16"/>
+  </w:num>
+  <w:num w:numId="19">
+    <w:abstractNumId w:val="9"/>
+  </w:num>
+  <w:num w:numId="20">
     <w:abstractNumId w:val="2"/>
   </w:num>
-  <w:num w:numId="3">
-    <w:abstractNumId w:val="5"/>
-  </w:num>
-  <w:num w:numId="4">
-    <w:abstractNumId w:val="1"/>
-  </w:num>
-  <w:num w:numId="5">
-    <w:abstractNumId w:val="0"/>
-  </w:num>
-  <w:num w:numId="6">
-    <w:abstractNumId w:val="8"/>
-  </w:num>
-  <w:num w:numId="7">
-    <w:abstractNumId w:val="4"/>
-  </w:num>
-  <w:num w:numId="8">
-    <w:abstractNumId w:val="3"/>
-  </w:num>
-  <w:num w:numId="9">
-    <w:abstractNumId w:val="7"/>
+  <w:num w:numId="21">
+    <w:abstractNumId w:val="11"/>
   </w:num>
 </w:numbering>
 </file>
@@ -3770,6 +9178,17 @@
       <w:contextualSpacing/>
     </w:pPr>
   </w:style>
+  <w:style w:type="character" w:styleId="Emphasis">
+    <w:name w:val="Emphasis"/>
+    <w:basedOn w:val="DefaultParagraphFont"/>
+    <w:uiPriority w:val="20"/>
+    <w:qFormat/>
+    <w:rsid w:val="005E3A2D"/>
+    <w:rPr>
+      <w:i/>
+      <w:iCs/>
+    </w:rPr>
+  </w:style>
 </w:styles>
 </file>
 
@@ -3816,7 +9235,7 @@
     </a:clrScheme>
     <a:fontScheme name="Office">
       <a:majorFont>
-        <a:latin typeface="Calibri Light" panose="020F0302020204030204"/>
+        <a:latin typeface="Calibri Light"/>
         <a:ea typeface=""/>
         <a:cs typeface=""/>
         <a:font script="Jpan" typeface="游ゴシック Light"/>
@@ -3851,7 +9270,7 @@
         <a:font script="Geor" typeface="Sylfaen"/>
       </a:majorFont>
       <a:minorFont>
-        <a:latin typeface="Calibri" panose="020F0502020204030204"/>
+        <a:latin typeface="Calibri"/>
         <a:ea typeface=""/>
         <a:cs typeface=""/>
         <a:font script="Jpan" typeface="游明朝"/>
@@ -4039,7 +9458,7 @@
 </file>
 
 <file path=customXml/itemProps1.xml><?xml version="1.0" encoding="utf-8"?>
-<ds:datastoreItem xmlns:ds="http://schemas.openxmlformats.org/officeDocument/2006/customXml" ds:itemID="{54FF81A2-BD90-47F4-9F38-E366FD5CFBBC}">
+<ds:datastoreItem xmlns:ds="http://schemas.openxmlformats.org/officeDocument/2006/customXml" ds:itemID="{1322D8DC-D477-4A1D-BD6B-1FA53E9991BF}">
   <ds:schemaRefs>
     <ds:schemaRef ds:uri="http://schemas.openxmlformats.org/officeDocument/2006/bibliography"/>
   </ds:schemaRefs>
